--- a/docs/1note.docx
+++ b/docs/1note.docx
@@ -41,10 +41,10 @@
             <v:path o:extrusionok="f" gradientshapeok="t" o:connecttype="rect"/>
             <o:lock v:ext="edit" aspectratio="t"/>
           </v:shapetype>
-          <v:shape id="_x0000_i1025" type="#_x0000_t75" style="width:494.25pt;height:682.5pt" o:ole="">
+          <v:shape id="_x0000_i1025" type="#_x0000_t75" style="width:493.8pt;height:682.65pt" o:ole="">
             <v:imagedata r:id="rId8" o:title=""/>
           </v:shape>
-          <o:OLEObject Type="Embed" ProgID="Word.Document.8" ShapeID="_x0000_i1025" DrawAspect="Content" ObjectID="_1807177132" r:id="rId9">
+          <o:OLEObject Type="Embed" ProgID="Word.Document.8" ShapeID="_x0000_i1025" DrawAspect="Content" ObjectID="_1809108589" r:id="rId9">
             <o:FieldCodes>\s</o:FieldCodes>
           </o:OLEObject>
         </w:object>
@@ -379,55 +379,27 @@
         <w:rPr>
           <w:szCs w:val="28"/>
         </w:rPr>
-        <w:t xml:space="preserve">принципы работы устройства, обоснован выбор элементной базы. Спроектирована топология печатной платы в САПР </w:t>
-      </w:r>
-      <w:proofErr w:type="spellStart"/>
-      <w:r>
-        <w:rPr>
-          <w:szCs w:val="28"/>
-        </w:rPr>
-        <w:t>Altium</w:t>
-      </w:r>
-      <w:proofErr w:type="spellEnd"/>
+        <w:t>принципы работы устройства, обоснован выбор элементной базы. Спроектирована топология печатной платы в САПР Altium Designer и сборочный чертеж устройства</w:t>
+      </w:r>
+      <w:r>
+        <w:rPr>
+          <w:szCs w:val="28"/>
+        </w:rPr>
+        <w:t xml:space="preserve"> в САПР </w:t>
+      </w:r>
+      <w:r>
+        <w:rPr>
+          <w:szCs w:val="28"/>
+          <w:lang w:val="en-US"/>
+        </w:rPr>
+        <w:t>Solid</w:t>
+      </w:r>
       <w:r>
         <w:rPr>
           <w:szCs w:val="28"/>
         </w:rPr>
         <w:t xml:space="preserve"> </w:t>
       </w:r>
-      <w:proofErr w:type="spellStart"/>
-      <w:r>
-        <w:rPr>
-          <w:szCs w:val="28"/>
-        </w:rPr>
-        <w:t>Designer</w:t>
-      </w:r>
-      <w:proofErr w:type="spellEnd"/>
-      <w:r>
-        <w:rPr>
-          <w:szCs w:val="28"/>
-        </w:rPr>
-        <w:t xml:space="preserve"> и сборочный чертеж устройства</w:t>
-      </w:r>
-      <w:r>
-        <w:rPr>
-          <w:szCs w:val="28"/>
-        </w:rPr>
-        <w:t xml:space="preserve"> в САПР </w:t>
-      </w:r>
-      <w:r>
-        <w:rPr>
-          <w:szCs w:val="28"/>
-          <w:lang w:val="en-US"/>
-        </w:rPr>
-        <w:t>Solid</w:t>
-      </w:r>
-      <w:r>
-        <w:rPr>
-          <w:szCs w:val="28"/>
-        </w:rPr>
-        <w:t xml:space="preserve"> </w:t>
-      </w:r>
       <w:r>
         <w:rPr>
           <w:szCs w:val="28"/>
@@ -452,23 +424,7 @@
           <w:color w:val="auto"/>
           <w:szCs w:val="28"/>
         </w:rPr>
-        <w:t xml:space="preserve">ESP-WROOM-32 </w:t>
-      </w:r>
-      <w:proofErr w:type="spellStart"/>
-      <w:r>
-        <w:rPr>
-          <w:color w:val="auto"/>
-          <w:szCs w:val="28"/>
-        </w:rPr>
-        <w:t>DevKit</w:t>
-      </w:r>
-      <w:proofErr w:type="spellEnd"/>
-      <w:r>
-        <w:rPr>
-          <w:color w:val="auto"/>
-          <w:szCs w:val="28"/>
-        </w:rPr>
-        <w:t xml:space="preserve"> v1.</w:t>
+        <w:t>ESP-WROOM-32 DevKit v1.</w:t>
       </w:r>
     </w:p>
     <w:p>
@@ -589,17 +545,8 @@
           <w:szCs w:val="28"/>
           <w:highlight w:val="yellow"/>
         </w:rPr>
-        <w:t xml:space="preserve"> </w:t>
-      </w:r>
-      <w:proofErr w:type="spellStart"/>
-      <w:r>
-        <w:rPr>
-          <w:szCs w:val="28"/>
-          <w:highlight w:val="yellow"/>
-        </w:rPr>
-        <w:t>источн</w:t>
-      </w:r>
-      <w:proofErr w:type="spellEnd"/>
+        <w:t xml:space="preserve"> источн</w:t>
+      </w:r>
       <w:r>
         <w:rPr>
           <w:szCs w:val="28"/>
@@ -621,7 +568,6 @@
         </w:rPr>
         <w:t xml:space="preserve">Ключевые слова: микроконтроллер, </w:t>
       </w:r>
-      <w:proofErr w:type="spellStart"/>
       <w:r>
         <w:rPr>
           <w:szCs w:val="28"/>
@@ -629,7 +575,6 @@
         </w:rPr>
         <w:t>WiFi</w:t>
       </w:r>
-      <w:proofErr w:type="spellEnd"/>
       <w:r>
         <w:rPr>
           <w:szCs w:val="28"/>
@@ -715,8 +660,8 @@
           <w:bCs/>
         </w:rPr>
       </w:pPr>
-      <w:bookmarkStart w:id="1" w:name="_Toc183991438"/>
-      <w:bookmarkStart w:id="2" w:name="_Toc196564336"/>
+      <w:bookmarkStart w:id="1" w:name="_Toc196564336"/>
+      <w:bookmarkStart w:id="2" w:name="_Toc183991438"/>
       <w:r>
         <w:rPr>
           <w:b/>
@@ -4402,7 +4347,6 @@
                 <w:lang w:val="en-US"/>
               </w:rPr>
             </w:pPr>
-            <w:proofErr w:type="spellStart"/>
             <w:r>
               <w:rPr>
                 <w:sz w:val="28"/>
@@ -4411,7 +4355,6 @@
               </w:rPr>
               <w:t>WiFi</w:t>
             </w:r>
-            <w:proofErr w:type="spellEnd"/>
           </w:p>
         </w:tc>
         <w:tc>
@@ -4489,17 +4432,8 @@
                 <w:sz w:val="28"/>
                 <w:szCs w:val="28"/>
               </w:rPr>
-              <w:t xml:space="preserve">Wireless </w:t>
-            </w:r>
-            <w:proofErr w:type="spellStart"/>
-            <w:r>
-              <w:rPr>
-                <w:sz w:val="28"/>
-                <w:szCs w:val="28"/>
-              </w:rPr>
-              <w:t>Fidelity</w:t>
-            </w:r>
-            <w:proofErr w:type="spellEnd"/>
+              <w:t>Wireless Fidelity</w:t>
+            </w:r>
             <w:r>
               <w:rPr>
                 <w:sz w:val="28"/>
@@ -6666,15 +6600,7 @@
         <w:ind w:left="0" w:right="0" w:firstLine="709"/>
       </w:pPr>
       <w:r>
-        <w:t xml:space="preserve">В настоящее время всё </w:t>
-      </w:r>
-      <w:proofErr w:type="spellStart"/>
-      <w:r>
-        <w:t>распространённее</w:t>
-      </w:r>
-      <w:proofErr w:type="spellEnd"/>
-      <w:r>
-        <w:t xml:space="preserve"> становится удалённая работа и, соответственно, технологии виртуализации и удалённого доступа к электронному оборудованию. Например, для удалённой работы в закрытой инфраструктуре компании может использоваться сервер с виртуальной машиной, к которой сотрудник подключается сотрудник. </w:t>
+        <w:t xml:space="preserve">В настоящее время всё распространённее становится удалённая работа и, соответственно, технологии виртуализации и удалённого доступа к электронному оборудованию. Например, для удалённой работы в закрытой инфраструктуре компании может использоваться сервер с виртуальной машиной, к которой сотрудник подключается сотрудник. </w:t>
       </w:r>
     </w:p>
     <w:p>
@@ -6683,31 +6609,7 @@
         <w:ind w:left="0" w:right="0" w:firstLine="709"/>
       </w:pPr>
       <w:r>
-        <w:t xml:space="preserve">Для подключения какого-либо USB устройства (например, флешки или программатора) к такой виртуальной машине может использоваться сервер USB </w:t>
-      </w:r>
-      <w:proofErr w:type="spellStart"/>
-      <w:r>
-        <w:t>over</w:t>
-      </w:r>
-      <w:proofErr w:type="spellEnd"/>
-      <w:r>
-        <w:t xml:space="preserve"> </w:t>
-      </w:r>
-      <w:proofErr w:type="spellStart"/>
-      <w:r>
-        <w:t>ethernet</w:t>
-      </w:r>
-      <w:proofErr w:type="spellEnd"/>
-      <w:r>
-        <w:t xml:space="preserve"> или USB </w:t>
-      </w:r>
-      <w:proofErr w:type="spellStart"/>
-      <w:r>
-        <w:t>over</w:t>
-      </w:r>
-      <w:proofErr w:type="spellEnd"/>
-      <w:r>
-        <w:t xml:space="preserve"> IP. </w:t>
+        <w:t xml:space="preserve">Для подключения какого-либо USB устройства (например, флешки или программатора) к такой виртуальной машине может использоваться сервер USB over ethernet или USB over IP. </w:t>
       </w:r>
     </w:p>
     <w:p>
@@ -6802,14 +6704,12 @@
       <w:r>
         <w:t xml:space="preserve"> </w:t>
       </w:r>
-      <w:proofErr w:type="spellStart"/>
       <w:r>
         <w:rPr>
           <w:lang w:val="en-US"/>
         </w:rPr>
         <w:t>WiFi</w:t>
       </w:r>
-      <w:proofErr w:type="spellEnd"/>
       <w:r>
         <w:t xml:space="preserve"> компании S</w:t>
       </w:r>
@@ -6825,14 +6725,12 @@
       <w:r>
         <w:t xml:space="preserve">Он имеет встроенный модуль </w:t>
       </w:r>
-      <w:proofErr w:type="spellStart"/>
       <w:r>
         <w:rPr>
           <w:lang w:val="en-US"/>
         </w:rPr>
         <w:t>WiFi</w:t>
       </w:r>
-      <w:proofErr w:type="spellEnd"/>
       <w:r>
         <w:t xml:space="preserve"> </w:t>
       </w:r>
@@ -6860,14 +6758,12 @@
       <w:r>
         <w:t xml:space="preserve"> </w:t>
       </w:r>
-      <w:proofErr w:type="spellStart"/>
       <w:r>
         <w:rPr>
           <w:lang w:val="en-US"/>
         </w:rPr>
         <w:t>WiFi</w:t>
       </w:r>
-      <w:proofErr w:type="spellEnd"/>
       <w:r>
         <w:t xml:space="preserve">, но нет </w:t>
       </w:r>
@@ -6977,7 +6873,6 @@
         </w:rPr>
         <w:t xml:space="preserve"> </w:t>
       </w:r>
-      <w:proofErr w:type="spellStart"/>
       <w:r>
         <w:rPr>
           <w:szCs w:val="28"/>
@@ -6985,7 +6880,6 @@
         </w:rPr>
         <w:t>WiFi</w:t>
       </w:r>
-      <w:proofErr w:type="spellEnd"/>
     </w:p>
     <w:p>
       <w:pPr>
@@ -7061,19 +6955,9 @@
       <w:r>
         <w:t xml:space="preserve"> Производством таких серверов занимается компания </w:t>
       </w:r>
-      <w:proofErr w:type="spellStart"/>
-      <w:r>
-        <w:t>Digi</w:t>
-      </w:r>
-      <w:proofErr w:type="spellEnd"/>
-      <w:r>
-        <w:t xml:space="preserve"> </w:t>
-      </w:r>
-      <w:proofErr w:type="spellStart"/>
-      <w:r>
-        <w:t>AnywhereUSB</w:t>
-      </w:r>
-      <w:proofErr w:type="spellEnd"/>
+      <w:r>
+        <w:t>Digi AnywhereUSB</w:t>
+      </w:r>
       <w:r>
         <w:t xml:space="preserve">. Они производят сервера со множеством </w:t>
       </w:r>
@@ -7113,28 +6997,24 @@
       <w:r>
         <w:t xml:space="preserve">с подключением к </w:t>
       </w:r>
-      <w:proofErr w:type="spellStart"/>
       <w:r>
         <w:rPr>
           <w:lang w:val="en-US"/>
         </w:rPr>
         <w:t>WiFi</w:t>
       </w:r>
-      <w:proofErr w:type="spellEnd"/>
       <w:r>
         <w:t>.</w:t>
       </w:r>
       <w:r>
         <w:t xml:space="preserve"> Однако подобные сервера зачастую имеют большие габариты, а большинство не имеют варианта подключения через </w:t>
       </w:r>
-      <w:proofErr w:type="spellStart"/>
       <w:r>
         <w:rPr>
           <w:lang w:val="en-US"/>
         </w:rPr>
         <w:t>WiFi</w:t>
       </w:r>
-      <w:proofErr w:type="spellEnd"/>
       <w:r>
         <w:t xml:space="preserve">, а только по </w:t>
       </w:r>
@@ -7235,11 +7115,9 @@
         </w:rPr>
         <w:t xml:space="preserve"> – Сервер </w:t>
       </w:r>
-      <w:proofErr w:type="spellStart"/>
       <w:r>
         <w:t>AnywhereUSB</w:t>
       </w:r>
-      <w:proofErr w:type="spellEnd"/>
     </w:p>
     <w:p>
       <w:pPr>
@@ -7717,15 +7595,9 @@
           <w:color w:val="auto"/>
           <w:szCs w:val="28"/>
         </w:rPr>
-        <w:t>СХЕМОТЕХНИЧЕСКАЯ ЧАСТЬ</w:t>
-      </w:r>
-      <w:bookmarkEnd w:id="11"/>
-    </w:p>
-    <w:p>
-      <w:pPr>
-        <w:spacing w:after="0" w:line="360" w:lineRule="auto"/>
-        <w:ind w:left="11" w:right="0" w:firstLine="697"/>
-        <w:outlineLvl w:val="0"/>
+        <w:t>КОНСТРУКТОРСКАЯ</w:t>
+      </w:r>
+      <w:r>
         <w:rPr>
           <w:rFonts w:eastAsiaTheme="minorEastAsia"/>
           <w:b/>
@@ -7733,6 +7605,22 @@
           <w:color w:val="auto"/>
           <w:szCs w:val="28"/>
         </w:rPr>
+        <w:t xml:space="preserve"> ЧАСТЬ</w:t>
+      </w:r>
+      <w:bookmarkEnd w:id="11"/>
+    </w:p>
+    <w:p>
+      <w:pPr>
+        <w:spacing w:after="0" w:line="360" w:lineRule="auto"/>
+        <w:ind w:left="11" w:right="0" w:firstLine="697"/>
+        <w:outlineLvl w:val="0"/>
+        <w:rPr>
+          <w:rFonts w:eastAsiaTheme="minorEastAsia"/>
+          <w:b/>
+          <w:bCs/>
+          <w:color w:val="auto"/>
+          <w:szCs w:val="28"/>
+        </w:rPr>
       </w:pPr>
     </w:p>
     <w:p>
@@ -8059,7 +7947,6 @@
         </w:rPr>
         <w:t xml:space="preserve">е интерфейса </w:t>
       </w:r>
-      <w:proofErr w:type="spellStart"/>
       <w:r>
         <w:rPr>
           <w:sz w:val="28"/>
@@ -8068,7 +7955,6 @@
         </w:rPr>
         <w:t>WiFi</w:t>
       </w:r>
-      <w:proofErr w:type="spellEnd"/>
       <w:r>
         <w:rPr>
           <w:sz w:val="28"/>
@@ -8243,35 +8129,7 @@
         <w:rPr>
           <w:szCs w:val="28"/>
         </w:rPr>
-        <w:t xml:space="preserve">. Структурная схема была разработана согласно ГОСТ 2.701-2008. В качестве среды разработки была выбрана программа </w:t>
-      </w:r>
-      <w:proofErr w:type="spellStart"/>
-      <w:r>
-        <w:rPr>
-          <w:szCs w:val="28"/>
-        </w:rPr>
-        <w:t>Altium</w:t>
-      </w:r>
-      <w:proofErr w:type="spellEnd"/>
-      <w:r>
-        <w:rPr>
-          <w:szCs w:val="28"/>
-        </w:rPr>
-        <w:t xml:space="preserve"> </w:t>
-      </w:r>
-      <w:proofErr w:type="spellStart"/>
-      <w:r>
-        <w:rPr>
-          <w:szCs w:val="28"/>
-        </w:rPr>
-        <w:t>Designer</w:t>
-      </w:r>
-      <w:proofErr w:type="spellEnd"/>
-      <w:r>
-        <w:rPr>
-          <w:szCs w:val="28"/>
-        </w:rPr>
-        <w:t xml:space="preserve">. Структурная схема устройства представлена на рисунке </w:t>
+        <w:t xml:space="preserve">. Структурная схема была разработана согласно ГОСТ 2.701-2008. В качестве среды разработки была выбрана программа Altium Designer. Структурная схема устройства представлена на рисунке </w:t>
       </w:r>
       <w:r>
         <w:rPr>
@@ -8561,7 +8419,6 @@
         </w:rPr>
         <w:t xml:space="preserve">радио – для передачи данных по </w:t>
       </w:r>
-      <w:proofErr w:type="spellStart"/>
       <w:r>
         <w:rPr>
           <w:szCs w:val="28"/>
@@ -8569,7 +8426,6 @@
         </w:rPr>
         <w:t>WiFi</w:t>
       </w:r>
-      <w:proofErr w:type="spellEnd"/>
       <w:r>
         <w:rPr>
           <w:szCs w:val="28"/>
@@ -8654,35 +8510,7 @@
         <w:rPr>
           <w:szCs w:val="28"/>
         </w:rPr>
-        <w:t xml:space="preserve">Разработка схемы электрической функциональной (Э2) предполагает первоначальную оценку работы и выделение основных функциональных частей, из которых состоит устройство. Функциональная схема была разработана согласно ГОСТ 2.701-2008. В качестве среды разработки была выбрана программа </w:t>
-      </w:r>
-      <w:proofErr w:type="spellStart"/>
-      <w:r>
-        <w:rPr>
-          <w:szCs w:val="28"/>
-        </w:rPr>
-        <w:t>Altium</w:t>
-      </w:r>
-      <w:proofErr w:type="spellEnd"/>
-      <w:r>
-        <w:rPr>
-          <w:szCs w:val="28"/>
-        </w:rPr>
-        <w:t xml:space="preserve"> </w:t>
-      </w:r>
-      <w:proofErr w:type="spellStart"/>
-      <w:r>
-        <w:rPr>
-          <w:szCs w:val="28"/>
-        </w:rPr>
-        <w:t>Designer</w:t>
-      </w:r>
-      <w:proofErr w:type="spellEnd"/>
-      <w:r>
-        <w:rPr>
-          <w:szCs w:val="28"/>
-        </w:rPr>
-        <w:t xml:space="preserve">. Функциональная схема устройства представлена на рисунке </w:t>
+        <w:t xml:space="preserve">Разработка схемы электрической функциональной (Э2) предполагает первоначальную оценку работы и выделение основных функциональных частей, из которых состоит устройство. Функциональная схема была разработана согласно ГОСТ 2.701-2008. В качестве среды разработки была выбрана программа Altium Designer. Функциональная схема устройства представлена на рисунке </w:t>
       </w:r>
       <w:r>
         <w:rPr>
@@ -8967,15 +8795,7 @@
           <w:sz w:val="28"/>
           <w:szCs w:val="28"/>
         </w:rPr>
-        <w:t xml:space="preserve">, имеющий встроенную поддержку работы </w:t>
-      </w:r>
-      <w:proofErr w:type="gramStart"/>
-      <w:r>
-        <w:rPr>
-          <w:sz w:val="28"/>
-          <w:szCs w:val="28"/>
-        </w:rPr>
-        <w:t xml:space="preserve">с </w:t>
+        <w:t xml:space="preserve">, имеющий встроенную поддержку работы с </w:t>
       </w:r>
       <w:r>
         <w:rPr>
@@ -8984,7 +8804,6 @@
         </w:rPr>
         <w:t xml:space="preserve"> </w:t>
       </w:r>
-      <w:proofErr w:type="spellStart"/>
       <w:r>
         <w:rPr>
           <w:sz w:val="28"/>
@@ -8993,8 +8812,6 @@
         </w:rPr>
         <w:t>WiFi</w:t>
       </w:r>
-      <w:proofErr w:type="spellEnd"/>
-      <w:proofErr w:type="gramEnd"/>
       <w:r>
         <w:rPr>
           <w:sz w:val="28"/>
@@ -9021,21 +8838,12 @@
         </w:rPr>
         <w:t xml:space="preserve">− </w:t>
       </w:r>
-      <w:proofErr w:type="spellStart"/>
-      <w:r>
-        <w:rPr>
-          <w:sz w:val="28"/>
-          <w:szCs w:val="28"/>
-        </w:rPr>
-        <w:t>среобразователь</w:t>
-      </w:r>
-      <w:proofErr w:type="spellEnd"/>
-      <w:r>
-        <w:rPr>
-          <w:sz w:val="28"/>
-          <w:szCs w:val="28"/>
-        </w:rPr>
-        <w:t xml:space="preserve"> логического уровня, позволяющий программировать устройства, оперирующие меньшими уровнями логического сигнала,</w:t>
+      <w:r>
+        <w:rPr>
+          <w:sz w:val="28"/>
+          <w:szCs w:val="28"/>
+        </w:rPr>
+        <w:t>среобразователь логического уровня, позволяющий программировать устройства, оперирующие меньшими уровнями логического сигнала,</w:t>
       </w:r>
     </w:p>
     <w:p>
@@ -9064,7 +8872,6 @@
         </w:rPr>
         <w:t xml:space="preserve">антенна для подключения к сети </w:t>
       </w:r>
-      <w:proofErr w:type="spellStart"/>
       <w:r>
         <w:rPr>
           <w:sz w:val="28"/>
@@ -9073,7 +8880,6 @@
         </w:rPr>
         <w:t>WiFi</w:t>
       </w:r>
-      <w:proofErr w:type="spellEnd"/>
       <w:r>
         <w:rPr>
           <w:sz w:val="28"/>
@@ -9101,21 +8907,12 @@
         </w:rPr>
         <w:t xml:space="preserve">− </w:t>
       </w:r>
-      <w:proofErr w:type="spellStart"/>
-      <w:r>
-        <w:rPr>
-          <w:sz w:val="28"/>
-          <w:szCs w:val="28"/>
-        </w:rPr>
-        <w:t>светоиндикация</w:t>
-      </w:r>
-      <w:proofErr w:type="spellEnd"/>
-      <w:r>
-        <w:rPr>
-          <w:sz w:val="28"/>
-          <w:szCs w:val="28"/>
-        </w:rPr>
-        <w:t xml:space="preserve"> питания, передачи данных и активного соединения </w:t>
+      <w:r>
+        <w:rPr>
+          <w:sz w:val="28"/>
+          <w:szCs w:val="28"/>
+        </w:rPr>
+        <w:t xml:space="preserve">светоиндикация питания, передачи данных и активного соединения </w:t>
       </w:r>
       <w:r>
         <w:rPr>
@@ -9467,39 +9264,7 @@
           <w:sz w:val="28"/>
           <w:szCs w:val="28"/>
         </w:rPr>
-        <w:t xml:space="preserve">.001 Э3. В качестве среды разработки была выбрана САПР </w:t>
-      </w:r>
-      <w:proofErr w:type="spellStart"/>
-      <w:r>
-        <w:rPr>
-          <w:sz w:val="28"/>
-          <w:szCs w:val="28"/>
-        </w:rPr>
-        <w:t>Altium</w:t>
-      </w:r>
-      <w:proofErr w:type="spellEnd"/>
-      <w:r>
-        <w:rPr>
-          <w:sz w:val="28"/>
-          <w:szCs w:val="28"/>
-        </w:rPr>
-        <w:t xml:space="preserve"> </w:t>
-      </w:r>
-      <w:proofErr w:type="spellStart"/>
-      <w:r>
-        <w:rPr>
-          <w:sz w:val="28"/>
-          <w:szCs w:val="28"/>
-        </w:rPr>
-        <w:t>Designer</w:t>
-      </w:r>
-      <w:proofErr w:type="spellEnd"/>
-      <w:r>
-        <w:rPr>
-          <w:sz w:val="28"/>
-          <w:szCs w:val="28"/>
-        </w:rPr>
-        <w:t>.</w:t>
+        <w:t>.001 Э3. В качестве среды разработки была выбрана САПР Altium Designer.</w:t>
       </w:r>
     </w:p>
     <w:p>
@@ -10485,7 +10250,6 @@
         </w:rPr>
         <w:t>C</w:t>
       </w:r>
-      <w:proofErr w:type="gramStart"/>
       <w:r>
         <w:rPr>
           <w:sz w:val="28"/>
@@ -10505,15 +10269,7 @@
           <w:sz w:val="28"/>
           <w:szCs w:val="28"/>
         </w:rPr>
-        <w:t xml:space="preserve"> образующей</w:t>
-      </w:r>
-      <w:proofErr w:type="gramEnd"/>
-      <w:r>
-        <w:rPr>
-          <w:sz w:val="28"/>
-          <w:szCs w:val="28"/>
-        </w:rPr>
-        <w:t xml:space="preserve"> задержку в более 50мкс перед включением устройства, что </w:t>
+        <w:t xml:space="preserve"> образующей задержку в более 50мкс перед включением устройства, что </w:t>
       </w:r>
       <w:r>
         <w:rPr>
@@ -10698,23 +10454,7 @@
           <w:sz w:val="28"/>
           <w:szCs w:val="28"/>
         </w:rPr>
-        <w:t xml:space="preserve">понижает уровень напряжения с 3,3В до </w:t>
-      </w:r>
-      <w:proofErr w:type="gramStart"/>
-      <w:r>
-        <w:rPr>
-          <w:sz w:val="28"/>
-          <w:szCs w:val="28"/>
-        </w:rPr>
-        <w:t>1,2..</w:t>
-      </w:r>
-      <w:proofErr w:type="gramEnd"/>
-      <w:r>
-        <w:rPr>
-          <w:sz w:val="28"/>
-          <w:szCs w:val="28"/>
-        </w:rPr>
-        <w:t xml:space="preserve">3,3В в зависимости от подаваемого на 1 вывод разъёма </w:t>
+        <w:t xml:space="preserve">понижает уровень напряжения с 3,3В до 1,2..3,3В в зависимости от подаваемого на 1 вывод разъёма </w:t>
       </w:r>
       <w:r>
         <w:rPr>
@@ -10900,23 +10640,7 @@
           <w:sz w:val="28"/>
           <w:szCs w:val="28"/>
         </w:rPr>
-        <w:t xml:space="preserve">необходим для подключения внешнего программируемого устройства. </w:t>
-      </w:r>
-      <w:proofErr w:type="spellStart"/>
-      <w:r>
-        <w:rPr>
-          <w:sz w:val="28"/>
-          <w:szCs w:val="28"/>
-        </w:rPr>
-        <w:t>Распиновка</w:t>
-      </w:r>
-      <w:proofErr w:type="spellEnd"/>
-      <w:r>
-        <w:rPr>
-          <w:sz w:val="28"/>
-          <w:szCs w:val="28"/>
-        </w:rPr>
-        <w:t xml:space="preserve"> разъёма соответствует версии </w:t>
+        <w:t xml:space="preserve">необходим для подключения внешнего программируемого устройства. Распиновка разъёма соответствует версии </w:t>
       </w:r>
       <w:r>
         <w:rPr>
@@ -10990,7 +10714,6 @@
         </w:rPr>
         <w:t>R</w:t>
       </w:r>
-      <w:proofErr w:type="gramStart"/>
       <w:r>
         <w:rPr>
           <w:sz w:val="28"/>
@@ -11012,7 +10735,6 @@
         </w:rPr>
         <w:t>..</w:t>
       </w:r>
-      <w:proofErr w:type="gramEnd"/>
       <w:r>
         <w:rPr>
           <w:sz w:val="28"/>
@@ -12625,7 +12347,6 @@
         </w:rPr>
         <w:t xml:space="preserve">входит в рекомендации компании </w:t>
       </w:r>
-      <w:proofErr w:type="spellStart"/>
       <w:r>
         <w:rPr>
           <w:szCs w:val="28"/>
@@ -12633,7 +12354,6 @@
         </w:rPr>
         <w:t>Espressif</w:t>
       </w:r>
-      <w:proofErr w:type="spellEnd"/>
       <w:r>
         <w:rPr>
           <w:szCs w:val="28"/>
@@ -13234,11 +12954,19 @@
     <w:p>
       <w:pPr>
         <w:spacing w:after="0" w:line="360" w:lineRule="auto"/>
-        <w:ind w:left="11" w:right="0" w:firstLine="697"/>
-        <w:outlineLvl w:val="1"/>
+        <w:ind w:left="0" w:right="0" w:firstLine="0"/>
         <w:rPr>
           <w:b/>
           <w:bCs/>
+          <w:szCs w:val="28"/>
+        </w:rPr>
+      </w:pPr>
+    </w:p>
+    <w:p>
+      <w:pPr>
+        <w:spacing w:after="0" w:line="360" w:lineRule="auto"/>
+        <w:ind w:left="0" w:right="0" w:firstLine="0"/>
+        <w:rPr>
           <w:szCs w:val="28"/>
         </w:rPr>
       </w:pPr>
@@ -13254,6 +12982,49 @@
           <w:szCs w:val="28"/>
         </w:rPr>
       </w:pPr>
+      <w:bookmarkStart w:id="16" w:name="_Toc196564352"/>
+      <w:r>
+        <w:rPr>
+          <w:b/>
+          <w:bCs/>
+          <w:szCs w:val="28"/>
+        </w:rPr>
+        <w:lastRenderedPageBreak/>
+        <w:t>2</w:t>
+      </w:r>
+      <w:r>
+        <w:rPr>
+          <w:b/>
+          <w:bCs/>
+          <w:szCs w:val="28"/>
+        </w:rPr>
+        <w:t>.</w:t>
+      </w:r>
+      <w:r>
+        <w:rPr>
+          <w:b/>
+          <w:bCs/>
+          <w:szCs w:val="28"/>
+        </w:rPr>
+        <w:t>5</w:t>
+      </w:r>
+      <w:r>
+        <w:rPr>
+          <w:b/>
+          <w:bCs/>
+          <w:szCs w:val="28"/>
+        </w:rPr>
+        <w:t xml:space="preserve"> </w:t>
+      </w:r>
+      <w:r>
+        <w:rPr>
+          <w:b/>
+          <w:bCs/>
+          <w:szCs w:val="28"/>
+        </w:rPr>
+        <w:t>Разработка печатной платы</w:t>
+      </w:r>
+      <w:bookmarkEnd w:id="16"/>
     </w:p>
     <w:p>
       <w:pPr>
@@ -13266,57 +13037,155 @@
           <w:szCs w:val="28"/>
         </w:rPr>
       </w:pPr>
-      <w:bookmarkStart w:id="16" w:name="_Toc196564350"/>
+      <w:bookmarkStart w:id="17" w:name="_Toc196564353"/>
       <w:r>
         <w:rPr>
           <w:b/>
           <w:bCs/>
           <w:szCs w:val="28"/>
         </w:rPr>
-        <w:lastRenderedPageBreak/>
-        <w:t>Выводы</w:t>
-      </w:r>
-      <w:bookmarkEnd w:id="16"/>
+        <w:t>2</w:t>
+      </w:r>
       <w:r>
         <w:rPr>
           <w:b/>
           <w:bCs/>
           <w:szCs w:val="28"/>
         </w:rPr>
+        <w:t>.</w:t>
+      </w:r>
+      <w:r>
+        <w:rPr>
+          <w:b/>
+          <w:bCs/>
+          <w:szCs w:val="28"/>
+        </w:rPr>
+        <w:t>6</w:t>
+      </w:r>
+      <w:r>
+        <w:rPr>
+          <w:b/>
+          <w:bCs/>
+          <w:szCs w:val="28"/>
+        </w:rPr>
         <w:t xml:space="preserve"> </w:t>
       </w:r>
-    </w:p>
-    <w:p>
-      <w:pPr>
-        <w:spacing w:after="0" w:line="360" w:lineRule="auto"/>
-        <w:ind w:left="0" w:right="0" w:firstLine="0"/>
-        <w:rPr>
-          <w:i/>
-          <w:szCs w:val="28"/>
-        </w:rPr>
-      </w:pPr>
-      <w:r>
-        <w:rPr>
-          <w:i/>
-          <w:szCs w:val="28"/>
-        </w:rPr>
-        <w:t>…</w:t>
-      </w:r>
-    </w:p>
-    <w:p>
-      <w:pPr>
-        <w:spacing w:after="0" w:line="360" w:lineRule="auto"/>
-        <w:ind w:left="0" w:right="0" w:firstLine="0"/>
-        <w:rPr>
-          <w:szCs w:val="28"/>
-        </w:rPr>
-      </w:pPr>
+      <w:r>
+        <w:rPr>
+          <w:b/>
+          <w:bCs/>
+          <w:szCs w:val="28"/>
+        </w:rPr>
+        <w:t>Разработка сборочного чертежа</w:t>
+      </w:r>
+      <w:bookmarkEnd w:id="17"/>
     </w:p>
     <w:p>
       <w:pPr>
         <w:spacing w:after="0" w:line="360" w:lineRule="auto"/>
         <w:ind w:left="11" w:right="0" w:firstLine="697"/>
-        <w:outlineLvl w:val="0"/>
+        <w:outlineLvl w:val="1"/>
+        <w:rPr>
+          <w:b/>
+          <w:bCs/>
+          <w:szCs w:val="28"/>
+        </w:rPr>
+      </w:pPr>
+      <w:bookmarkStart w:id="18" w:name="_Toc196564354"/>
+      <w:r>
+        <w:rPr>
+          <w:b/>
+          <w:bCs/>
+          <w:szCs w:val="28"/>
+        </w:rPr>
+        <w:t>2</w:t>
+      </w:r>
+      <w:r>
+        <w:rPr>
+          <w:b/>
+          <w:bCs/>
+          <w:szCs w:val="28"/>
+        </w:rPr>
+        <w:t>.</w:t>
+      </w:r>
+      <w:r>
+        <w:rPr>
+          <w:b/>
+          <w:bCs/>
+          <w:szCs w:val="28"/>
+        </w:rPr>
+        <w:t>7</w:t>
+      </w:r>
+      <w:r>
+        <w:rPr>
+          <w:b/>
+          <w:bCs/>
+          <w:szCs w:val="28"/>
+        </w:rPr>
+        <w:t xml:space="preserve"> </w:t>
+      </w:r>
+      <w:r>
+        <w:rPr>
+          <w:b/>
+          <w:bCs/>
+          <w:szCs w:val="28"/>
+        </w:rPr>
+        <w:t>Разработка программного обеспечения</w:t>
+      </w:r>
+      <w:bookmarkEnd w:id="18"/>
+    </w:p>
+    <w:p>
+      <w:pPr>
+        <w:spacing w:after="0" w:line="360" w:lineRule="auto"/>
+        <w:ind w:left="11" w:right="0" w:firstLine="697"/>
+        <w:outlineLvl w:val="1"/>
+        <w:rPr>
+          <w:b/>
+          <w:bCs/>
+          <w:szCs w:val="28"/>
+        </w:rPr>
+      </w:pPr>
+      <w:bookmarkStart w:id="19" w:name="_Toc196564355"/>
+      <w:r>
+        <w:rPr>
+          <w:b/>
+          <w:bCs/>
+          <w:szCs w:val="28"/>
+        </w:rPr>
+        <w:t>Выводы</w:t>
+      </w:r>
+      <w:bookmarkEnd w:id="19"/>
+    </w:p>
+    <w:p>
+      <w:pPr>
+        <w:spacing w:after="0" w:line="360" w:lineRule="auto"/>
+        <w:ind w:left="11" w:right="0" w:firstLine="697"/>
+        <w:outlineLvl w:val="1"/>
+        <w:rPr>
+          <w:b/>
+          <w:bCs/>
+          <w:szCs w:val="28"/>
+        </w:rPr>
+      </w:pPr>
+    </w:p>
+    <w:p>
+      <w:pPr>
+        <w:spacing w:after="0" w:line="360" w:lineRule="auto"/>
+        <w:ind w:left="11" w:right="0" w:hanging="11"/>
+        <w:jc w:val="center"/>
+        <w:outlineLvl w:val="1"/>
+        <w:rPr>
+          <w:b/>
+          <w:bCs/>
+          <w:szCs w:val="28"/>
+        </w:rPr>
+      </w:pPr>
+    </w:p>
+    <w:p>
+      <w:pPr>
+        <w:spacing w:after="160" w:line="360" w:lineRule="auto"/>
+        <w:ind w:left="0" w:right="0" w:firstLine="0"/>
+        <w:jc w:val="left"/>
         <w:rPr>
           <w:rFonts w:eastAsiaTheme="minorEastAsia"/>
           <w:b/>
@@ -13325,7 +13194,6 @@
           <w:szCs w:val="28"/>
         </w:rPr>
       </w:pPr>
-      <w:bookmarkStart w:id="17" w:name="_Toc196564351"/>
       <w:r>
         <w:rPr>
           <w:rFonts w:eastAsiaTheme="minorEastAsia"/>
@@ -13334,9 +13202,14 @@
           <w:color w:val="auto"/>
           <w:szCs w:val="28"/>
         </w:rPr>
-        <w:t xml:space="preserve">3 </w:t>
-      </w:r>
-      <w:r>
+        <w:br w:type="page"/>
+      </w:r>
+    </w:p>
+    <w:p>
+      <w:pPr>
+        <w:spacing w:after="0" w:line="360" w:lineRule="auto"/>
+        <w:ind w:left="11" w:right="0" w:firstLine="697"/>
+        <w:outlineLvl w:val="0"/>
         <w:rPr>
           <w:rFonts w:eastAsiaTheme="minorEastAsia"/>
           <w:b/>
@@ -13344,233 +13217,9 @@
           <w:color w:val="auto"/>
           <w:szCs w:val="28"/>
         </w:rPr>
-        <w:t>КОНСТРУКТОРСКАЯ ЧАСТЬ</w:t>
-      </w:r>
-      <w:bookmarkEnd w:id="17"/>
-    </w:p>
-    <w:p>
-      <w:pPr>
-        <w:spacing w:after="0" w:line="360" w:lineRule="auto"/>
-        <w:ind w:left="0" w:right="0" w:firstLine="0"/>
-        <w:rPr>
-          <w:szCs w:val="28"/>
-        </w:rPr>
-      </w:pPr>
-    </w:p>
-    <w:p>
-      <w:pPr>
-        <w:spacing w:after="0" w:line="360" w:lineRule="auto"/>
-        <w:ind w:left="11" w:right="0" w:firstLine="697"/>
-        <w:outlineLvl w:val="1"/>
-        <w:rPr>
-          <w:b/>
-          <w:bCs/>
-          <w:szCs w:val="28"/>
-        </w:rPr>
-      </w:pPr>
-      <w:bookmarkStart w:id="18" w:name="_Toc196564352"/>
-      <w:r>
-        <w:rPr>
-          <w:b/>
-          <w:bCs/>
-          <w:szCs w:val="28"/>
-        </w:rPr>
-        <w:t>3</w:t>
-      </w:r>
-      <w:r>
-        <w:rPr>
-          <w:b/>
-          <w:bCs/>
-          <w:szCs w:val="28"/>
-        </w:rPr>
-        <w:t>.</w:t>
-      </w:r>
-      <w:r>
-        <w:rPr>
-          <w:b/>
-          <w:bCs/>
-          <w:szCs w:val="28"/>
-        </w:rPr>
-        <w:t>1</w:t>
-      </w:r>
-      <w:r>
-        <w:rPr>
-          <w:b/>
-          <w:bCs/>
-          <w:szCs w:val="28"/>
-        </w:rPr>
-        <w:t xml:space="preserve"> </w:t>
-      </w:r>
-      <w:r>
-        <w:rPr>
-          <w:b/>
-          <w:bCs/>
-          <w:szCs w:val="28"/>
-        </w:rPr>
-        <w:t>Разработка печатной платы</w:t>
-      </w:r>
-      <w:bookmarkEnd w:id="18"/>
-    </w:p>
-    <w:p>
-      <w:pPr>
-        <w:spacing w:after="0" w:line="360" w:lineRule="auto"/>
-        <w:ind w:left="11" w:right="0" w:firstLine="697"/>
-        <w:outlineLvl w:val="1"/>
-        <w:rPr>
-          <w:b/>
-          <w:bCs/>
-          <w:szCs w:val="28"/>
-        </w:rPr>
-      </w:pPr>
-      <w:bookmarkStart w:id="19" w:name="_Toc196564353"/>
-      <w:r>
-        <w:rPr>
-          <w:b/>
-          <w:bCs/>
-          <w:szCs w:val="28"/>
-        </w:rPr>
-        <w:t>3</w:t>
-      </w:r>
-      <w:r>
-        <w:rPr>
-          <w:b/>
-          <w:bCs/>
-          <w:szCs w:val="28"/>
-        </w:rPr>
-        <w:t>.</w:t>
-      </w:r>
-      <w:r>
-        <w:rPr>
-          <w:b/>
-          <w:bCs/>
-          <w:szCs w:val="28"/>
-        </w:rPr>
-        <w:t>2</w:t>
-      </w:r>
-      <w:r>
-        <w:rPr>
-          <w:b/>
-          <w:bCs/>
-          <w:szCs w:val="28"/>
-        </w:rPr>
-        <w:t xml:space="preserve"> </w:t>
-      </w:r>
-      <w:r>
-        <w:rPr>
-          <w:b/>
-          <w:bCs/>
-          <w:szCs w:val="28"/>
-        </w:rPr>
-        <w:t>Разработка сборочного чертежа</w:t>
-      </w:r>
-      <w:bookmarkEnd w:id="19"/>
-    </w:p>
-    <w:p>
-      <w:pPr>
-        <w:spacing w:after="0" w:line="360" w:lineRule="auto"/>
-        <w:ind w:left="11" w:right="0" w:firstLine="697"/>
-        <w:outlineLvl w:val="1"/>
-        <w:rPr>
-          <w:b/>
-          <w:bCs/>
-          <w:szCs w:val="28"/>
-        </w:rPr>
-      </w:pPr>
-      <w:bookmarkStart w:id="20" w:name="_Toc196564354"/>
-      <w:r>
-        <w:rPr>
-          <w:b/>
-          <w:bCs/>
-          <w:szCs w:val="28"/>
-        </w:rPr>
-        <w:t>3</w:t>
-      </w:r>
-      <w:r>
-        <w:rPr>
-          <w:b/>
-          <w:bCs/>
-          <w:szCs w:val="28"/>
-        </w:rPr>
-        <w:t>.</w:t>
-      </w:r>
-      <w:r>
-        <w:rPr>
-          <w:b/>
-          <w:bCs/>
-          <w:szCs w:val="28"/>
-        </w:rPr>
-        <w:t>3</w:t>
-      </w:r>
-      <w:r>
-        <w:rPr>
-          <w:b/>
-          <w:bCs/>
-          <w:szCs w:val="28"/>
-        </w:rPr>
-        <w:t xml:space="preserve"> </w:t>
-      </w:r>
-      <w:r>
-        <w:rPr>
-          <w:b/>
-          <w:bCs/>
-          <w:szCs w:val="28"/>
-        </w:rPr>
-        <w:t>Разработка программного обеспечения</w:t>
-      </w:r>
-      <w:bookmarkEnd w:id="20"/>
-    </w:p>
-    <w:p>
-      <w:pPr>
-        <w:spacing w:after="0" w:line="360" w:lineRule="auto"/>
-        <w:ind w:left="11" w:right="0" w:firstLine="697"/>
-        <w:outlineLvl w:val="1"/>
-        <w:rPr>
-          <w:b/>
-          <w:bCs/>
-          <w:szCs w:val="28"/>
-        </w:rPr>
-      </w:pPr>
-      <w:bookmarkStart w:id="21" w:name="_Toc196564355"/>
-      <w:r>
-        <w:rPr>
-          <w:b/>
-          <w:bCs/>
-          <w:szCs w:val="28"/>
-        </w:rPr>
-        <w:t>Выводы</w:t>
-      </w:r>
-      <w:bookmarkEnd w:id="21"/>
-    </w:p>
-    <w:p>
-      <w:pPr>
-        <w:spacing w:after="0" w:line="360" w:lineRule="auto"/>
-        <w:ind w:left="11" w:right="0" w:firstLine="697"/>
-        <w:outlineLvl w:val="1"/>
-        <w:rPr>
-          <w:b/>
-          <w:bCs/>
-          <w:szCs w:val="28"/>
-        </w:rPr>
-      </w:pPr>
-    </w:p>
-    <w:p>
-      <w:pPr>
-        <w:spacing w:after="0" w:line="360" w:lineRule="auto"/>
-        <w:ind w:left="11" w:right="0" w:hanging="11"/>
-        <w:jc w:val="center"/>
-        <w:outlineLvl w:val="1"/>
-        <w:rPr>
-          <w:b/>
-          <w:bCs/>
-          <w:szCs w:val="28"/>
-        </w:rPr>
-      </w:pPr>
-    </w:p>
-    <w:p>
-      <w:pPr>
-        <w:spacing w:after="160" w:line="360" w:lineRule="auto"/>
-        <w:ind w:left="0" w:right="0" w:firstLine="0"/>
-        <w:jc w:val="left"/>
+      </w:pPr>
+      <w:bookmarkStart w:id="20" w:name="_Toc196564356"/>
+      <w:r>
         <w:rPr>
           <w:rFonts w:eastAsiaTheme="minorEastAsia"/>
           <w:b/>
@@ -13578,7 +13227,9 @@
           <w:color w:val="auto"/>
           <w:szCs w:val="28"/>
         </w:rPr>
-      </w:pPr>
+        <w:lastRenderedPageBreak/>
+        <w:t>3</w:t>
+      </w:r>
       <w:r>
         <w:rPr>
           <w:rFonts w:eastAsiaTheme="minorEastAsia"/>
@@ -13587,14 +13238,9 @@
           <w:color w:val="auto"/>
           <w:szCs w:val="28"/>
         </w:rPr>
-        <w:br w:type="page"/>
-      </w:r>
-    </w:p>
-    <w:p>
-      <w:pPr>
-        <w:spacing w:after="0" w:line="360" w:lineRule="auto"/>
-        <w:ind w:left="11" w:right="0" w:firstLine="697"/>
-        <w:outlineLvl w:val="0"/>
+        <w:t xml:space="preserve"> </w:t>
+      </w:r>
+      <w:r>
         <w:rPr>
           <w:rFonts w:eastAsiaTheme="minorEastAsia"/>
           <w:b/>
@@ -13602,9 +13248,15 @@
           <w:color w:val="auto"/>
           <w:szCs w:val="28"/>
         </w:rPr>
-      </w:pPr>
-      <w:bookmarkStart w:id="22" w:name="_Toc196564356"/>
-      <w:r>
+        <w:t>ТЕХНОЛОГИЧЕСКАЯ ЧАСТЬ</w:t>
+      </w:r>
+      <w:bookmarkEnd w:id="20"/>
+    </w:p>
+    <w:p>
+      <w:pPr>
+        <w:spacing w:after="160" w:line="360" w:lineRule="auto"/>
+        <w:ind w:left="0" w:right="0" w:firstLine="0"/>
+        <w:jc w:val="left"/>
         <w:rPr>
           <w:rFonts w:eastAsiaTheme="minorEastAsia"/>
           <w:b/>
@@ -13612,9 +13264,7 @@
           <w:color w:val="auto"/>
           <w:szCs w:val="28"/>
         </w:rPr>
-        <w:lastRenderedPageBreak/>
-        <w:t>4</w:t>
-      </w:r>
+      </w:pPr>
       <w:r>
         <w:rPr>
           <w:rFonts w:eastAsiaTheme="minorEastAsia"/>
@@ -13623,8 +13273,22 @@
           <w:color w:val="auto"/>
           <w:szCs w:val="28"/>
         </w:rPr>
-        <w:t xml:space="preserve"> </w:t>
-      </w:r>
+        <w:br w:type="page"/>
+      </w:r>
+    </w:p>
+    <w:p>
+      <w:pPr>
+        <w:spacing w:after="0" w:line="360" w:lineRule="auto"/>
+        <w:ind w:left="11" w:right="0" w:firstLine="697"/>
+        <w:outlineLvl w:val="0"/>
+        <w:rPr>
+          <w:b/>
+          <w:bCs/>
+          <w:sz w:val="32"/>
+          <w:szCs w:val="32"/>
+        </w:rPr>
+      </w:pPr>
+      <w:bookmarkStart w:id="21" w:name="_Toc196564357"/>
       <w:r>
         <w:rPr>
           <w:rFonts w:eastAsiaTheme="minorEastAsia"/>
@@ -13633,15 +13297,10 @@
           <w:color w:val="auto"/>
           <w:szCs w:val="28"/>
         </w:rPr>
-        <w:t>ТЕХНОЛОГИЧЕСКАЯ ЧАСТЬ</w:t>
-      </w:r>
-      <w:bookmarkEnd w:id="22"/>
-    </w:p>
-    <w:p>
-      <w:pPr>
-        <w:spacing w:after="160" w:line="360" w:lineRule="auto"/>
-        <w:ind w:left="0" w:right="0" w:firstLine="0"/>
-        <w:jc w:val="left"/>
+        <w:lastRenderedPageBreak/>
+        <w:t>4</w:t>
+      </w:r>
+      <w:r>
         <w:rPr>
           <w:rFonts w:eastAsiaTheme="minorEastAsia"/>
           <w:b/>
@@ -13649,7 +13308,8 @@
           <w:color w:val="auto"/>
           <w:szCs w:val="28"/>
         </w:rPr>
-      </w:pPr>
+        <w:t xml:space="preserve"> </w:t>
+      </w:r>
       <w:r>
         <w:rPr>
           <w:rFonts w:eastAsiaTheme="minorEastAsia"/>
@@ -13658,54 +13318,9 @@
           <w:color w:val="auto"/>
           <w:szCs w:val="28"/>
         </w:rPr>
-        <w:br w:type="page"/>
-      </w:r>
-    </w:p>
-    <w:p>
-      <w:pPr>
-        <w:spacing w:after="0" w:line="360" w:lineRule="auto"/>
-        <w:ind w:left="11" w:right="0" w:firstLine="697"/>
-        <w:outlineLvl w:val="0"/>
-        <w:rPr>
-          <w:b/>
-          <w:bCs/>
-          <w:sz w:val="32"/>
-          <w:szCs w:val="32"/>
-        </w:rPr>
-      </w:pPr>
-      <w:bookmarkStart w:id="23" w:name="_Toc196564357"/>
-      <w:r>
-        <w:rPr>
-          <w:rFonts w:eastAsiaTheme="minorEastAsia"/>
-          <w:b/>
-          <w:bCs/>
-          <w:color w:val="auto"/>
-          <w:szCs w:val="28"/>
-        </w:rPr>
-        <w:lastRenderedPageBreak/>
-        <w:t>5</w:t>
-      </w:r>
-      <w:r>
-        <w:rPr>
-          <w:rFonts w:eastAsiaTheme="minorEastAsia"/>
-          <w:b/>
-          <w:bCs/>
-          <w:color w:val="auto"/>
-          <w:szCs w:val="28"/>
-        </w:rPr>
-        <w:t xml:space="preserve"> </w:t>
-      </w:r>
-      <w:r>
-        <w:rPr>
-          <w:rFonts w:eastAsiaTheme="minorEastAsia"/>
-          <w:b/>
-          <w:bCs/>
-          <w:color w:val="auto"/>
-          <w:szCs w:val="28"/>
-        </w:rPr>
         <w:t>ЭКСПЕРИМЕНТАЛЬНО-ИССЛЕДОВАТЕЛЬСКАЯ ЧАСТЬ</w:t>
       </w:r>
-      <w:bookmarkEnd w:id="23"/>
+      <w:bookmarkEnd w:id="21"/>
     </w:p>
     <w:p>
       <w:pPr>
@@ -13739,7 +13354,7 @@
           <w:szCs w:val="28"/>
         </w:rPr>
       </w:pPr>
-      <w:bookmarkStart w:id="24" w:name="_Toc196564358"/>
+      <w:bookmarkStart w:id="22" w:name="_Toc196564358"/>
       <w:r>
         <w:rPr>
           <w:b/>
@@ -13749,7 +13364,7 @@
         <w:lastRenderedPageBreak/>
         <w:t>ЗАКЛЮЧЕНИЕ</w:t>
       </w:r>
-      <w:bookmarkEnd w:id="24"/>
+      <w:bookmarkEnd w:id="22"/>
     </w:p>
     <w:p>
       <w:pPr>
@@ -13781,7 +13396,7 @@
           <w:szCs w:val="28"/>
         </w:rPr>
       </w:pPr>
-      <w:bookmarkStart w:id="25" w:name="_Toc196564359"/>
+      <w:bookmarkStart w:id="23" w:name="_Toc196564359"/>
       <w:r>
         <w:rPr>
           <w:sz w:val="28"/>
@@ -13790,8 +13405,8 @@
         <w:lastRenderedPageBreak/>
         <w:t>СПИСОК ИСПОЛЬЗОВАННЫХ ИСТОЧНИКОВ</w:t>
       </w:r>
-      <w:bookmarkStart w:id="26" w:name="_Hlk183975188"/>
-      <w:bookmarkEnd w:id="25"/>
+      <w:bookmarkStart w:id="24" w:name="_Hlk183975188"/>
+      <w:bookmarkEnd w:id="23"/>
     </w:p>
     <w:p/>
     <w:p>
@@ -13825,21 +13440,7 @@
         <w:rPr>
           <w:szCs w:val="28"/>
         </w:rPr>
-        <w:t xml:space="preserve"> </w:t>
-      </w:r>
-      <w:proofErr w:type="spellStart"/>
-      <w:r>
-        <w:rPr>
-          <w:szCs w:val="28"/>
-        </w:rPr>
-        <w:t>developer</w:t>
-      </w:r>
-      <w:proofErr w:type="spellEnd"/>
-      <w:r>
-        <w:rPr>
-          <w:szCs w:val="28"/>
-        </w:rPr>
-        <w:t xml:space="preserve"> URL: https://developer.arm.com/documentation/101636/0100/Debug-and-Trace/JTAG-SWD-Interface (дата обращения: 02.12.2024).</w:t>
+        <w:t xml:space="preserve"> developer URL: https://developer.arm.com/documentation/101636/0100/Debug-and-Trace/JTAG-SWD-Interface (дата обращения: 02.12.2024).</w:t>
       </w:r>
     </w:p>
     <w:p>
@@ -13877,8 +13478,8 @@
         <w:lastRenderedPageBreak/>
         <w:t xml:space="preserve"> </w:t>
       </w:r>
-      <w:bookmarkStart w:id="27" w:name="_Toc196564360"/>
-      <w:bookmarkEnd w:id="26"/>
+      <w:bookmarkStart w:id="25" w:name="_Toc196564360"/>
+      <w:bookmarkEnd w:id="24"/>
       <w:r>
         <w:rPr>
           <w:b/>
@@ -13887,7 +13488,7 @@
         </w:rPr>
         <w:t>ПРИЛОЖЕНИЕ А</w:t>
       </w:r>
-      <w:bookmarkEnd w:id="27"/>
+      <w:bookmarkEnd w:id="25"/>
     </w:p>
     <w:p>
       <w:pPr>
@@ -16252,6 +15853,7 @@
   <w:style w:type="character" w:default="1" w:styleId="a0">
     <w:name w:val="Default Paragraph Font"/>
     <w:uiPriority w:val="1"/>
+    <w:semiHidden/>
     <w:unhideWhenUsed/>
   </w:style>
   <w:style w:type="table" w:default="1" w:styleId="a1">

--- a/docs/1note.docx
+++ b/docs/1note.docx
@@ -41,10 +41,10 @@
             <v:path o:extrusionok="f" gradientshapeok="t" o:connecttype="rect"/>
             <o:lock v:ext="edit" aspectratio="t"/>
           </v:shapetype>
-          <v:shape id="_x0000_i1025" type="#_x0000_t75" style="width:494.35pt;height:683.45pt" o:ole="">
+          <v:shape id="_x0000_i1025" type="#_x0000_t75" style="width:494.05pt;height:682.75pt" o:ole="">
             <v:imagedata r:id="rId8" o:title=""/>
           </v:shape>
-          <o:OLEObject Type="Embed" ProgID="Word.Document.8" ShapeID="_x0000_i1025" DrawAspect="Content" ObjectID="_1810827508" r:id="rId9">
+          <o:OLEObject Type="Embed" ProgID="Word.Document.8" ShapeID="_x0000_i1025" DrawAspect="Content" ObjectID="_1810838595" r:id="rId9">
             <o:FieldCodes>\s</o:FieldCodes>
           </o:OLEObject>
         </w:object>
@@ -391,60 +391,32 @@
         <w:rPr>
           <w:szCs w:val="28"/>
         </w:rPr>
-        <w:t xml:space="preserve">принципы работы устройства, обоснован выбор элементной базы. Спроектирована топология печатной платы в САПР </w:t>
-      </w:r>
-      <w:proofErr w:type="spellStart"/>
-      <w:r>
-        <w:rPr>
-          <w:szCs w:val="28"/>
-        </w:rPr>
-        <w:t>Altium</w:t>
-      </w:r>
-      <w:proofErr w:type="spellEnd"/>
+        <w:t>принципы работы устройства, обоснован выбор элементной базы. Спроектирована топология печатной платы в САПР Altium Designer и сборочный чертеж устройства</w:t>
+      </w:r>
+      <w:r>
+        <w:rPr>
+          <w:szCs w:val="28"/>
+        </w:rPr>
+        <w:t xml:space="preserve"> в САПР </w:t>
+      </w:r>
+      <w:r>
+        <w:rPr>
+          <w:szCs w:val="28"/>
+          <w:lang w:val="en-US"/>
+        </w:rPr>
+        <w:t>Solid</w:t>
+      </w:r>
       <w:r>
         <w:rPr>
           <w:szCs w:val="28"/>
         </w:rPr>
         <w:t xml:space="preserve"> </w:t>
       </w:r>
-      <w:proofErr w:type="spellStart"/>
-      <w:r>
-        <w:rPr>
-          <w:szCs w:val="28"/>
-        </w:rPr>
-        <w:t>Designer</w:t>
-      </w:r>
-      <w:proofErr w:type="spellEnd"/>
-      <w:r>
-        <w:rPr>
-          <w:szCs w:val="28"/>
-        </w:rPr>
-        <w:t xml:space="preserve"> и сборочный чертеж устройства</w:t>
-      </w:r>
-      <w:r>
-        <w:rPr>
-          <w:szCs w:val="28"/>
-        </w:rPr>
-        <w:t xml:space="preserve"> в САПР </w:t>
-      </w:r>
       <w:r>
         <w:rPr>
           <w:szCs w:val="28"/>
           <w:lang w:val="en-US"/>
         </w:rPr>
-        <w:t>Solid</w:t>
-      </w:r>
-      <w:r>
-        <w:rPr>
-          <w:szCs w:val="28"/>
-        </w:rPr>
-        <w:t xml:space="preserve"> </w:t>
-      </w:r>
-      <w:r>
-        <w:rPr>
-          <w:szCs w:val="28"/>
-          <w:lang w:val="en-US"/>
-        </w:rPr>
         <w:t>Edge</w:t>
       </w:r>
       <w:r>
@@ -464,23 +436,7 @@
           <w:color w:val="auto"/>
           <w:szCs w:val="28"/>
         </w:rPr>
-        <w:t xml:space="preserve">ESP-WROOM-32 </w:t>
-      </w:r>
-      <w:proofErr w:type="spellStart"/>
-      <w:r>
-        <w:rPr>
-          <w:color w:val="auto"/>
-          <w:szCs w:val="28"/>
-        </w:rPr>
-        <w:t>DevKit</w:t>
-      </w:r>
-      <w:proofErr w:type="spellEnd"/>
-      <w:r>
-        <w:rPr>
-          <w:color w:val="auto"/>
-          <w:szCs w:val="28"/>
-        </w:rPr>
-        <w:t xml:space="preserve"> v1.</w:t>
+        <w:t>ESP-WROOM-32 DevKit v1.</w:t>
       </w:r>
     </w:p>
     <w:p>
@@ -601,17 +557,8 @@
           <w:szCs w:val="28"/>
           <w:highlight w:val="yellow"/>
         </w:rPr>
-        <w:t xml:space="preserve"> </w:t>
-      </w:r>
-      <w:proofErr w:type="spellStart"/>
-      <w:r>
-        <w:rPr>
-          <w:szCs w:val="28"/>
-          <w:highlight w:val="yellow"/>
-        </w:rPr>
-        <w:t>источн</w:t>
-      </w:r>
-      <w:proofErr w:type="spellEnd"/>
+        <w:t xml:space="preserve"> источн</w:t>
+      </w:r>
       <w:r>
         <w:rPr>
           <w:szCs w:val="28"/>
@@ -633,7 +580,6 @@
         </w:rPr>
         <w:t xml:space="preserve">Ключевые слова: микроконтроллер, </w:t>
       </w:r>
-      <w:proofErr w:type="spellStart"/>
       <w:r>
         <w:rPr>
           <w:szCs w:val="28"/>
@@ -641,7 +587,6 @@
         </w:rPr>
         <w:t>WiFi</w:t>
       </w:r>
-      <w:proofErr w:type="spellEnd"/>
       <w:r>
         <w:rPr>
           <w:szCs w:val="28"/>
@@ -788,7 +733,7 @@
           <w:r>
             <w:fldChar w:fldCharType="separate"/>
           </w:r>
-          <w:hyperlink w:anchor="_Toc200063113" w:history="1">
+          <w:hyperlink w:anchor="_Toc200219415" w:history="1">
             <w:r>
               <w:rPr>
                 <w:rStyle w:val="a9"/>
@@ -796,7 +741,7 @@
                 <w:bCs/>
                 <w:noProof/>
               </w:rPr>
-              <w:t>ОПРЕДЕЛЕНИЯ, ОБОЗНАЧЕНИЯ И СОКРАЩЕНИЯ</w:t>
+              <w:t>ВВЕДЕНИЕ</w:t>
             </w:r>
             <w:r>
               <w:rPr>
@@ -817,7 +762,7 @@
                 <w:noProof/>
                 <w:webHidden/>
               </w:rPr>
-              <w:instrText xml:space="preserve"> PAGEREF _Toc200063113 \h </w:instrText>
+              <w:instrText xml:space="preserve"> PAGEREF _Toc200219415 \h </w:instrText>
             </w:r>
             <w:r>
               <w:rPr>
@@ -861,7 +806,7 @@
               <w:sz w:val="22"/>
             </w:rPr>
           </w:pPr>
-          <w:hyperlink w:anchor="_Toc200063114" w:history="1">
+          <w:hyperlink w:anchor="_Toc200219416" w:history="1">
             <w:r>
               <w:rPr>
                 <w:rStyle w:val="a9"/>
@@ -869,7 +814,7 @@
                 <w:bCs/>
                 <w:noProof/>
               </w:rPr>
-              <w:t>ВВЕДЕНИЕ</w:t>
+              <w:t>1 ТЕХНИКО-ЭКОНОМИЧЕСКОЕ ОБОСНОВАНИЕ</w:t>
             </w:r>
             <w:r>
               <w:rPr>
@@ -890,7 +835,7 @@
                 <w:noProof/>
                 <w:webHidden/>
               </w:rPr>
-              <w:instrText xml:space="preserve"> PAGEREF _Toc200063114 \h </w:instrText>
+              <w:instrText xml:space="preserve"> PAGEREF _Toc200219416 \h </w:instrText>
             </w:r>
             <w:r>
               <w:rPr>
@@ -910,7 +855,357 @@
                 <w:noProof/>
                 <w:webHidden/>
               </w:rPr>
-              <w:t>6</w:t>
+              <w:t>7</w:t>
+            </w:r>
+            <w:r>
+              <w:rPr>
+                <w:noProof/>
+                <w:webHidden/>
+              </w:rPr>
+              <w:fldChar w:fldCharType="end"/>
+            </w:r>
+          </w:hyperlink>
+        </w:p>
+        <w:p>
+          <w:pPr>
+            <w:pStyle w:val="21"/>
+            <w:rPr>
+              <w:rFonts w:asciiTheme="minorHAnsi" w:eastAsiaTheme="minorEastAsia" w:hAnsiTheme="minorHAnsi" w:cstheme="minorBidi"/>
+              <w:noProof/>
+              <w:color w:val="auto"/>
+              <w:sz w:val="22"/>
+            </w:rPr>
+          </w:pPr>
+          <w:hyperlink w:anchor="_Toc200219417" w:history="1">
+            <w:r>
+              <w:rPr>
+                <w:rStyle w:val="a9"/>
+                <w:b/>
+                <w:bCs/>
+                <w:noProof/>
+              </w:rPr>
+              <w:t>1.1 Актуальность</w:t>
+            </w:r>
+            <w:r>
+              <w:rPr>
+                <w:noProof/>
+                <w:webHidden/>
+              </w:rPr>
+              <w:tab/>
+            </w:r>
+            <w:r>
+              <w:rPr>
+                <w:noProof/>
+                <w:webHidden/>
+              </w:rPr>
+              <w:fldChar w:fldCharType="begin"/>
+            </w:r>
+            <w:r>
+              <w:rPr>
+                <w:noProof/>
+                <w:webHidden/>
+              </w:rPr>
+              <w:instrText xml:space="preserve"> PAGEREF _Toc200219417 \h </w:instrText>
+            </w:r>
+            <w:r>
+              <w:rPr>
+                <w:noProof/>
+                <w:webHidden/>
+              </w:rPr>
+            </w:r>
+            <w:r>
+              <w:rPr>
+                <w:noProof/>
+                <w:webHidden/>
+              </w:rPr>
+              <w:fldChar w:fldCharType="separate"/>
+            </w:r>
+            <w:r>
+              <w:rPr>
+                <w:noProof/>
+                <w:webHidden/>
+              </w:rPr>
+              <w:t>7</w:t>
+            </w:r>
+            <w:r>
+              <w:rPr>
+                <w:noProof/>
+                <w:webHidden/>
+              </w:rPr>
+              <w:fldChar w:fldCharType="end"/>
+            </w:r>
+          </w:hyperlink>
+        </w:p>
+        <w:p>
+          <w:pPr>
+            <w:pStyle w:val="21"/>
+            <w:rPr>
+              <w:rFonts w:asciiTheme="minorHAnsi" w:eastAsiaTheme="minorEastAsia" w:hAnsiTheme="minorHAnsi" w:cstheme="minorBidi"/>
+              <w:noProof/>
+              <w:color w:val="auto"/>
+              <w:sz w:val="22"/>
+            </w:rPr>
+          </w:pPr>
+          <w:hyperlink w:anchor="_Toc200219418" w:history="1">
+            <w:r>
+              <w:rPr>
+                <w:rStyle w:val="a9"/>
+                <w:b/>
+                <w:bCs/>
+                <w:noProof/>
+              </w:rPr>
+              <w:t>1.2 Аналоги</w:t>
+            </w:r>
+            <w:r>
+              <w:rPr>
+                <w:noProof/>
+                <w:webHidden/>
+              </w:rPr>
+              <w:tab/>
+            </w:r>
+            <w:r>
+              <w:rPr>
+                <w:noProof/>
+                <w:webHidden/>
+              </w:rPr>
+              <w:fldChar w:fldCharType="begin"/>
+            </w:r>
+            <w:r>
+              <w:rPr>
+                <w:noProof/>
+                <w:webHidden/>
+              </w:rPr>
+              <w:instrText xml:space="preserve"> PAGEREF _Toc200219418 \h </w:instrText>
+            </w:r>
+            <w:r>
+              <w:rPr>
+                <w:noProof/>
+                <w:webHidden/>
+              </w:rPr>
+            </w:r>
+            <w:r>
+              <w:rPr>
+                <w:noProof/>
+                <w:webHidden/>
+              </w:rPr>
+              <w:fldChar w:fldCharType="separate"/>
+            </w:r>
+            <w:r>
+              <w:rPr>
+                <w:noProof/>
+                <w:webHidden/>
+              </w:rPr>
+              <w:t>7</w:t>
+            </w:r>
+            <w:r>
+              <w:rPr>
+                <w:noProof/>
+                <w:webHidden/>
+              </w:rPr>
+              <w:fldChar w:fldCharType="end"/>
+            </w:r>
+          </w:hyperlink>
+        </w:p>
+        <w:p>
+          <w:pPr>
+            <w:pStyle w:val="21"/>
+            <w:rPr>
+              <w:rFonts w:asciiTheme="minorHAnsi" w:eastAsiaTheme="minorEastAsia" w:hAnsiTheme="minorHAnsi" w:cstheme="minorBidi"/>
+              <w:noProof/>
+              <w:color w:val="auto"/>
+              <w:sz w:val="22"/>
+            </w:rPr>
+          </w:pPr>
+          <w:hyperlink w:anchor="_Toc200219419" w:history="1">
+            <w:r>
+              <w:rPr>
+                <w:rStyle w:val="a9"/>
+                <w:b/>
+                <w:bCs/>
+                <w:noProof/>
+              </w:rPr>
+              <w:t>1.3 Технические параметры</w:t>
+            </w:r>
+            <w:r>
+              <w:rPr>
+                <w:noProof/>
+                <w:webHidden/>
+              </w:rPr>
+              <w:tab/>
+            </w:r>
+            <w:r>
+              <w:rPr>
+                <w:noProof/>
+                <w:webHidden/>
+              </w:rPr>
+              <w:fldChar w:fldCharType="begin"/>
+            </w:r>
+            <w:r>
+              <w:rPr>
+                <w:noProof/>
+                <w:webHidden/>
+              </w:rPr>
+              <w:instrText xml:space="preserve"> PAGEREF _Toc200219419 \h </w:instrText>
+            </w:r>
+            <w:r>
+              <w:rPr>
+                <w:noProof/>
+                <w:webHidden/>
+              </w:rPr>
+            </w:r>
+            <w:r>
+              <w:rPr>
+                <w:noProof/>
+                <w:webHidden/>
+              </w:rPr>
+              <w:fldChar w:fldCharType="separate"/>
+            </w:r>
+            <w:r>
+              <w:rPr>
+                <w:noProof/>
+                <w:webHidden/>
+              </w:rPr>
+              <w:t>9</w:t>
+            </w:r>
+            <w:r>
+              <w:rPr>
+                <w:noProof/>
+                <w:webHidden/>
+              </w:rPr>
+              <w:fldChar w:fldCharType="end"/>
+            </w:r>
+          </w:hyperlink>
+        </w:p>
+        <w:p>
+          <w:pPr>
+            <w:pStyle w:val="21"/>
+            <w:rPr>
+              <w:rFonts w:asciiTheme="minorHAnsi" w:eastAsiaTheme="minorEastAsia" w:hAnsiTheme="minorHAnsi" w:cstheme="minorBidi"/>
+              <w:noProof/>
+              <w:color w:val="auto"/>
+              <w:sz w:val="22"/>
+            </w:rPr>
+          </w:pPr>
+          <w:hyperlink w:anchor="_Toc200219420" w:history="1">
+            <w:r>
+              <w:rPr>
+                <w:rStyle w:val="a9"/>
+                <w:b/>
+                <w:bCs/>
+                <w:noProof/>
+              </w:rPr>
+              <w:t>1.4 Технические риски</w:t>
+            </w:r>
+            <w:r>
+              <w:rPr>
+                <w:noProof/>
+                <w:webHidden/>
+              </w:rPr>
+              <w:tab/>
+            </w:r>
+            <w:r>
+              <w:rPr>
+                <w:noProof/>
+                <w:webHidden/>
+              </w:rPr>
+              <w:fldChar w:fldCharType="begin"/>
+            </w:r>
+            <w:r>
+              <w:rPr>
+                <w:noProof/>
+                <w:webHidden/>
+              </w:rPr>
+              <w:instrText xml:space="preserve"> PAGEREF _Toc200219420 \h </w:instrText>
+            </w:r>
+            <w:r>
+              <w:rPr>
+                <w:noProof/>
+                <w:webHidden/>
+              </w:rPr>
+            </w:r>
+            <w:r>
+              <w:rPr>
+                <w:noProof/>
+                <w:webHidden/>
+              </w:rPr>
+              <w:fldChar w:fldCharType="separate"/>
+            </w:r>
+            <w:r>
+              <w:rPr>
+                <w:noProof/>
+                <w:webHidden/>
+              </w:rPr>
+              <w:t>9</w:t>
+            </w:r>
+            <w:r>
+              <w:rPr>
+                <w:noProof/>
+                <w:webHidden/>
+              </w:rPr>
+              <w:fldChar w:fldCharType="end"/>
+            </w:r>
+          </w:hyperlink>
+        </w:p>
+        <w:p>
+          <w:pPr>
+            <w:pStyle w:val="21"/>
+            <w:rPr>
+              <w:rFonts w:asciiTheme="minorHAnsi" w:eastAsiaTheme="minorEastAsia" w:hAnsiTheme="minorHAnsi" w:cstheme="minorBidi"/>
+              <w:noProof/>
+              <w:color w:val="auto"/>
+              <w:sz w:val="22"/>
+            </w:rPr>
+          </w:pPr>
+          <w:hyperlink w:anchor="_Toc200219421" w:history="1">
+            <w:r>
+              <w:rPr>
+                <w:rStyle w:val="a9"/>
+                <w:b/>
+                <w:bCs/>
+                <w:noProof/>
+              </w:rPr>
+              <w:t>Выводы</w:t>
+            </w:r>
+            <w:r>
+              <w:rPr>
+                <w:noProof/>
+                <w:webHidden/>
+              </w:rPr>
+              <w:tab/>
+            </w:r>
+            <w:r>
+              <w:rPr>
+                <w:noProof/>
+                <w:webHidden/>
+              </w:rPr>
+              <w:fldChar w:fldCharType="begin"/>
+            </w:r>
+            <w:r>
+              <w:rPr>
+                <w:noProof/>
+                <w:webHidden/>
+              </w:rPr>
+              <w:instrText xml:space="preserve"> PAGEREF _Toc200219421 \h </w:instrText>
+            </w:r>
+            <w:r>
+              <w:rPr>
+                <w:noProof/>
+                <w:webHidden/>
+              </w:rPr>
+            </w:r>
+            <w:r>
+              <w:rPr>
+                <w:noProof/>
+                <w:webHidden/>
+              </w:rPr>
+              <w:fldChar w:fldCharType="separate"/>
+            </w:r>
+            <w:r>
+              <w:rPr>
+                <w:noProof/>
+                <w:webHidden/>
+              </w:rPr>
+              <w:t>10</w:t>
             </w:r>
             <w:r>
               <w:rPr>
@@ -934,7 +1229,7 @@
               <w:sz w:val="22"/>
             </w:rPr>
           </w:pPr>
-          <w:hyperlink w:anchor="_Toc200063115" w:history="1">
+          <w:hyperlink w:anchor="_Toc200219422" w:history="1">
             <w:r>
               <w:rPr>
                 <w:rStyle w:val="a9"/>
@@ -942,7 +1237,7 @@
                 <w:bCs/>
                 <w:noProof/>
               </w:rPr>
-              <w:t>1 ТЕХНИКО-ЭКОНОМИЧЕСКОЕ ОБОСНОВАНИЕ</w:t>
+              <w:t>2 КОНСТРУКТОРСКАЯ ЧАСТЬ</w:t>
             </w:r>
             <w:r>
               <w:rPr>
@@ -963,7 +1258,7 @@
                 <w:noProof/>
                 <w:webHidden/>
               </w:rPr>
-              <w:instrText xml:space="preserve"> PAGEREF _Toc200063115 \h </w:instrText>
+              <w:instrText xml:space="preserve"> PAGEREF _Toc200219422 \h </w:instrText>
             </w:r>
             <w:r>
               <w:rPr>
@@ -983,7 +1278,7 @@
                 <w:noProof/>
                 <w:webHidden/>
               </w:rPr>
-              <w:t>8</w:t>
+              <w:t>11</w:t>
             </w:r>
             <w:r>
               <w:rPr>
@@ -1004,7 +1299,7 @@
               <w:sz w:val="22"/>
             </w:rPr>
           </w:pPr>
-          <w:hyperlink w:anchor="_Toc200063116" w:history="1">
+          <w:hyperlink w:anchor="_Toc200219423" w:history="1">
             <w:r>
               <w:rPr>
                 <w:rStyle w:val="a9"/>
@@ -1012,7 +1307,7 @@
                 <w:bCs/>
                 <w:noProof/>
               </w:rPr>
-              <w:t>1.1 Актуальность</w:t>
+              <w:t>2.1 Разработка структурной схемы</w:t>
             </w:r>
             <w:r>
               <w:rPr>
@@ -1033,7 +1328,7 @@
                 <w:noProof/>
                 <w:webHidden/>
               </w:rPr>
-              <w:instrText xml:space="preserve"> PAGEREF _Toc200063116 \h </w:instrText>
+              <w:instrText xml:space="preserve"> PAGEREF _Toc200219423 \h </w:instrText>
             </w:r>
             <w:r>
               <w:rPr>
@@ -1053,7 +1348,7 @@
                 <w:noProof/>
                 <w:webHidden/>
               </w:rPr>
-              <w:t>8</w:t>
+              <w:t>11</w:t>
             </w:r>
             <w:r>
               <w:rPr>
@@ -1074,7 +1369,7 @@
               <w:sz w:val="22"/>
             </w:rPr>
           </w:pPr>
-          <w:hyperlink w:anchor="_Toc200063117" w:history="1">
+          <w:hyperlink w:anchor="_Toc200219424" w:history="1">
             <w:r>
               <w:rPr>
                 <w:rStyle w:val="a9"/>
@@ -1082,7 +1377,7 @@
                 <w:bCs/>
                 <w:noProof/>
               </w:rPr>
-              <w:t>1.2 Аналоги</w:t>
+              <w:t>2.2 Разработка функциональной схемы</w:t>
             </w:r>
             <w:r>
               <w:rPr>
@@ -1103,7 +1398,7 @@
                 <w:noProof/>
                 <w:webHidden/>
               </w:rPr>
-              <w:instrText xml:space="preserve"> PAGEREF _Toc200063117 \h </w:instrText>
+              <w:instrText xml:space="preserve"> PAGEREF _Toc200219424 \h </w:instrText>
             </w:r>
             <w:r>
               <w:rPr>
@@ -1123,7 +1418,7 @@
                 <w:noProof/>
                 <w:webHidden/>
               </w:rPr>
-              <w:t>8</w:t>
+              <w:t>12</w:t>
             </w:r>
             <w:r>
               <w:rPr>
@@ -1144,7 +1439,7 @@
               <w:sz w:val="22"/>
             </w:rPr>
           </w:pPr>
-          <w:hyperlink w:anchor="_Toc200063118" w:history="1">
+          <w:hyperlink w:anchor="_Toc200219425" w:history="1">
             <w:r>
               <w:rPr>
                 <w:rStyle w:val="a9"/>
@@ -1152,7 +1447,7 @@
                 <w:bCs/>
                 <w:noProof/>
               </w:rPr>
-              <w:t>1.3 Технические параметры</w:t>
+              <w:t>2.3 Разработка принципиальной схемы</w:t>
             </w:r>
             <w:r>
               <w:rPr>
@@ -1173,7 +1468,7 @@
                 <w:noProof/>
                 <w:webHidden/>
               </w:rPr>
-              <w:instrText xml:space="preserve"> PAGEREF _Toc200063118 \h </w:instrText>
+              <w:instrText xml:space="preserve"> PAGEREF _Toc200219425 \h </w:instrText>
             </w:r>
             <w:r>
               <w:rPr>
@@ -1193,7 +1488,7 @@
                 <w:noProof/>
                 <w:webHidden/>
               </w:rPr>
-              <w:t>10</w:t>
+              <w:t>13</w:t>
             </w:r>
             <w:r>
               <w:rPr>
@@ -1214,7 +1509,7 @@
               <w:sz w:val="22"/>
             </w:rPr>
           </w:pPr>
-          <w:hyperlink w:anchor="_Toc200063119" w:history="1">
+          <w:hyperlink w:anchor="_Toc200219426" w:history="1">
             <w:r>
               <w:rPr>
                 <w:rStyle w:val="a9"/>
@@ -1222,7 +1517,7 @@
                 <w:bCs/>
                 <w:noProof/>
               </w:rPr>
-              <w:t>1.4 Технические риски</w:t>
+              <w:t>2.4 Разработка схемы соединений</w:t>
             </w:r>
             <w:r>
               <w:rPr>
@@ -1243,7 +1538,7 @@
                 <w:noProof/>
                 <w:webHidden/>
               </w:rPr>
-              <w:instrText xml:space="preserve"> PAGEREF _Toc200063119 \h </w:instrText>
+              <w:instrText xml:space="preserve"> PAGEREF _Toc200219426 \h </w:instrText>
             </w:r>
             <w:r>
               <w:rPr>
@@ -1263,7 +1558,7 @@
                 <w:noProof/>
                 <w:webHidden/>
               </w:rPr>
-              <w:t>10</w:t>
+              <w:t>19</w:t>
             </w:r>
             <w:r>
               <w:rPr>
@@ -1284,7 +1579,7 @@
               <w:sz w:val="22"/>
             </w:rPr>
           </w:pPr>
-          <w:hyperlink w:anchor="_Toc200063120" w:history="1">
+          <w:hyperlink w:anchor="_Toc200219427" w:history="1">
             <w:r>
               <w:rPr>
                 <w:rStyle w:val="a9"/>
@@ -1292,7 +1587,7 @@
                 <w:bCs/>
                 <w:noProof/>
               </w:rPr>
-              <w:t>Выводы</w:t>
+              <w:t>2.5 Расчёт показателей надёжности</w:t>
             </w:r>
             <w:r>
               <w:rPr>
@@ -1313,7 +1608,7 @@
                 <w:noProof/>
                 <w:webHidden/>
               </w:rPr>
-              <w:instrText xml:space="preserve"> PAGEREF _Toc200063120 \h </w:instrText>
+              <w:instrText xml:space="preserve"> PAGEREF _Toc200219427 \h </w:instrText>
             </w:r>
             <w:r>
               <w:rPr>
@@ -1333,7 +1628,357 @@
                 <w:noProof/>
                 <w:webHidden/>
               </w:rPr>
-              <w:t>11</w:t>
+              <w:t>20</w:t>
+            </w:r>
+            <w:r>
+              <w:rPr>
+                <w:noProof/>
+                <w:webHidden/>
+              </w:rPr>
+              <w:fldChar w:fldCharType="end"/>
+            </w:r>
+          </w:hyperlink>
+        </w:p>
+        <w:p>
+          <w:pPr>
+            <w:pStyle w:val="21"/>
+            <w:rPr>
+              <w:rFonts w:asciiTheme="minorHAnsi" w:eastAsiaTheme="minorEastAsia" w:hAnsiTheme="minorHAnsi" w:cstheme="minorBidi"/>
+              <w:noProof/>
+              <w:color w:val="auto"/>
+              <w:sz w:val="22"/>
+            </w:rPr>
+          </w:pPr>
+          <w:hyperlink w:anchor="_Toc200219428" w:history="1">
+            <w:r>
+              <w:rPr>
+                <w:rStyle w:val="a9"/>
+                <w:b/>
+                <w:bCs/>
+                <w:noProof/>
+              </w:rPr>
+              <w:t>2.6 Разработка печатной платы</w:t>
+            </w:r>
+            <w:r>
+              <w:rPr>
+                <w:noProof/>
+                <w:webHidden/>
+              </w:rPr>
+              <w:tab/>
+            </w:r>
+            <w:r>
+              <w:rPr>
+                <w:noProof/>
+                <w:webHidden/>
+              </w:rPr>
+              <w:fldChar w:fldCharType="begin"/>
+            </w:r>
+            <w:r>
+              <w:rPr>
+                <w:noProof/>
+                <w:webHidden/>
+              </w:rPr>
+              <w:instrText xml:space="preserve"> PAGEREF _Toc200219428 \h </w:instrText>
+            </w:r>
+            <w:r>
+              <w:rPr>
+                <w:noProof/>
+                <w:webHidden/>
+              </w:rPr>
+            </w:r>
+            <w:r>
+              <w:rPr>
+                <w:noProof/>
+                <w:webHidden/>
+              </w:rPr>
+              <w:fldChar w:fldCharType="separate"/>
+            </w:r>
+            <w:r>
+              <w:rPr>
+                <w:noProof/>
+                <w:webHidden/>
+              </w:rPr>
+              <w:t>28</w:t>
+            </w:r>
+            <w:r>
+              <w:rPr>
+                <w:noProof/>
+                <w:webHidden/>
+              </w:rPr>
+              <w:fldChar w:fldCharType="end"/>
+            </w:r>
+          </w:hyperlink>
+        </w:p>
+        <w:p>
+          <w:pPr>
+            <w:pStyle w:val="21"/>
+            <w:rPr>
+              <w:rFonts w:asciiTheme="minorHAnsi" w:eastAsiaTheme="minorEastAsia" w:hAnsiTheme="minorHAnsi" w:cstheme="minorBidi"/>
+              <w:noProof/>
+              <w:color w:val="auto"/>
+              <w:sz w:val="22"/>
+            </w:rPr>
+          </w:pPr>
+          <w:hyperlink w:anchor="_Toc200219429" w:history="1">
+            <w:r>
+              <w:rPr>
+                <w:rStyle w:val="a9"/>
+                <w:b/>
+                <w:bCs/>
+                <w:noProof/>
+              </w:rPr>
+              <w:t>2.8 Разработка корпуса устройства</w:t>
+            </w:r>
+            <w:r>
+              <w:rPr>
+                <w:noProof/>
+                <w:webHidden/>
+              </w:rPr>
+              <w:tab/>
+            </w:r>
+            <w:r>
+              <w:rPr>
+                <w:noProof/>
+                <w:webHidden/>
+              </w:rPr>
+              <w:fldChar w:fldCharType="begin"/>
+            </w:r>
+            <w:r>
+              <w:rPr>
+                <w:noProof/>
+                <w:webHidden/>
+              </w:rPr>
+              <w:instrText xml:space="preserve"> PAGEREF _Toc200219429 \h </w:instrText>
+            </w:r>
+            <w:r>
+              <w:rPr>
+                <w:noProof/>
+                <w:webHidden/>
+              </w:rPr>
+            </w:r>
+            <w:r>
+              <w:rPr>
+                <w:noProof/>
+                <w:webHidden/>
+              </w:rPr>
+              <w:fldChar w:fldCharType="separate"/>
+            </w:r>
+            <w:r>
+              <w:rPr>
+                <w:noProof/>
+                <w:webHidden/>
+              </w:rPr>
+              <w:t>35</w:t>
+            </w:r>
+            <w:r>
+              <w:rPr>
+                <w:noProof/>
+                <w:webHidden/>
+              </w:rPr>
+              <w:fldChar w:fldCharType="end"/>
+            </w:r>
+          </w:hyperlink>
+        </w:p>
+        <w:p>
+          <w:pPr>
+            <w:pStyle w:val="21"/>
+            <w:rPr>
+              <w:rFonts w:asciiTheme="minorHAnsi" w:eastAsiaTheme="minorEastAsia" w:hAnsiTheme="minorHAnsi" w:cstheme="minorBidi"/>
+              <w:noProof/>
+              <w:color w:val="auto"/>
+              <w:sz w:val="22"/>
+            </w:rPr>
+          </w:pPr>
+          <w:hyperlink w:anchor="_Toc200219430" w:history="1">
+            <w:r>
+              <w:rPr>
+                <w:rStyle w:val="a9"/>
+                <w:b/>
+                <w:bCs/>
+                <w:noProof/>
+              </w:rPr>
+              <w:t>2.9 Расчёт температурный</w:t>
+            </w:r>
+            <w:r>
+              <w:rPr>
+                <w:noProof/>
+                <w:webHidden/>
+              </w:rPr>
+              <w:tab/>
+            </w:r>
+            <w:r>
+              <w:rPr>
+                <w:noProof/>
+                <w:webHidden/>
+              </w:rPr>
+              <w:fldChar w:fldCharType="begin"/>
+            </w:r>
+            <w:r>
+              <w:rPr>
+                <w:noProof/>
+                <w:webHidden/>
+              </w:rPr>
+              <w:instrText xml:space="preserve"> PAGEREF _Toc200219430 \h </w:instrText>
+            </w:r>
+            <w:r>
+              <w:rPr>
+                <w:noProof/>
+                <w:webHidden/>
+              </w:rPr>
+            </w:r>
+            <w:r>
+              <w:rPr>
+                <w:noProof/>
+                <w:webHidden/>
+              </w:rPr>
+              <w:fldChar w:fldCharType="separate"/>
+            </w:r>
+            <w:r>
+              <w:rPr>
+                <w:noProof/>
+                <w:webHidden/>
+              </w:rPr>
+              <w:t>38</w:t>
+            </w:r>
+            <w:r>
+              <w:rPr>
+                <w:noProof/>
+                <w:webHidden/>
+              </w:rPr>
+              <w:fldChar w:fldCharType="end"/>
+            </w:r>
+          </w:hyperlink>
+        </w:p>
+        <w:p>
+          <w:pPr>
+            <w:pStyle w:val="21"/>
+            <w:rPr>
+              <w:rFonts w:asciiTheme="minorHAnsi" w:eastAsiaTheme="minorEastAsia" w:hAnsiTheme="minorHAnsi" w:cstheme="minorBidi"/>
+              <w:noProof/>
+              <w:color w:val="auto"/>
+              <w:sz w:val="22"/>
+            </w:rPr>
+          </w:pPr>
+          <w:hyperlink w:anchor="_Toc200219431" w:history="1">
+            <w:r>
+              <w:rPr>
+                <w:rStyle w:val="a9"/>
+                <w:b/>
+                <w:bCs/>
+                <w:noProof/>
+              </w:rPr>
+              <w:t>2.10 Расчёт вибрационный</w:t>
+            </w:r>
+            <w:r>
+              <w:rPr>
+                <w:noProof/>
+                <w:webHidden/>
+              </w:rPr>
+              <w:tab/>
+            </w:r>
+            <w:r>
+              <w:rPr>
+                <w:noProof/>
+                <w:webHidden/>
+              </w:rPr>
+              <w:fldChar w:fldCharType="begin"/>
+            </w:r>
+            <w:r>
+              <w:rPr>
+                <w:noProof/>
+                <w:webHidden/>
+              </w:rPr>
+              <w:instrText xml:space="preserve"> PAGEREF _Toc200219431 \h </w:instrText>
+            </w:r>
+            <w:r>
+              <w:rPr>
+                <w:noProof/>
+                <w:webHidden/>
+              </w:rPr>
+            </w:r>
+            <w:r>
+              <w:rPr>
+                <w:noProof/>
+                <w:webHidden/>
+              </w:rPr>
+              <w:fldChar w:fldCharType="separate"/>
+            </w:r>
+            <w:r>
+              <w:rPr>
+                <w:noProof/>
+                <w:webHidden/>
+              </w:rPr>
+              <w:t>41</w:t>
+            </w:r>
+            <w:r>
+              <w:rPr>
+                <w:noProof/>
+                <w:webHidden/>
+              </w:rPr>
+              <w:fldChar w:fldCharType="end"/>
+            </w:r>
+          </w:hyperlink>
+        </w:p>
+        <w:p>
+          <w:pPr>
+            <w:pStyle w:val="21"/>
+            <w:rPr>
+              <w:rFonts w:asciiTheme="minorHAnsi" w:eastAsiaTheme="minorEastAsia" w:hAnsiTheme="minorHAnsi" w:cstheme="minorBidi"/>
+              <w:noProof/>
+              <w:color w:val="auto"/>
+              <w:sz w:val="22"/>
+            </w:rPr>
+          </w:pPr>
+          <w:hyperlink w:anchor="_Toc200219432" w:history="1">
+            <w:r>
+              <w:rPr>
+                <w:rStyle w:val="a9"/>
+                <w:b/>
+                <w:bCs/>
+                <w:noProof/>
+              </w:rPr>
+              <w:t>Выводы</w:t>
+            </w:r>
+            <w:r>
+              <w:rPr>
+                <w:noProof/>
+                <w:webHidden/>
+              </w:rPr>
+              <w:tab/>
+            </w:r>
+            <w:r>
+              <w:rPr>
+                <w:noProof/>
+                <w:webHidden/>
+              </w:rPr>
+              <w:fldChar w:fldCharType="begin"/>
+            </w:r>
+            <w:r>
+              <w:rPr>
+                <w:noProof/>
+                <w:webHidden/>
+              </w:rPr>
+              <w:instrText xml:space="preserve"> PAGEREF _Toc200219432 \h </w:instrText>
+            </w:r>
+            <w:r>
+              <w:rPr>
+                <w:noProof/>
+                <w:webHidden/>
+              </w:rPr>
+            </w:r>
+            <w:r>
+              <w:rPr>
+                <w:noProof/>
+                <w:webHidden/>
+              </w:rPr>
+              <w:fldChar w:fldCharType="separate"/>
+            </w:r>
+            <w:r>
+              <w:rPr>
+                <w:noProof/>
+                <w:webHidden/>
+              </w:rPr>
+              <w:t>43</w:t>
             </w:r>
             <w:r>
               <w:rPr>
@@ -1357,7 +2002,7 @@
               <w:sz w:val="22"/>
             </w:rPr>
           </w:pPr>
-          <w:hyperlink w:anchor="_Toc200063121" w:history="1">
+          <w:hyperlink w:anchor="_Toc200219433" w:history="1">
             <w:r>
               <w:rPr>
                 <w:rStyle w:val="a9"/>
@@ -1365,7 +2010,7 @@
                 <w:bCs/>
                 <w:noProof/>
               </w:rPr>
-              <w:t>2 КОНСТРУКТОРСКАЯ ЧАСТЬ</w:t>
+              <w:t>3 ТЕХНОЛОГИЧЕСКАЯ ЧАСТЬ</w:t>
             </w:r>
             <w:r>
               <w:rPr>
@@ -1386,7 +2031,7 @@
                 <w:noProof/>
                 <w:webHidden/>
               </w:rPr>
-              <w:instrText xml:space="preserve"> PAGEREF _Toc200063121 \h </w:instrText>
+              <w:instrText xml:space="preserve"> PAGEREF _Toc200219433 \h </w:instrText>
             </w:r>
             <w:r>
               <w:rPr>
@@ -1406,7 +2051,7 @@
                 <w:noProof/>
                 <w:webHidden/>
               </w:rPr>
-              <w:t>12</w:t>
+              <w:t>44</w:t>
             </w:r>
             <w:r>
               <w:rPr>
@@ -1427,15 +2072,13 @@
               <w:sz w:val="22"/>
             </w:rPr>
           </w:pPr>
-          <w:hyperlink w:anchor="_Toc200063122" w:history="1">
+          <w:hyperlink w:anchor="_Toc200219434" w:history="1">
             <w:r>
               <w:rPr>
                 <w:rStyle w:val="a9"/>
-                <w:b/>
-                <w:bCs/>
                 <w:noProof/>
               </w:rPr>
-              <w:t>2.1 Разработка структурной схемы</w:t>
+              <w:t>3.1 Расчёт показателей технологичности</w:t>
             </w:r>
             <w:r>
               <w:rPr>
@@ -1456,7 +2099,7 @@
                 <w:noProof/>
                 <w:webHidden/>
               </w:rPr>
-              <w:instrText xml:space="preserve"> PAGEREF _Toc200063122 \h </w:instrText>
+              <w:instrText xml:space="preserve"> PAGEREF _Toc200219434 \h </w:instrText>
             </w:r>
             <w:r>
               <w:rPr>
@@ -1476,7 +2119,7 @@
                 <w:noProof/>
                 <w:webHidden/>
               </w:rPr>
-              <w:t>12</w:t>
+              <w:t>44</w:t>
             </w:r>
             <w:r>
               <w:rPr>
@@ -1497,7 +2140,7 @@
               <w:sz w:val="22"/>
             </w:rPr>
           </w:pPr>
-          <w:hyperlink w:anchor="_Toc200063123" w:history="1">
+          <w:hyperlink w:anchor="_Toc200219435" w:history="1">
             <w:r>
               <w:rPr>
                 <w:rStyle w:val="a9"/>
@@ -1505,7 +2148,7 @@
                 <w:bCs/>
                 <w:noProof/>
               </w:rPr>
-              <w:t>2.2 Разработка функциональной схемы</w:t>
+              <w:t>3.2 Разработка маршрутно-операционного технологического процесса сборки устройства</w:t>
             </w:r>
             <w:r>
               <w:rPr>
@@ -1526,7 +2169,7 @@
                 <w:noProof/>
                 <w:webHidden/>
               </w:rPr>
-              <w:instrText xml:space="preserve"> PAGEREF _Toc200063123 \h </w:instrText>
+              <w:instrText xml:space="preserve"> PAGEREF _Toc200219435 \h </w:instrText>
             </w:r>
             <w:r>
               <w:rPr>
@@ -1546,7 +2189,7 @@
                 <w:noProof/>
                 <w:webHidden/>
               </w:rPr>
-              <w:t>13</w:t>
+              <w:t>48</w:t>
             </w:r>
             <w:r>
               <w:rPr>
@@ -1567,7 +2210,7 @@
               <w:sz w:val="22"/>
             </w:rPr>
           </w:pPr>
-          <w:hyperlink w:anchor="_Toc200063124" w:history="1">
+          <w:hyperlink w:anchor="_Toc200219436" w:history="1">
             <w:r>
               <w:rPr>
                 <w:rStyle w:val="a9"/>
@@ -1575,7 +2218,7 @@
                 <w:bCs/>
                 <w:noProof/>
               </w:rPr>
-              <w:t>2.3 Разработка принципиальной схемы</w:t>
+              <w:t>Выводы</w:t>
             </w:r>
             <w:r>
               <w:rPr>
@@ -1596,7 +2239,7 @@
                 <w:noProof/>
                 <w:webHidden/>
               </w:rPr>
-              <w:instrText xml:space="preserve"> PAGEREF _Toc200063124 \h </w:instrText>
+              <w:instrText xml:space="preserve"> PAGEREF _Toc200219436 \h </w:instrText>
             </w:r>
             <w:r>
               <w:rPr>
@@ -1616,497 +2259,7 @@
                 <w:noProof/>
                 <w:webHidden/>
               </w:rPr>
-              <w:t>14</w:t>
-            </w:r>
-            <w:r>
-              <w:rPr>
-                <w:noProof/>
-                <w:webHidden/>
-              </w:rPr>
-              <w:fldChar w:fldCharType="end"/>
-            </w:r>
-          </w:hyperlink>
-        </w:p>
-        <w:p>
-          <w:pPr>
-            <w:pStyle w:val="21"/>
-            <w:rPr>
-              <w:rFonts w:asciiTheme="minorHAnsi" w:eastAsiaTheme="minorEastAsia" w:hAnsiTheme="minorHAnsi" w:cstheme="minorBidi"/>
-              <w:noProof/>
-              <w:color w:val="auto"/>
-              <w:sz w:val="22"/>
-            </w:rPr>
-          </w:pPr>
-          <w:hyperlink w:anchor="_Toc200063125" w:history="1">
-            <w:r>
-              <w:rPr>
-                <w:rStyle w:val="a9"/>
-                <w:b/>
-                <w:bCs/>
-                <w:noProof/>
-              </w:rPr>
-              <w:t>2.4 Разработка схемы соединений</w:t>
-            </w:r>
-            <w:r>
-              <w:rPr>
-                <w:noProof/>
-                <w:webHidden/>
-              </w:rPr>
-              <w:tab/>
-            </w:r>
-            <w:r>
-              <w:rPr>
-                <w:noProof/>
-                <w:webHidden/>
-              </w:rPr>
-              <w:fldChar w:fldCharType="begin"/>
-            </w:r>
-            <w:r>
-              <w:rPr>
-                <w:noProof/>
-                <w:webHidden/>
-              </w:rPr>
-              <w:instrText xml:space="preserve"> PAGEREF _Toc200063125 \h </w:instrText>
-            </w:r>
-            <w:r>
-              <w:rPr>
-                <w:noProof/>
-                <w:webHidden/>
-              </w:rPr>
-            </w:r>
-            <w:r>
-              <w:rPr>
-                <w:noProof/>
-                <w:webHidden/>
-              </w:rPr>
-              <w:fldChar w:fldCharType="separate"/>
-            </w:r>
-            <w:r>
-              <w:rPr>
-                <w:noProof/>
-                <w:webHidden/>
-              </w:rPr>
-              <w:t>20</w:t>
-            </w:r>
-            <w:r>
-              <w:rPr>
-                <w:noProof/>
-                <w:webHidden/>
-              </w:rPr>
-              <w:fldChar w:fldCharType="end"/>
-            </w:r>
-          </w:hyperlink>
-        </w:p>
-        <w:p>
-          <w:pPr>
-            <w:pStyle w:val="21"/>
-            <w:rPr>
-              <w:rFonts w:asciiTheme="minorHAnsi" w:eastAsiaTheme="minorEastAsia" w:hAnsiTheme="minorHAnsi" w:cstheme="minorBidi"/>
-              <w:noProof/>
-              <w:color w:val="auto"/>
-              <w:sz w:val="22"/>
-            </w:rPr>
-          </w:pPr>
-          <w:hyperlink w:anchor="_Toc200063126" w:history="1">
-            <w:r>
-              <w:rPr>
-                <w:rStyle w:val="a9"/>
-                <w:b/>
-                <w:bCs/>
-                <w:noProof/>
-              </w:rPr>
-              <w:t>2.5 Расчёт показателей надёжности</w:t>
-            </w:r>
-            <w:r>
-              <w:rPr>
-                <w:noProof/>
-                <w:webHidden/>
-              </w:rPr>
-              <w:tab/>
-            </w:r>
-            <w:r>
-              <w:rPr>
-                <w:noProof/>
-                <w:webHidden/>
-              </w:rPr>
-              <w:fldChar w:fldCharType="begin"/>
-            </w:r>
-            <w:r>
-              <w:rPr>
-                <w:noProof/>
-                <w:webHidden/>
-              </w:rPr>
-              <w:instrText xml:space="preserve"> PAGEREF _Toc200063126 \h </w:instrText>
-            </w:r>
-            <w:r>
-              <w:rPr>
-                <w:noProof/>
-                <w:webHidden/>
-              </w:rPr>
-            </w:r>
-            <w:r>
-              <w:rPr>
-                <w:noProof/>
-                <w:webHidden/>
-              </w:rPr>
-              <w:fldChar w:fldCharType="separate"/>
-            </w:r>
-            <w:r>
-              <w:rPr>
-                <w:noProof/>
-                <w:webHidden/>
-              </w:rPr>
-              <w:t>21</w:t>
-            </w:r>
-            <w:r>
-              <w:rPr>
-                <w:noProof/>
-                <w:webHidden/>
-              </w:rPr>
-              <w:fldChar w:fldCharType="end"/>
-            </w:r>
-          </w:hyperlink>
-        </w:p>
-        <w:p>
-          <w:pPr>
-            <w:pStyle w:val="21"/>
-            <w:rPr>
-              <w:rFonts w:asciiTheme="minorHAnsi" w:eastAsiaTheme="minorEastAsia" w:hAnsiTheme="minorHAnsi" w:cstheme="minorBidi"/>
-              <w:noProof/>
-              <w:color w:val="auto"/>
-              <w:sz w:val="22"/>
-            </w:rPr>
-          </w:pPr>
-          <w:hyperlink w:anchor="_Toc200063127" w:history="1">
-            <w:r>
-              <w:rPr>
-                <w:rStyle w:val="a9"/>
-                <w:b/>
-                <w:bCs/>
-                <w:noProof/>
-              </w:rPr>
-              <w:t>2.6 Разработка печатной платы</w:t>
-            </w:r>
-            <w:r>
-              <w:rPr>
-                <w:noProof/>
-                <w:webHidden/>
-              </w:rPr>
-              <w:tab/>
-            </w:r>
-            <w:r>
-              <w:rPr>
-                <w:noProof/>
-                <w:webHidden/>
-              </w:rPr>
-              <w:fldChar w:fldCharType="begin"/>
-            </w:r>
-            <w:r>
-              <w:rPr>
-                <w:noProof/>
-                <w:webHidden/>
-              </w:rPr>
-              <w:instrText xml:space="preserve"> PAGEREF _Toc200063127 \h </w:instrText>
-            </w:r>
-            <w:r>
-              <w:rPr>
-                <w:noProof/>
-                <w:webHidden/>
-              </w:rPr>
-            </w:r>
-            <w:r>
-              <w:rPr>
-                <w:noProof/>
-                <w:webHidden/>
-              </w:rPr>
-              <w:fldChar w:fldCharType="separate"/>
-            </w:r>
-            <w:r>
-              <w:rPr>
-                <w:noProof/>
-                <w:webHidden/>
-              </w:rPr>
-              <w:t>29</w:t>
-            </w:r>
-            <w:r>
-              <w:rPr>
-                <w:noProof/>
-                <w:webHidden/>
-              </w:rPr>
-              <w:fldChar w:fldCharType="end"/>
-            </w:r>
-          </w:hyperlink>
-        </w:p>
-        <w:p>
-          <w:pPr>
-            <w:pStyle w:val="21"/>
-            <w:rPr>
-              <w:rFonts w:asciiTheme="minorHAnsi" w:eastAsiaTheme="minorEastAsia" w:hAnsiTheme="minorHAnsi" w:cstheme="minorBidi"/>
-              <w:noProof/>
-              <w:color w:val="auto"/>
-              <w:sz w:val="22"/>
-            </w:rPr>
-          </w:pPr>
-          <w:hyperlink w:anchor="_Toc200063128" w:history="1">
-            <w:r>
-              <w:rPr>
-                <w:rStyle w:val="a9"/>
-                <w:b/>
-                <w:bCs/>
-                <w:noProof/>
-              </w:rPr>
-              <w:t>2.8 Разработка корпуса устройства</w:t>
-            </w:r>
-            <w:r>
-              <w:rPr>
-                <w:noProof/>
-                <w:webHidden/>
-              </w:rPr>
-              <w:tab/>
-            </w:r>
-            <w:r>
-              <w:rPr>
-                <w:noProof/>
-                <w:webHidden/>
-              </w:rPr>
-              <w:fldChar w:fldCharType="begin"/>
-            </w:r>
-            <w:r>
-              <w:rPr>
-                <w:noProof/>
-                <w:webHidden/>
-              </w:rPr>
-              <w:instrText xml:space="preserve"> PAGEREF _Toc200063128 \h </w:instrText>
-            </w:r>
-            <w:r>
-              <w:rPr>
-                <w:noProof/>
-                <w:webHidden/>
-              </w:rPr>
-            </w:r>
-            <w:r>
-              <w:rPr>
-                <w:noProof/>
-                <w:webHidden/>
-              </w:rPr>
-              <w:fldChar w:fldCharType="separate"/>
-            </w:r>
-            <w:r>
-              <w:rPr>
-                <w:noProof/>
-                <w:webHidden/>
-              </w:rPr>
-              <w:t>36</w:t>
-            </w:r>
-            <w:r>
-              <w:rPr>
-                <w:noProof/>
-                <w:webHidden/>
-              </w:rPr>
-              <w:fldChar w:fldCharType="end"/>
-            </w:r>
-          </w:hyperlink>
-        </w:p>
-        <w:p>
-          <w:pPr>
-            <w:pStyle w:val="21"/>
-            <w:rPr>
-              <w:rFonts w:asciiTheme="minorHAnsi" w:eastAsiaTheme="minorEastAsia" w:hAnsiTheme="minorHAnsi" w:cstheme="minorBidi"/>
-              <w:noProof/>
-              <w:color w:val="auto"/>
-              <w:sz w:val="22"/>
-            </w:rPr>
-          </w:pPr>
-          <w:hyperlink w:anchor="_Toc200063129" w:history="1">
-            <w:r>
-              <w:rPr>
-                <w:rStyle w:val="a9"/>
-                <w:b/>
-                <w:bCs/>
-                <w:noProof/>
-              </w:rPr>
-              <w:t>2.9 Расчёт температурный</w:t>
-            </w:r>
-            <w:r>
-              <w:rPr>
-                <w:noProof/>
-                <w:webHidden/>
-              </w:rPr>
-              <w:tab/>
-            </w:r>
-            <w:r>
-              <w:rPr>
-                <w:noProof/>
-                <w:webHidden/>
-              </w:rPr>
-              <w:fldChar w:fldCharType="begin"/>
-            </w:r>
-            <w:r>
-              <w:rPr>
-                <w:noProof/>
-                <w:webHidden/>
-              </w:rPr>
-              <w:instrText xml:space="preserve"> PAGEREF _Toc200063129 \h </w:instrText>
-            </w:r>
-            <w:r>
-              <w:rPr>
-                <w:noProof/>
-                <w:webHidden/>
-              </w:rPr>
-            </w:r>
-            <w:r>
-              <w:rPr>
-                <w:noProof/>
-                <w:webHidden/>
-              </w:rPr>
-              <w:fldChar w:fldCharType="separate"/>
-            </w:r>
-            <w:r>
-              <w:rPr>
-                <w:noProof/>
-                <w:webHidden/>
-              </w:rPr>
-              <w:t>40</w:t>
-            </w:r>
-            <w:r>
-              <w:rPr>
-                <w:noProof/>
-                <w:webHidden/>
-              </w:rPr>
-              <w:fldChar w:fldCharType="end"/>
-            </w:r>
-          </w:hyperlink>
-        </w:p>
-        <w:p>
-          <w:pPr>
-            <w:pStyle w:val="21"/>
-            <w:rPr>
-              <w:rFonts w:asciiTheme="minorHAnsi" w:eastAsiaTheme="minorEastAsia" w:hAnsiTheme="minorHAnsi" w:cstheme="minorBidi"/>
-              <w:noProof/>
-              <w:color w:val="auto"/>
-              <w:sz w:val="22"/>
-            </w:rPr>
-          </w:pPr>
-          <w:hyperlink w:anchor="_Toc200063130" w:history="1">
-            <w:r>
-              <w:rPr>
-                <w:rStyle w:val="a9"/>
-                <w:b/>
-                <w:bCs/>
-                <w:noProof/>
-              </w:rPr>
-              <w:t>2.10 Расчёт вибрационный</w:t>
-            </w:r>
-            <w:r>
-              <w:rPr>
-                <w:noProof/>
-                <w:webHidden/>
-              </w:rPr>
-              <w:tab/>
-            </w:r>
-            <w:r>
-              <w:rPr>
-                <w:noProof/>
-                <w:webHidden/>
-              </w:rPr>
-              <w:fldChar w:fldCharType="begin"/>
-            </w:r>
-            <w:r>
-              <w:rPr>
-                <w:noProof/>
-                <w:webHidden/>
-              </w:rPr>
-              <w:instrText xml:space="preserve"> PAGEREF _Toc200063130 \h </w:instrText>
-            </w:r>
-            <w:r>
-              <w:rPr>
-                <w:noProof/>
-                <w:webHidden/>
-              </w:rPr>
-            </w:r>
-            <w:r>
-              <w:rPr>
-                <w:noProof/>
-                <w:webHidden/>
-              </w:rPr>
-              <w:fldChar w:fldCharType="separate"/>
-            </w:r>
-            <w:r>
-              <w:rPr>
-                <w:noProof/>
-                <w:webHidden/>
-              </w:rPr>
-              <w:t>40</w:t>
-            </w:r>
-            <w:r>
-              <w:rPr>
-                <w:noProof/>
-                <w:webHidden/>
-              </w:rPr>
-              <w:fldChar w:fldCharType="end"/>
-            </w:r>
-          </w:hyperlink>
-        </w:p>
-        <w:p>
-          <w:pPr>
-            <w:pStyle w:val="21"/>
-            <w:rPr>
-              <w:rFonts w:asciiTheme="minorHAnsi" w:eastAsiaTheme="minorEastAsia" w:hAnsiTheme="minorHAnsi" w:cstheme="minorBidi"/>
-              <w:noProof/>
-              <w:color w:val="auto"/>
-              <w:sz w:val="22"/>
-            </w:rPr>
-          </w:pPr>
-          <w:hyperlink w:anchor="_Toc200063131" w:history="1">
-            <w:r>
-              <w:rPr>
-                <w:rStyle w:val="a9"/>
-                <w:b/>
-                <w:bCs/>
-                <w:noProof/>
-              </w:rPr>
-              <w:t>Выводы</w:t>
-            </w:r>
-            <w:r>
-              <w:rPr>
-                <w:noProof/>
-                <w:webHidden/>
-              </w:rPr>
-              <w:tab/>
-            </w:r>
-            <w:r>
-              <w:rPr>
-                <w:noProof/>
-                <w:webHidden/>
-              </w:rPr>
-              <w:fldChar w:fldCharType="begin"/>
-            </w:r>
-            <w:r>
-              <w:rPr>
-                <w:noProof/>
-                <w:webHidden/>
-              </w:rPr>
-              <w:instrText xml:space="preserve"> PAGEREF _Toc200063131 \h </w:instrText>
-            </w:r>
-            <w:r>
-              <w:rPr>
-                <w:noProof/>
-                <w:webHidden/>
-              </w:rPr>
-            </w:r>
-            <w:r>
-              <w:rPr>
-                <w:noProof/>
-                <w:webHidden/>
-              </w:rPr>
-              <w:fldChar w:fldCharType="separate"/>
-            </w:r>
-            <w:r>
-              <w:rPr>
-                <w:noProof/>
-                <w:webHidden/>
-              </w:rPr>
-              <w:t>40</w:t>
+              <w:t>52</w:t>
             </w:r>
             <w:r>
               <w:rPr>
@@ -2130,7 +2283,7 @@
               <w:sz w:val="22"/>
             </w:rPr>
           </w:pPr>
-          <w:hyperlink w:anchor="_Toc200063132" w:history="1">
+          <w:hyperlink w:anchor="_Toc200219437" w:history="1">
             <w:r>
               <w:rPr>
                 <w:rStyle w:val="a9"/>
@@ -2138,7 +2291,7 @@
                 <w:bCs/>
                 <w:noProof/>
               </w:rPr>
-              <w:t>3 ТЕХНОЛОГИЧЕСКАЯ ЧАСТЬ</w:t>
+              <w:t>4 ЭКСПЕРИМЕНТАЛЬНО-ИССЛЕДОВАТЕЛЬСКАЯ ЧАСТЬ</w:t>
             </w:r>
             <w:r>
               <w:rPr>
@@ -2159,7 +2312,7 @@
                 <w:noProof/>
                 <w:webHidden/>
               </w:rPr>
-              <w:instrText xml:space="preserve"> PAGEREF _Toc200063132 \h </w:instrText>
+              <w:instrText xml:space="preserve"> PAGEREF _Toc200219437 \h </w:instrText>
             </w:r>
             <w:r>
               <w:rPr>
@@ -2179,215 +2332,7 @@
                 <w:noProof/>
                 <w:webHidden/>
               </w:rPr>
-              <w:t>42</w:t>
-            </w:r>
-            <w:r>
-              <w:rPr>
-                <w:noProof/>
-                <w:webHidden/>
-              </w:rPr>
-              <w:fldChar w:fldCharType="end"/>
-            </w:r>
-          </w:hyperlink>
-        </w:p>
-        <w:p>
-          <w:pPr>
-            <w:pStyle w:val="21"/>
-            <w:rPr>
-              <w:rFonts w:asciiTheme="minorHAnsi" w:eastAsiaTheme="minorEastAsia" w:hAnsiTheme="minorHAnsi" w:cstheme="minorBidi"/>
-              <w:noProof/>
-              <w:color w:val="auto"/>
-              <w:sz w:val="22"/>
-            </w:rPr>
-          </w:pPr>
-          <w:hyperlink w:anchor="_Toc200063133" w:history="1">
-            <w:r>
-              <w:rPr>
-                <w:rStyle w:val="a9"/>
-                <w:noProof/>
-              </w:rPr>
-              <w:t>3.1 Расчёт технологичности</w:t>
-            </w:r>
-            <w:r>
-              <w:rPr>
-                <w:noProof/>
-                <w:webHidden/>
-              </w:rPr>
-              <w:tab/>
-            </w:r>
-            <w:r>
-              <w:rPr>
-                <w:noProof/>
-                <w:webHidden/>
-              </w:rPr>
-              <w:fldChar w:fldCharType="begin"/>
-            </w:r>
-            <w:r>
-              <w:rPr>
-                <w:noProof/>
-                <w:webHidden/>
-              </w:rPr>
-              <w:instrText xml:space="preserve"> PAGEREF _Toc200063133 \h </w:instrText>
-            </w:r>
-            <w:r>
-              <w:rPr>
-                <w:noProof/>
-                <w:webHidden/>
-              </w:rPr>
-            </w:r>
-            <w:r>
-              <w:rPr>
-                <w:noProof/>
-                <w:webHidden/>
-              </w:rPr>
-              <w:fldChar w:fldCharType="separate"/>
-            </w:r>
-            <w:r>
-              <w:rPr>
-                <w:noProof/>
-                <w:webHidden/>
-              </w:rPr>
-              <w:t>42</w:t>
-            </w:r>
-            <w:r>
-              <w:rPr>
-                <w:noProof/>
-                <w:webHidden/>
-              </w:rPr>
-              <w:fldChar w:fldCharType="end"/>
-            </w:r>
-          </w:hyperlink>
-        </w:p>
-        <w:p>
-          <w:pPr>
-            <w:pStyle w:val="21"/>
-            <w:rPr>
-              <w:rFonts w:asciiTheme="minorHAnsi" w:eastAsiaTheme="minorEastAsia" w:hAnsiTheme="minorHAnsi" w:cstheme="minorBidi"/>
-              <w:noProof/>
-              <w:color w:val="auto"/>
-              <w:sz w:val="22"/>
-            </w:rPr>
-          </w:pPr>
-          <w:hyperlink w:anchor="_Toc200063134" w:history="1">
-            <w:r>
-              <w:rPr>
-                <w:rStyle w:val="a9"/>
-                <w:b/>
-                <w:bCs/>
-                <w:noProof/>
-              </w:rPr>
-              <w:t>3.2 Разработка маршрутно-операционного технологического процесса сборки устройства</w:t>
-            </w:r>
-            <w:r>
-              <w:rPr>
-                <w:noProof/>
-                <w:webHidden/>
-              </w:rPr>
-              <w:tab/>
-            </w:r>
-            <w:r>
-              <w:rPr>
-                <w:noProof/>
-                <w:webHidden/>
-              </w:rPr>
-              <w:fldChar w:fldCharType="begin"/>
-            </w:r>
-            <w:r>
-              <w:rPr>
-                <w:noProof/>
-                <w:webHidden/>
-              </w:rPr>
-              <w:instrText xml:space="preserve"> PAGEREF _Toc200063134 \h </w:instrText>
-            </w:r>
-            <w:r>
-              <w:rPr>
-                <w:noProof/>
-                <w:webHidden/>
-              </w:rPr>
-            </w:r>
-            <w:r>
-              <w:rPr>
-                <w:noProof/>
-                <w:webHidden/>
-              </w:rPr>
-              <w:fldChar w:fldCharType="separate"/>
-            </w:r>
-            <w:r>
-              <w:rPr>
-                <w:noProof/>
-                <w:webHidden/>
-              </w:rPr>
-              <w:t>46</w:t>
-            </w:r>
-            <w:r>
-              <w:rPr>
-                <w:noProof/>
-                <w:webHidden/>
-              </w:rPr>
-              <w:fldChar w:fldCharType="end"/>
-            </w:r>
-          </w:hyperlink>
-        </w:p>
-        <w:p>
-          <w:pPr>
-            <w:pStyle w:val="21"/>
-            <w:rPr>
-              <w:rFonts w:asciiTheme="minorHAnsi" w:eastAsiaTheme="minorEastAsia" w:hAnsiTheme="minorHAnsi" w:cstheme="minorBidi"/>
-              <w:noProof/>
-              <w:color w:val="auto"/>
-              <w:sz w:val="22"/>
-            </w:rPr>
-          </w:pPr>
-          <w:hyperlink w:anchor="_Toc200063135" w:history="1">
-            <w:r>
-              <w:rPr>
-                <w:rStyle w:val="a9"/>
-                <w:b/>
-                <w:bCs/>
-                <w:noProof/>
-              </w:rPr>
-              <w:t>Выводы</w:t>
-            </w:r>
-            <w:r>
-              <w:rPr>
-                <w:noProof/>
-                <w:webHidden/>
-              </w:rPr>
-              <w:tab/>
-            </w:r>
-            <w:r>
-              <w:rPr>
-                <w:noProof/>
-                <w:webHidden/>
-              </w:rPr>
-              <w:fldChar w:fldCharType="begin"/>
-            </w:r>
-            <w:r>
-              <w:rPr>
-                <w:noProof/>
-                <w:webHidden/>
-              </w:rPr>
-              <w:instrText xml:space="preserve"> PAGEREF _Toc200063135 \h </w:instrText>
-            </w:r>
-            <w:r>
-              <w:rPr>
-                <w:noProof/>
-                <w:webHidden/>
-              </w:rPr>
-            </w:r>
-            <w:r>
-              <w:rPr>
-                <w:noProof/>
-                <w:webHidden/>
-              </w:rPr>
-              <w:fldChar w:fldCharType="separate"/>
-            </w:r>
-            <w:r>
-              <w:rPr>
-                <w:noProof/>
-                <w:webHidden/>
-              </w:rPr>
-              <w:t>48</w:t>
+              <w:t>53</w:t>
             </w:r>
             <w:r>
               <w:rPr>
@@ -2411,7 +2356,7 @@
               <w:sz w:val="22"/>
             </w:rPr>
           </w:pPr>
-          <w:hyperlink w:anchor="_Toc200063136" w:history="1">
+          <w:hyperlink w:anchor="_Toc200219438" w:history="1">
             <w:r>
               <w:rPr>
                 <w:rStyle w:val="a9"/>
@@ -2419,7 +2364,7 @@
                 <w:bCs/>
                 <w:noProof/>
               </w:rPr>
-              <w:t>4 ЭКСПЕРИМЕНТАЛЬНО-ИССЛЕДОВАТЕЛЬСКАЯ ЧАСТЬ</w:t>
+              <w:t>ЗАКЛЮЧЕНИЕ</w:t>
             </w:r>
             <w:r>
               <w:rPr>
@@ -2440,7 +2385,7 @@
                 <w:noProof/>
                 <w:webHidden/>
               </w:rPr>
-              <w:instrText xml:space="preserve"> PAGEREF _Toc200063136 \h </w:instrText>
+              <w:instrText xml:space="preserve"> PAGEREF _Toc200219438 \h </w:instrText>
             </w:r>
             <w:r>
               <w:rPr>
@@ -2460,7 +2405,7 @@
                 <w:noProof/>
                 <w:webHidden/>
               </w:rPr>
-              <w:t>50</w:t>
+              <w:t>54</w:t>
             </w:r>
             <w:r>
               <w:rPr>
@@ -2484,15 +2429,13 @@
               <w:sz w:val="22"/>
             </w:rPr>
           </w:pPr>
-          <w:hyperlink w:anchor="_Toc200063137" w:history="1">
+          <w:hyperlink w:anchor="_Toc200219439" w:history="1">
             <w:r>
               <w:rPr>
                 <w:rStyle w:val="a9"/>
-                <w:b/>
-                <w:bCs/>
                 <w:noProof/>
               </w:rPr>
-              <w:t>ЗАКЛЮЧЕНИЕ</w:t>
+              <w:t>СПИСОК ИСПОЛЬЗОВАННЫХ ИСТОЧНИКОВ</w:t>
             </w:r>
             <w:r>
               <w:rPr>
@@ -2513,7 +2456,7 @@
                 <w:noProof/>
                 <w:webHidden/>
               </w:rPr>
-              <w:instrText xml:space="preserve"> PAGEREF _Toc200063137 \h </w:instrText>
+              <w:instrText xml:space="preserve"> PAGEREF _Toc200219439 \h </w:instrText>
             </w:r>
             <w:r>
               <w:rPr>
@@ -2533,7 +2476,7 @@
                 <w:noProof/>
                 <w:webHidden/>
               </w:rPr>
-              <w:t>51</w:t>
+              <w:t>55</w:t>
             </w:r>
             <w:r>
               <w:rPr>
@@ -2557,78 +2500,7 @@
               <w:sz w:val="22"/>
             </w:rPr>
           </w:pPr>
-          <w:hyperlink w:anchor="_Toc200063138" w:history="1">
-            <w:r>
-              <w:rPr>
-                <w:rStyle w:val="a9"/>
-                <w:noProof/>
-              </w:rPr>
-              <w:t>СПИСОК ИСПОЛЬЗОВАННЫХ ИСТОЧНИКОВ</w:t>
-            </w:r>
-            <w:r>
-              <w:rPr>
-                <w:noProof/>
-                <w:webHidden/>
-              </w:rPr>
-              <w:tab/>
-            </w:r>
-            <w:r>
-              <w:rPr>
-                <w:noProof/>
-                <w:webHidden/>
-              </w:rPr>
-              <w:fldChar w:fldCharType="begin"/>
-            </w:r>
-            <w:r>
-              <w:rPr>
-                <w:noProof/>
-                <w:webHidden/>
-              </w:rPr>
-              <w:instrText xml:space="preserve"> PAGEREF _Toc200063138 \h </w:instrText>
-            </w:r>
-            <w:r>
-              <w:rPr>
-                <w:noProof/>
-                <w:webHidden/>
-              </w:rPr>
-            </w:r>
-            <w:r>
-              <w:rPr>
-                <w:noProof/>
-                <w:webHidden/>
-              </w:rPr>
-              <w:fldChar w:fldCharType="separate"/>
-            </w:r>
-            <w:r>
-              <w:rPr>
-                <w:noProof/>
-                <w:webHidden/>
-              </w:rPr>
-              <w:t>52</w:t>
-            </w:r>
-            <w:r>
-              <w:rPr>
-                <w:noProof/>
-                <w:webHidden/>
-              </w:rPr>
-              <w:fldChar w:fldCharType="end"/>
-            </w:r>
-          </w:hyperlink>
-        </w:p>
-        <w:p>
-          <w:pPr>
-            <w:pStyle w:val="11"/>
-            <w:tabs>
-              <w:tab w:val="right" w:leader="dot" w:pos="9628"/>
-            </w:tabs>
-            <w:rPr>
-              <w:rFonts w:asciiTheme="minorHAnsi" w:eastAsiaTheme="minorEastAsia" w:hAnsiTheme="minorHAnsi" w:cstheme="minorBidi"/>
-              <w:noProof/>
-              <w:color w:val="auto"/>
-              <w:sz w:val="22"/>
-            </w:rPr>
-          </w:pPr>
-          <w:hyperlink w:anchor="_Toc200063139" w:history="1">
+          <w:hyperlink w:anchor="_Toc200219440" w:history="1">
             <w:r>
               <w:rPr>
                 <w:rStyle w:val="a9"/>
@@ -2657,7 +2529,7 @@
                 <w:noProof/>
                 <w:webHidden/>
               </w:rPr>
-              <w:instrText xml:space="preserve"> PAGEREF _Toc200063139 \h </w:instrText>
+              <w:instrText xml:space="preserve"> PAGEREF _Toc200219440 \h </w:instrText>
             </w:r>
             <w:r>
               <w:rPr>
@@ -2677,7 +2549,7 @@
                 <w:noProof/>
                 <w:webHidden/>
               </w:rPr>
-              <w:t>53</w:t>
+              <w:t>56</w:t>
             </w:r>
             <w:r>
               <w:rPr>
@@ -2714,6 +2586,22 @@
     </w:p>
     <w:p>
       <w:pPr>
+        <w:spacing w:after="160"/>
+        <w:ind w:left="0" w:right="0" w:firstLine="0"/>
+        <w:jc w:val="left"/>
+        <w:rPr>
+          <w:szCs w:val="28"/>
+        </w:rPr>
+      </w:pPr>
+      <w:r>
+        <w:rPr>
+          <w:szCs w:val="28"/>
+        </w:rPr>
+        <w:br w:type="page"/>
+      </w:r>
+    </w:p>
+    <w:p>
+      <w:pPr>
         <w:spacing w:after="0" w:line="360" w:lineRule="auto"/>
         <w:ind w:left="0" w:right="0" w:firstLine="709"/>
         <w:rPr>
@@ -2729,7 +2617,6 @@
         <w:lastRenderedPageBreak/>
         <w:t xml:space="preserve"> </w:t>
       </w:r>
-      <w:bookmarkStart w:id="3" w:name="_Toc200063113"/>
       <w:r>
         <w:rPr>
           <w:b/>
@@ -2738,7 +2625,6 @@
         </w:rPr>
         <w:t>ОПРЕДЕЛЕНИЯ, ОБОЗНАЧЕНИЯ И СОКРАЩЕНИЯ</w:t>
       </w:r>
-      <w:bookmarkEnd w:id="3"/>
     </w:p>
     <w:p>
       <w:pPr>
@@ -4718,17 +4604,8 @@
                 <w:sz w:val="28"/>
                 <w:szCs w:val="28"/>
               </w:rPr>
-              <w:t xml:space="preserve">Wireless </w:t>
-            </w:r>
-            <w:proofErr w:type="spellStart"/>
-            <w:r>
-              <w:rPr>
-                <w:sz w:val="28"/>
-                <w:szCs w:val="28"/>
-              </w:rPr>
-              <w:t>Fidelity</w:t>
-            </w:r>
-            <w:proofErr w:type="spellEnd"/>
+              <w:t>Wireless Fidelity</w:t>
+            </w:r>
             <w:r>
               <w:rPr>
                 <w:sz w:val="28"/>
@@ -4887,7 +4764,6 @@
               </w:rPr>
               <w:t xml:space="preserve"> </w:t>
             </w:r>
-            <w:proofErr w:type="spellStart"/>
             <w:r>
               <w:rPr>
                 <w:sz w:val="28"/>
@@ -4896,7 +4772,6 @@
               </w:rPr>
               <w:t>Standar</w:t>
             </w:r>
-            <w:proofErr w:type="spellEnd"/>
             <w:r>
               <w:rPr>
                 <w:sz w:val="28"/>
@@ -4947,23 +4822,7 @@
                 <w:sz w:val="28"/>
                 <w:szCs w:val="28"/>
               </w:rPr>
-              <w:t xml:space="preserve"> (стандартный порт отладки интерфейса отладки </w:t>
-            </w:r>
-            <w:proofErr w:type="spellStart"/>
-            <w:r>
-              <w:rPr>
-                <w:sz w:val="28"/>
-                <w:szCs w:val="28"/>
-              </w:rPr>
-              <w:t>микроконтоллеров</w:t>
-            </w:r>
-            <w:proofErr w:type="spellEnd"/>
-            <w:r>
-              <w:rPr>
-                <w:sz w:val="28"/>
-                <w:szCs w:val="28"/>
-              </w:rPr>
-              <w:t xml:space="preserve"> </w:t>
+              <w:t xml:space="preserve"> (стандартный порт отладки интерфейса отладки микроконтоллеров </w:t>
             </w:r>
             <w:r>
               <w:rPr>
@@ -5009,7 +4868,7 @@
         </w:rPr>
         <w:br w:type="page"/>
       </w:r>
-      <w:bookmarkStart w:id="4" w:name="_Toc200063114"/>
+      <w:bookmarkStart w:id="3" w:name="_Toc200219415"/>
       <w:r>
         <w:rPr>
           <w:b/>
@@ -5019,7 +4878,7 @@
         <w:lastRenderedPageBreak/>
         <w:t>ВВЕДЕНИЕ</w:t>
       </w:r>
-      <w:bookmarkEnd w:id="4"/>
+      <w:bookmarkEnd w:id="3"/>
     </w:p>
     <w:p>
       <w:pPr>
@@ -6831,7 +6690,7 @@
           <w:szCs w:val="28"/>
         </w:rPr>
       </w:pPr>
-      <w:bookmarkStart w:id="5" w:name="_Toc200063115"/>
+      <w:bookmarkStart w:id="4" w:name="_Toc200219416"/>
       <w:r>
         <w:rPr>
           <w:rFonts w:eastAsiaTheme="minorEastAsia"/>
@@ -6853,7 +6712,7 @@
         </w:rPr>
         <w:t>ТЕХНИКО-ЭКОНОМИЧЕСКОЕ ОБОСНОВАНИЕ</w:t>
       </w:r>
-      <w:bookmarkEnd w:id="5"/>
+      <w:bookmarkEnd w:id="4"/>
       <w:r>
         <w:rPr>
           <w:rFonts w:eastAsiaTheme="minorEastAsia"/>
@@ -6924,7 +6783,7 @@
           <w:bCs/>
         </w:rPr>
       </w:pPr>
-      <w:bookmarkStart w:id="6" w:name="_Toc200063116"/>
+      <w:bookmarkStart w:id="5" w:name="_Toc200219417"/>
       <w:r>
         <w:rPr>
           <w:b/>
@@ -6939,7 +6798,7 @@
         </w:rPr>
         <w:t>Актуальность</w:t>
       </w:r>
-      <w:bookmarkEnd w:id="6"/>
+      <w:bookmarkEnd w:id="5"/>
       <w:r>
         <w:rPr>
           <w:b/>
@@ -6965,15 +6824,7 @@
         <w:ind w:left="0" w:right="0" w:firstLine="709"/>
       </w:pPr>
       <w:r>
-        <w:t xml:space="preserve">В настоящее время всё </w:t>
-      </w:r>
-      <w:proofErr w:type="spellStart"/>
-      <w:r>
-        <w:t>распространённее</w:t>
-      </w:r>
-      <w:proofErr w:type="spellEnd"/>
-      <w:r>
-        <w:t xml:space="preserve"> становится удалённая работа и, соответственно, технологии виртуализации и удалённого доступа к электронному оборудованию. Например, для удалённой работы в закрытой инфраструктуре компании может использоваться сервер с виртуальной машиной, к которой сотрудник подключается сотрудник. </w:t>
+        <w:t xml:space="preserve">В настоящее время всё распространённее становится удалённая работа и, соответственно, технологии виртуализации и удалённого доступа к электронному оборудованию. Например, для удалённой работы в закрытой инфраструктуре компании может использоваться сервер с виртуальной машиной, к которой сотрудник подключается сотрудник. </w:t>
       </w:r>
     </w:p>
     <w:p>
@@ -6982,31 +6833,7 @@
         <w:ind w:left="0" w:right="0" w:firstLine="709"/>
       </w:pPr>
       <w:r>
-        <w:t xml:space="preserve">Для подключения какого-либо USB устройства (например, флешки или программатора) к такой виртуальной машине может использоваться сервер USB </w:t>
-      </w:r>
-      <w:proofErr w:type="spellStart"/>
-      <w:r>
-        <w:t>over</w:t>
-      </w:r>
-      <w:proofErr w:type="spellEnd"/>
-      <w:r>
-        <w:t xml:space="preserve"> </w:t>
-      </w:r>
-      <w:proofErr w:type="spellStart"/>
-      <w:r>
-        <w:t>ethernet</w:t>
-      </w:r>
-      <w:proofErr w:type="spellEnd"/>
-      <w:r>
-        <w:t xml:space="preserve"> или USB </w:t>
-      </w:r>
-      <w:proofErr w:type="spellStart"/>
-      <w:r>
-        <w:t>over</w:t>
-      </w:r>
-      <w:proofErr w:type="spellEnd"/>
-      <w:r>
-        <w:t xml:space="preserve"> IP. </w:t>
+        <w:t xml:space="preserve">Для подключения какого-либо USB устройства (например, флешки или программатора) к такой виртуальной машине может использоваться сервер USB over ethernet или USB over IP. </w:t>
       </w:r>
     </w:p>
     <w:p>
@@ -7040,7 +6867,7 @@
           <w:bCs/>
         </w:rPr>
       </w:pPr>
-      <w:bookmarkStart w:id="7" w:name="_Toc200063117"/>
+      <w:bookmarkStart w:id="6" w:name="_Toc200219418"/>
       <w:r>
         <w:rPr>
           <w:b/>
@@ -7055,7 +6882,7 @@
         </w:rPr>
         <w:t>Аналоги</w:t>
       </w:r>
-      <w:bookmarkEnd w:id="7"/>
+      <w:bookmarkEnd w:id="6"/>
       <w:r>
         <w:rPr>
           <w:b/>
@@ -7101,14 +6928,12 @@
       <w:r>
         <w:t xml:space="preserve"> </w:t>
       </w:r>
-      <w:proofErr w:type="spellStart"/>
       <w:r>
         <w:rPr>
           <w:lang w:val="en-US"/>
         </w:rPr>
         <w:t>WiFi</w:t>
       </w:r>
-      <w:proofErr w:type="spellEnd"/>
       <w:r>
         <w:t xml:space="preserve"> компании S</w:t>
       </w:r>
@@ -7124,14 +6949,12 @@
       <w:r>
         <w:t xml:space="preserve">Он имеет встроенный модуль </w:t>
       </w:r>
-      <w:proofErr w:type="spellStart"/>
       <w:r>
         <w:rPr>
           <w:lang w:val="en-US"/>
         </w:rPr>
         <w:t>WiFi</w:t>
       </w:r>
-      <w:proofErr w:type="spellEnd"/>
       <w:r>
         <w:t xml:space="preserve"> </w:t>
       </w:r>
@@ -7159,14 +6982,12 @@
       <w:r>
         <w:t xml:space="preserve"> </w:t>
       </w:r>
-      <w:proofErr w:type="spellStart"/>
       <w:r>
         <w:rPr>
           <w:lang w:val="en-US"/>
         </w:rPr>
         <w:t>WiFi</w:t>
       </w:r>
-      <w:proofErr w:type="spellEnd"/>
       <w:r>
         <w:t xml:space="preserve">, но нет </w:t>
       </w:r>
@@ -7286,7 +7107,6 @@
         </w:rPr>
         <w:t xml:space="preserve"> </w:t>
       </w:r>
-      <w:proofErr w:type="spellStart"/>
       <w:r>
         <w:rPr>
           <w:szCs w:val="28"/>
@@ -7294,7 +7114,6 @@
         </w:rPr>
         <w:t>WiFi</w:t>
       </w:r>
-      <w:proofErr w:type="spellEnd"/>
     </w:p>
     <w:p>
       <w:pPr>
@@ -7377,19 +7196,9 @@
       <w:r>
         <w:t xml:space="preserve"> Производством таких серверов занимается компания </w:t>
       </w:r>
-      <w:proofErr w:type="spellStart"/>
-      <w:r>
-        <w:t>Digi</w:t>
-      </w:r>
-      <w:proofErr w:type="spellEnd"/>
-      <w:r>
-        <w:t xml:space="preserve"> </w:t>
-      </w:r>
-      <w:proofErr w:type="spellStart"/>
-      <w:r>
-        <w:t>AnywhereUSB</w:t>
-      </w:r>
-      <w:proofErr w:type="spellEnd"/>
+      <w:r>
+        <w:t>Digi AnywhereUSB</w:t>
+      </w:r>
       <w:r>
         <w:t xml:space="preserve">. Они производят сервера со множеством </w:t>
       </w:r>
@@ -7429,14 +7238,12 @@
       <w:r>
         <w:t xml:space="preserve">с подключением к </w:t>
       </w:r>
-      <w:proofErr w:type="spellStart"/>
       <w:r>
         <w:rPr>
           <w:lang w:val="en-US"/>
         </w:rPr>
         <w:t>WiFi</w:t>
       </w:r>
-      <w:proofErr w:type="spellEnd"/>
       <w:r>
         <w:t>.</w:t>
       </w:r>
@@ -7538,11 +7345,9 @@
         </w:rPr>
         <w:t xml:space="preserve"> – Сервер </w:t>
       </w:r>
-      <w:proofErr w:type="spellStart"/>
       <w:r>
         <w:t>AnywhereUSB</w:t>
       </w:r>
-      <w:proofErr w:type="spellEnd"/>
     </w:p>
     <w:p>
       <w:pPr>
@@ -7553,14 +7358,12 @@
         <w:lastRenderedPageBreak/>
         <w:t xml:space="preserve">Однако подобные сервера зачастую имеют большие габариты, а большинство не имеют варианта подключения через </w:t>
       </w:r>
-      <w:proofErr w:type="spellStart"/>
       <w:r>
         <w:rPr>
           <w:lang w:val="en-US"/>
         </w:rPr>
         <w:t>WiFi</w:t>
       </w:r>
-      <w:proofErr w:type="spellEnd"/>
       <w:r>
         <w:t xml:space="preserve">, а только по </w:t>
       </w:r>
@@ -7591,7 +7394,7 @@
           <w:bCs/>
         </w:rPr>
       </w:pPr>
-      <w:bookmarkStart w:id="8" w:name="_Toc200063118"/>
+      <w:bookmarkStart w:id="7" w:name="_Toc200219419"/>
       <w:r>
         <w:rPr>
           <w:b/>
@@ -7620,7 +7423,7 @@
         </w:rPr>
         <w:t>Технические параметры</w:t>
       </w:r>
-      <w:bookmarkEnd w:id="8"/>
+      <w:bookmarkEnd w:id="7"/>
     </w:p>
     <w:p>
       <w:pPr>
@@ -7787,7 +7590,7 @@
           <w:bCs/>
         </w:rPr>
       </w:pPr>
-      <w:bookmarkStart w:id="9" w:name="_Toc200063119"/>
+      <w:bookmarkStart w:id="8" w:name="_Toc200219420"/>
       <w:r>
         <w:rPr>
           <w:b/>
@@ -7816,7 +7619,7 @@
         </w:rPr>
         <w:t>Технические риски</w:t>
       </w:r>
-      <w:bookmarkEnd w:id="9"/>
+      <w:bookmarkEnd w:id="8"/>
     </w:p>
     <w:p>
       <w:pPr>
@@ -7951,7 +7754,7 @@
           <w:bCs/>
         </w:rPr>
       </w:pPr>
-      <w:bookmarkStart w:id="10" w:name="_Toc200063120"/>
+      <w:bookmarkStart w:id="9" w:name="_Toc200219421"/>
       <w:r>
         <w:rPr>
           <w:b/>
@@ -7960,7 +7763,7 @@
         <w:lastRenderedPageBreak/>
         <w:t>Выводы</w:t>
       </w:r>
-      <w:bookmarkEnd w:id="10"/>
+      <w:bookmarkEnd w:id="9"/>
     </w:p>
     <w:p>
       <w:pPr>
@@ -8026,7 +7829,7 @@
           <w:szCs w:val="28"/>
         </w:rPr>
       </w:pPr>
-      <w:bookmarkStart w:id="11" w:name="_Toc200063121"/>
+      <w:bookmarkStart w:id="10" w:name="_Toc200219422"/>
       <w:r>
         <w:rPr>
           <w:rFonts w:eastAsiaTheme="minorEastAsia"/>
@@ -8068,7 +7871,7 @@
         </w:rPr>
         <w:t xml:space="preserve"> ЧАСТЬ</w:t>
       </w:r>
-      <w:bookmarkEnd w:id="11"/>
+      <w:bookmarkEnd w:id="10"/>
     </w:p>
     <w:p>
       <w:pPr>
@@ -8431,7 +8234,6 @@
         </w:rPr>
         <w:t xml:space="preserve">е интерфейса </w:t>
       </w:r>
-      <w:proofErr w:type="spellStart"/>
       <w:r>
         <w:rPr>
           <w:sz w:val="28"/>
@@ -8440,7 +8242,6 @@
         </w:rPr>
         <w:t>WiFi</w:t>
       </w:r>
-      <w:proofErr w:type="spellEnd"/>
       <w:r>
         <w:rPr>
           <w:sz w:val="28"/>
@@ -8492,7 +8293,7 @@
           <w:szCs w:val="28"/>
         </w:rPr>
       </w:pPr>
-      <w:bookmarkStart w:id="12" w:name="_Toc200063122"/>
+      <w:bookmarkStart w:id="11" w:name="_Toc200219423"/>
       <w:r>
         <w:rPr>
           <w:b/>
@@ -8509,7 +8310,7 @@
         </w:rPr>
         <w:t>Разработка структурной схемы</w:t>
       </w:r>
-      <w:bookmarkEnd w:id="12"/>
+      <w:bookmarkEnd w:id="11"/>
       <w:r>
         <w:rPr>
           <w:b/>
@@ -8910,7 +8711,6 @@
         </w:rPr>
         <w:t xml:space="preserve">радио – для передачи данных по </w:t>
       </w:r>
-      <w:proofErr w:type="spellStart"/>
       <w:r>
         <w:rPr>
           <w:szCs w:val="28"/>
@@ -8918,7 +8718,6 @@
         </w:rPr>
         <w:t>WiFi</w:t>
       </w:r>
-      <w:proofErr w:type="spellEnd"/>
       <w:r>
         <w:rPr>
           <w:szCs w:val="28"/>
@@ -8952,7 +8751,7 @@
           <w:szCs w:val="28"/>
         </w:rPr>
       </w:pPr>
-      <w:bookmarkStart w:id="13" w:name="_Toc200063123"/>
+      <w:bookmarkStart w:id="12" w:name="_Toc200219424"/>
       <w:r>
         <w:rPr>
           <w:b/>
@@ -8969,7 +8768,7 @@
         </w:rPr>
         <w:t>Разработка функциональной схемы</w:t>
       </w:r>
-      <w:bookmarkEnd w:id="13"/>
+      <w:bookmarkEnd w:id="12"/>
       <w:r>
         <w:rPr>
           <w:b/>
@@ -9303,7 +9102,6 @@
         </w:rPr>
         <w:t xml:space="preserve">, имеющий встроенную поддержку работы с </w:t>
       </w:r>
-      <w:proofErr w:type="spellStart"/>
       <w:r>
         <w:rPr>
           <w:sz w:val="28"/>
@@ -9312,7 +9110,6 @@
         </w:rPr>
         <w:t>WiFi</w:t>
       </w:r>
-      <w:proofErr w:type="spellEnd"/>
       <w:r>
         <w:rPr>
           <w:sz w:val="28"/>
@@ -9339,21 +9136,12 @@
         </w:rPr>
         <w:t xml:space="preserve">− </w:t>
       </w:r>
-      <w:proofErr w:type="spellStart"/>
       <w:r>
         <w:rPr>
           <w:sz w:val="28"/>
           <w:szCs w:val="28"/>
         </w:rPr>
-        <w:t>среобразователь</w:t>
-      </w:r>
-      <w:proofErr w:type="spellEnd"/>
-      <w:r>
-        <w:rPr>
-          <w:sz w:val="28"/>
-          <w:szCs w:val="28"/>
-        </w:rPr>
-        <w:t xml:space="preserve"> логического уровня, позволяющий программировать устройства, оперирующие меньшими уровнями логического сигнала,</w:t>
+        <w:t>среобразователь логического уровня, позволяющий программировать устройства, оперирующие меньшими уровнями логического сигнала,</w:t>
       </w:r>
     </w:p>
     <w:p>
@@ -9382,7 +9170,6 @@
         </w:rPr>
         <w:t xml:space="preserve">антенна для подключения к сети </w:t>
       </w:r>
-      <w:proofErr w:type="spellStart"/>
       <w:r>
         <w:rPr>
           <w:sz w:val="28"/>
@@ -9391,7 +9178,6 @@
         </w:rPr>
         <w:t>WiFi</w:t>
       </w:r>
-      <w:proofErr w:type="spellEnd"/>
       <w:r>
         <w:rPr>
           <w:sz w:val="28"/>
@@ -9419,21 +9205,12 @@
         </w:rPr>
         <w:t xml:space="preserve">− </w:t>
       </w:r>
-      <w:proofErr w:type="spellStart"/>
       <w:r>
         <w:rPr>
           <w:sz w:val="28"/>
           <w:szCs w:val="28"/>
         </w:rPr>
-        <w:t>светоиндикация</w:t>
-      </w:r>
-      <w:proofErr w:type="spellEnd"/>
-      <w:r>
-        <w:rPr>
-          <w:sz w:val="28"/>
-          <w:szCs w:val="28"/>
-        </w:rPr>
-        <w:t xml:space="preserve"> питания, передачи данных и активного соединения </w:t>
+        <w:t xml:space="preserve">светоиндикация питания, передачи данных и активного соединения </w:t>
       </w:r>
       <w:r>
         <w:rPr>
@@ -9618,7 +9395,7 @@
           <w:szCs w:val="28"/>
         </w:rPr>
       </w:pPr>
-      <w:bookmarkStart w:id="14" w:name="_Toc200063124"/>
+      <w:bookmarkStart w:id="13" w:name="_Toc200219425"/>
       <w:r>
         <w:rPr>
           <w:b/>
@@ -9635,7 +9412,7 @@
         </w:rPr>
         <w:t>Разработка принципиальной схемы</w:t>
       </w:r>
-      <w:bookmarkEnd w:id="14"/>
+      <w:bookmarkEnd w:id="13"/>
     </w:p>
     <w:p>
       <w:pPr>
@@ -10989,23 +10766,7 @@
           <w:sz w:val="28"/>
           <w:szCs w:val="28"/>
         </w:rPr>
-        <w:t xml:space="preserve">понижает уровень напряжения с 3,3В до </w:t>
-      </w:r>
-      <w:proofErr w:type="gramStart"/>
-      <w:r>
-        <w:rPr>
-          <w:sz w:val="28"/>
-          <w:szCs w:val="28"/>
-        </w:rPr>
-        <w:t>1,2..</w:t>
-      </w:r>
-      <w:proofErr w:type="gramEnd"/>
-      <w:r>
-        <w:rPr>
-          <w:sz w:val="28"/>
-          <w:szCs w:val="28"/>
-        </w:rPr>
-        <w:t xml:space="preserve">3,3В в зависимости от подаваемого на 1 вывод разъёма </w:t>
+        <w:t xml:space="preserve">понижает уровень напряжения с 3,3В до 1,2..3,3В в зависимости от подаваемого на 1 вывод разъёма </w:t>
       </w:r>
       <w:r>
         <w:rPr>
@@ -12637,14 +12398,7 @@
         <w:rPr>
           <w:szCs w:val="28"/>
         </w:rPr>
-        <w:t xml:space="preserve"> по формуле (2.2</w:t>
-      </w:r>
-      <w:proofErr w:type="gramStart"/>
-      <w:r>
-        <w:rPr>
-          <w:szCs w:val="28"/>
-        </w:rPr>
-        <w:t>)</w:t>
+        <w:t xml:space="preserve"> по формуле (2.2)</w:t>
       </w:r>
       <w:r>
         <w:rPr>
@@ -12658,7 +12412,6 @@
         </w:rPr>
         <w:t>:</w:t>
       </w:r>
-      <w:proofErr w:type="gramEnd"/>
     </w:p>
     <w:p>
       <w:pPr>
@@ -12887,14 +12640,7 @@
         <w:rPr>
           <w:szCs w:val="28"/>
         </w:rPr>
-        <w:t xml:space="preserve"> по формуле (2.2</w:t>
-      </w:r>
-      <w:proofErr w:type="gramStart"/>
-      <w:r>
-        <w:rPr>
-          <w:szCs w:val="28"/>
-        </w:rPr>
-        <w:t>)</w:t>
+        <w:t xml:space="preserve"> по формуле (2.2)</w:t>
       </w:r>
       <w:r>
         <w:rPr>
@@ -12908,7 +12654,6 @@
         </w:rPr>
         <w:t>:</w:t>
       </w:r>
-      <w:proofErr w:type="gramEnd"/>
     </w:p>
     <w:p>
       <w:pPr>
@@ -13834,7 +13579,6 @@
         </w:rPr>
         <w:t xml:space="preserve">входит в рекомендации компании </w:t>
       </w:r>
-      <w:proofErr w:type="spellStart"/>
       <w:r>
         <w:rPr>
           <w:szCs w:val="28"/>
@@ -13842,7 +13586,6 @@
         </w:rPr>
         <w:t>Espressif</w:t>
       </w:r>
-      <w:proofErr w:type="spellEnd"/>
       <w:r>
         <w:rPr>
           <w:szCs w:val="28"/>
@@ -14839,7 +14582,7 @@
           <w:szCs w:val="28"/>
         </w:rPr>
       </w:pPr>
-      <w:bookmarkStart w:id="15" w:name="_Toc200063125"/>
+      <w:bookmarkStart w:id="14" w:name="_Toc200219426"/>
       <w:r>
         <w:rPr>
           <w:b/>
@@ -14864,7 +14607,7 @@
         </w:rPr>
         <w:t xml:space="preserve"> Разработка схемы соединений</w:t>
       </w:r>
-      <w:bookmarkEnd w:id="15"/>
+      <w:bookmarkEnd w:id="14"/>
     </w:p>
     <w:p>
       <w:pPr>
@@ -15176,7 +14919,7 @@
           <w:szCs w:val="28"/>
         </w:rPr>
       </w:pPr>
-      <w:bookmarkStart w:id="16" w:name="_Toc200063126"/>
+      <w:bookmarkStart w:id="15" w:name="_Toc200219427"/>
       <w:r>
         <w:rPr>
           <w:b/>
@@ -15185,7 +14928,7 @@
         </w:rPr>
         <w:t>2.5 Расчёт показателей надёжности</w:t>
       </w:r>
-      <w:bookmarkEnd w:id="16"/>
+      <w:bookmarkEnd w:id="15"/>
     </w:p>
     <w:p>
       <w:pPr>
@@ -15504,7 +15247,6 @@
           <w:szCs w:val="28"/>
         </w:rPr>
       </w:pPr>
-      <w:proofErr w:type="spellStart"/>
       <w:r>
         <w:rPr>
           <w:iCs/>
@@ -15513,7 +15255,6 @@
         </w:rPr>
         <w:t>i</w:t>
       </w:r>
-      <w:proofErr w:type="spellEnd"/>
       <w:r>
         <w:rPr>
           <w:iCs/>
@@ -15610,7 +15351,6 @@
         </w:rPr>
         <w:t xml:space="preserve"> с номером </w:t>
       </w:r>
-      <w:proofErr w:type="spellStart"/>
       <w:r>
         <w:rPr>
           <w:szCs w:val="28"/>
@@ -15618,7 +15358,6 @@
         </w:rPr>
         <w:t>i</w:t>
       </w:r>
-      <w:proofErr w:type="spellEnd"/>
       <w:r>
         <w:rPr>
           <w:szCs w:val="28"/>
@@ -15653,14 +15392,12 @@
       <w:r>
         <w:t>[</w:t>
       </w:r>
-      <w:proofErr w:type="spellStart"/>
       <w:r>
         <w:rPr>
           <w:lang w:val="en-US"/>
         </w:rPr>
         <w:t>sprav</w:t>
       </w:r>
-      <w:proofErr w:type="spellEnd"/>
       <w:r>
         <w:t>2006</w:t>
       </w:r>
@@ -15697,14 +15434,12 @@
       <w:r>
         <w:t xml:space="preserve">3 </w:t>
       </w:r>
-      <w:proofErr w:type="spellStart"/>
       <w:r>
         <w:rPr>
           <w:lang w:val="en-US"/>
         </w:rPr>
         <w:t>Wroom</w:t>
       </w:r>
-      <w:proofErr w:type="spellEnd"/>
       <w:r>
         <w:t xml:space="preserve"> 1</w:t>
       </w:r>
@@ -15942,7 +15677,7 @@
             </m:r>
           </m:sub>
         </m:sSub>
-        <w:bookmarkStart w:id="17" w:name="_Hlk199328797"/>
+        <w:bookmarkStart w:id="16" w:name="_Hlk199328797"/>
         <m:sSub>
           <m:sSubPr>
             <m:ctrlPr>
@@ -15974,7 +15709,7 @@
             </m:r>
           </m:sub>
         </m:sSub>
-        <w:bookmarkEnd w:id="17"/>
+        <w:bookmarkEnd w:id="16"/>
         <m:sSub>
           <m:sSubPr>
             <m:ctrlPr>
@@ -17385,7 +17120,7 @@
             <w:pPr>
               <w:spacing w:after="0"/>
               <w:ind w:left="0" w:right="0" w:firstLine="0"/>
-              <w:jc w:val="center"/>
+              <w:jc w:val="left"/>
               <w:rPr>
                 <w:szCs w:val="28"/>
               </w:rPr>
@@ -17588,7 +17323,7 @@
             <w:pPr>
               <w:spacing w:after="0"/>
               <w:ind w:left="0" w:right="0" w:firstLine="0"/>
-              <w:jc w:val="center"/>
+              <w:jc w:val="left"/>
               <w:rPr>
                 <w:szCs w:val="28"/>
               </w:rPr>
@@ -17791,7 +17526,7 @@
             <w:pPr>
               <w:spacing w:after="0"/>
               <w:ind w:left="0" w:right="0" w:firstLine="0"/>
-              <w:jc w:val="center"/>
+              <w:jc w:val="left"/>
               <w:rPr>
                 <w:szCs w:val="28"/>
               </w:rPr>
@@ -17994,7 +17729,7 @@
             <w:pPr>
               <w:spacing w:after="0"/>
               <w:ind w:left="0" w:right="0" w:firstLine="0"/>
-              <w:jc w:val="center"/>
+              <w:jc w:val="left"/>
               <w:rPr>
                 <w:szCs w:val="28"/>
               </w:rPr>
@@ -19214,7 +18949,7 @@
             <w:pPr>
               <w:spacing w:after="0"/>
               <w:ind w:left="0" w:right="0" w:firstLine="0"/>
-              <w:jc w:val="center"/>
+              <w:jc w:val="left"/>
               <w:rPr>
                 <w:szCs w:val="28"/>
               </w:rPr>
@@ -20700,7 +20435,7 @@
             <w:pPr>
               <w:spacing w:after="0"/>
               <w:ind w:left="0" w:right="0" w:firstLine="0"/>
-              <w:jc w:val="center"/>
+              <w:jc w:val="left"/>
               <w:rPr>
                 <w:szCs w:val="28"/>
               </w:rPr>
@@ -22227,7 +21962,7 @@
             <w:pPr>
               <w:spacing w:after="0"/>
               <w:ind w:left="0" w:right="0" w:firstLine="0"/>
-              <w:jc w:val="center"/>
+              <w:jc w:val="left"/>
               <w:rPr>
                 <w:szCs w:val="28"/>
               </w:rPr>
@@ -23585,7 +23320,7 @@
             <w:pPr>
               <w:spacing w:after="0"/>
               <w:ind w:left="0" w:right="0" w:firstLine="0"/>
-              <w:jc w:val="center"/>
+              <w:jc w:val="left"/>
               <w:rPr>
                 <w:szCs w:val="28"/>
               </w:rPr>
@@ -23744,7 +23479,7 @@
             <w:pPr>
               <w:spacing w:after="0"/>
               <w:ind w:left="0" w:right="0" w:firstLine="0"/>
-              <w:jc w:val="center"/>
+              <w:jc w:val="left"/>
               <w:rPr>
                 <w:szCs w:val="28"/>
               </w:rPr>
@@ -23903,7 +23638,7 @@
             <w:pPr>
               <w:spacing w:after="0"/>
               <w:ind w:left="0" w:right="0" w:firstLine="0"/>
-              <w:jc w:val="center"/>
+              <w:jc w:val="left"/>
               <w:rPr>
                 <w:szCs w:val="28"/>
               </w:rPr>
@@ -24390,7 +24125,6 @@
         </w:rPr>
         <w:t xml:space="preserve"> – базовая интенсивность отказов </w:t>
       </w:r>
-      <w:proofErr w:type="spellStart"/>
       <w:r>
         <w:rPr>
           <w:szCs w:val="28"/>
@@ -24398,7 +24132,6 @@
         </w:rPr>
         <w:t>i</w:t>
       </w:r>
-      <w:proofErr w:type="spellEnd"/>
       <w:r>
         <w:rPr>
           <w:szCs w:val="28"/>
@@ -25129,7 +24862,7 @@
             <w:pPr>
               <w:spacing w:after="0"/>
               <w:ind w:left="0" w:right="0" w:firstLine="0"/>
-              <w:jc w:val="center"/>
+              <w:jc w:val="left"/>
               <w:rPr>
                 <w:szCs w:val="28"/>
               </w:rPr>
@@ -25612,7 +25345,7 @@
             <w:pPr>
               <w:spacing w:after="0"/>
               <w:ind w:left="0" w:right="0" w:firstLine="0"/>
-              <w:jc w:val="center"/>
+              <w:jc w:val="left"/>
               <w:rPr>
                 <w:szCs w:val="28"/>
               </w:rPr>
@@ -25681,7 +25414,7 @@
             <w:pPr>
               <w:spacing w:after="0"/>
               <w:ind w:left="0" w:right="0" w:firstLine="0"/>
-              <w:jc w:val="center"/>
+              <w:jc w:val="left"/>
               <w:rPr>
                 <w:iCs/>
                 <w:szCs w:val="28"/>
@@ -25748,7 +25481,7 @@
             <w:pPr>
               <w:spacing w:after="0"/>
               <w:ind w:left="0" w:right="0" w:firstLine="0"/>
-              <w:jc w:val="center"/>
+              <w:jc w:val="left"/>
               <w:rPr>
                 <w:iCs/>
                 <w:szCs w:val="28"/>
@@ -25814,7 +25547,7 @@
             <w:pPr>
               <w:spacing w:after="0"/>
               <w:ind w:left="0" w:right="0" w:firstLine="0"/>
-              <w:jc w:val="center"/>
+              <w:jc w:val="left"/>
               <w:rPr>
                 <w:iCs/>
                 <w:szCs w:val="28"/>
@@ -25882,7 +25615,7 @@
             <w:pPr>
               <w:spacing w:after="0"/>
               <w:ind w:left="0" w:right="0" w:firstLine="0"/>
-              <w:jc w:val="center"/>
+              <w:jc w:val="left"/>
               <w:rPr>
                 <w:iCs/>
                 <w:szCs w:val="28"/>
@@ -25949,7 +25682,7 @@
             <w:pPr>
               <w:spacing w:after="0"/>
               <w:ind w:left="0" w:right="0" w:firstLine="0"/>
-              <w:jc w:val="center"/>
+              <w:jc w:val="left"/>
               <w:rPr>
                 <w:iCs/>
                 <w:szCs w:val="28"/>
@@ -26017,7 +25750,7 @@
             <w:pPr>
               <w:spacing w:after="0"/>
               <w:ind w:left="0" w:right="0" w:firstLine="0"/>
-              <w:jc w:val="center"/>
+              <w:jc w:val="left"/>
               <w:rPr>
                 <w:iCs/>
                 <w:szCs w:val="28"/>
@@ -26083,7 +25816,7 @@
             <w:pPr>
               <w:spacing w:after="0"/>
               <w:ind w:left="0" w:right="0" w:firstLine="0"/>
-              <w:jc w:val="center"/>
+              <w:jc w:val="left"/>
               <w:rPr>
                 <w:iCs/>
                 <w:szCs w:val="28"/>
@@ -26149,7 +25882,7 @@
             <w:pPr>
               <w:spacing w:after="0"/>
               <w:ind w:left="0" w:right="0" w:firstLine="0"/>
-              <w:jc w:val="center"/>
+              <w:jc w:val="left"/>
               <w:rPr>
                 <w:iCs/>
                 <w:szCs w:val="28"/>
@@ -26218,7 +25951,7 @@
             <w:pPr>
               <w:spacing w:after="0"/>
               <w:ind w:left="0" w:right="0" w:firstLine="0"/>
-              <w:jc w:val="center"/>
+              <w:jc w:val="left"/>
               <w:rPr>
                 <w:iCs/>
                 <w:szCs w:val="28"/>
@@ -26285,7 +26018,7 @@
             <w:pPr>
               <w:spacing w:after="0"/>
               <w:ind w:left="0" w:right="0" w:firstLine="0"/>
-              <w:jc w:val="center"/>
+              <w:jc w:val="left"/>
               <w:rPr>
                 <w:szCs w:val="28"/>
               </w:rPr>
@@ -26649,7 +26382,7 @@
           <w:szCs w:val="28"/>
         </w:rPr>
       </w:pPr>
-      <w:bookmarkStart w:id="18" w:name="_Toc200063127"/>
+      <w:bookmarkStart w:id="17" w:name="_Toc200219428"/>
       <w:r>
         <w:rPr>
           <w:b/>
@@ -26690,7 +26423,7 @@
         </w:rPr>
         <w:t>Разработка печатной платы</w:t>
       </w:r>
-      <w:bookmarkEnd w:id="18"/>
+      <w:bookmarkEnd w:id="17"/>
     </w:p>
     <w:p>
       <w:pPr>
@@ -27796,21 +27529,7 @@
         <w:rPr>
           <w:szCs w:val="28"/>
         </w:rPr>
-        <w:t xml:space="preserve">Формула расчёта импеданса </w:t>
-      </w:r>
-      <w:proofErr w:type="spellStart"/>
-      <w:r>
-        <w:rPr>
-          <w:szCs w:val="28"/>
-        </w:rPr>
-        <w:t>микрополосковой</w:t>
-      </w:r>
-      <w:proofErr w:type="spellEnd"/>
-      <w:r>
-        <w:rPr>
-          <w:szCs w:val="28"/>
-        </w:rPr>
-        <w:t xml:space="preserve"> дифференциальной пары в соответствии с </w:t>
+        <w:t xml:space="preserve">Формула расчёта импеданса микрополосковой дифференциальной пары в соответствии с </w:t>
       </w:r>
       <w:r>
         <w:rPr>
@@ -31158,7 +30877,7 @@
           <w:szCs w:val="28"/>
         </w:rPr>
       </w:pPr>
-      <w:bookmarkStart w:id="19" w:name="_Toc200063128"/>
+      <w:bookmarkStart w:id="18" w:name="_Toc200219429"/>
       <w:r>
         <w:rPr>
           <w:b/>
@@ -31200,7 +30919,7 @@
         </w:rPr>
         <w:t>орпуса устройства</w:t>
       </w:r>
-      <w:bookmarkEnd w:id="19"/>
+      <w:bookmarkEnd w:id="18"/>
     </w:p>
     <w:p>
       <w:pPr>
@@ -31321,7 +31040,6 @@
         </w:rPr>
         <w:t xml:space="preserve">, полученный в программе </w:t>
       </w:r>
-      <w:proofErr w:type="spellStart"/>
       <w:r>
         <w:rPr>
           <w:szCs w:val="28"/>
@@ -31329,7 +31047,6 @@
         </w:rPr>
         <w:t>FreeCAD</w:t>
       </w:r>
-      <w:proofErr w:type="spellEnd"/>
       <w:r>
         <w:rPr>
           <w:szCs w:val="28"/>
@@ -31500,9 +31217,9 @@
         </w:rPr>
         <w:lastRenderedPageBreak/>
         <w:drawing>
-          <wp:inline distT="0" distB="0" distL="0" distR="0" wp14:anchorId="76B28E56" wp14:editId="579A07AE">
-            <wp:extent cx="6106795" cy="4031615"/>
-            <wp:effectExtent l="0" t="0" r="8255" b="6985"/>
+          <wp:inline distT="0" distB="0" distL="0" distR="0" wp14:anchorId="76B28E56" wp14:editId="3BAAC416">
+            <wp:extent cx="5888431" cy="3887454"/>
+            <wp:effectExtent l="0" t="0" r="0" b="0"/>
             <wp:docPr id="28" name="Рисунок 28"/>
             <wp:cNvGraphicFramePr>
               <a:graphicFrameLocks xmlns:a="http://schemas.openxmlformats.org/drawingml/2006/main" noChangeAspect="1"/>
@@ -31532,7 +31249,7 @@
                   <pic:spPr bwMode="auto">
                     <a:xfrm>
                       <a:off x="0" y="0"/>
-                      <a:ext cx="6106795" cy="4031615"/>
+                      <a:ext cx="5891022" cy="3889164"/>
                     </a:xfrm>
                     <a:prstGeom prst="rect">
                       <a:avLst/>
@@ -31614,9 +31331,9 @@
           <w:szCs w:val="28"/>
         </w:rPr>
         <w:drawing>
-          <wp:inline distT="0" distB="0" distL="0" distR="0" wp14:anchorId="78414BAF" wp14:editId="76EED172">
-            <wp:extent cx="6106795" cy="4174490"/>
-            <wp:effectExtent l="0" t="0" r="8255" b="0"/>
+          <wp:inline distT="0" distB="0" distL="0" distR="0" wp14:anchorId="78414BAF" wp14:editId="1A2CCD02">
+            <wp:extent cx="5943022" cy="4062538"/>
+            <wp:effectExtent l="0" t="0" r="635" b="0"/>
             <wp:docPr id="27" name="Рисунок 27"/>
             <wp:cNvGraphicFramePr>
               <a:graphicFrameLocks xmlns:a="http://schemas.openxmlformats.org/drawingml/2006/main" noChangeAspect="1"/>
@@ -31646,7 +31363,7 @@
                   <pic:spPr bwMode="auto">
                     <a:xfrm>
                       <a:off x="0" y="0"/>
-                      <a:ext cx="6106795" cy="4174490"/>
+                      <a:ext cx="5944097" cy="4063273"/>
                     </a:xfrm>
                     <a:prstGeom prst="rect">
                       <a:avLst/>
@@ -31676,7 +31393,6 @@
         <w:rPr>
           <w:szCs w:val="28"/>
         </w:rPr>
-        <w:lastRenderedPageBreak/>
         <w:t xml:space="preserve">Рисунок </w:t>
       </w:r>
       <w:r>
@@ -31713,21 +31429,12 @@
           <w:szCs w:val="28"/>
         </w:rPr>
       </w:pPr>
-    </w:p>
-    <w:p>
-      <w:pPr>
-        <w:spacing w:after="0" w:line="360" w:lineRule="auto"/>
-        <w:ind w:left="0" w:right="0"/>
-        <w:jc w:val="center"/>
-        <w:rPr>
-          <w:szCs w:val="28"/>
-        </w:rPr>
-      </w:pPr>
       <w:r>
         <w:rPr>
           <w:noProof/>
           <w:szCs w:val="28"/>
         </w:rPr>
+        <w:lastRenderedPageBreak/>
         <w:drawing>
           <wp:inline distT="0" distB="0" distL="0" distR="0" wp14:anchorId="6BFDFFA5" wp14:editId="04947C86">
             <wp:extent cx="6106795" cy="3888105"/>
@@ -32024,14 +31731,7 @@
         <w:rPr>
           <w:szCs w:val="28"/>
         </w:rPr>
-        <w:t xml:space="preserve">Корпус прибора должен быть достаточно крепким, так как является защитой от внешних воздействий. К корпусу блока предъявляются различные требования: он должен обеспечивать жесткое закрепление платы, защищать плату от внешних механических воздействий. Корпус должен быть </w:t>
-      </w:r>
-      <w:r>
-        <w:rPr>
-          <w:szCs w:val="28"/>
-        </w:rPr>
-        <w:lastRenderedPageBreak/>
-        <w:t xml:space="preserve">экономически выгодным, обеспечивать возможность контроля, ремонта прибора. </w:t>
+        <w:t xml:space="preserve">Корпус прибора должен быть достаточно крепким, так как является защитой от внешних воздействий. К корпусу блока предъявляются различные требования: он должен обеспечивать жесткое закрепление платы, защищать плату от внешних механических воздействий. Корпус должен быть экономически выгодным, обеспечивать возможность контроля, ремонта прибора. </w:t>
       </w:r>
     </w:p>
     <w:p>
@@ -32046,6 +31746,7 @@
         <w:rPr>
           <w:szCs w:val="28"/>
         </w:rPr>
+        <w:lastRenderedPageBreak/>
         <w:t>В результате проведенного анализа в качестве материала для изготовления корпуса и крышек устройства выбран ударопрочный пластик АБС 2020-31 ТУ 2214-019-00203521-96. Выбранный пластик имеет параметры, представленные в таблице 2.9.</w:t>
       </w:r>
     </w:p>
@@ -32650,7 +32351,7 @@
           <w:szCs w:val="28"/>
         </w:rPr>
       </w:pPr>
-      <w:bookmarkStart w:id="20" w:name="_Toc200063129"/>
+      <w:bookmarkStart w:id="19" w:name="_Toc200219430"/>
       <w:r>
         <w:rPr>
           <w:b/>
@@ -32659,7 +32360,7 @@
         </w:rPr>
         <w:t>2.9 Расчёт температурный</w:t>
       </w:r>
-      <w:bookmarkEnd w:id="20"/>
+      <w:bookmarkEnd w:id="19"/>
     </w:p>
     <w:p>
       <w:pPr>
@@ -33764,7 +33465,6 @@
                 <w:szCs w:val="28"/>
                 <w:lang w:val="en-US"/>
               </w:rPr>
-              <w:lastRenderedPageBreak/>
               <w:t>XS1</w:t>
             </w:r>
           </w:p>
@@ -34073,6 +33773,7 @@
                 <w:szCs w:val="28"/>
                 <w:lang w:val="en-US"/>
               </w:rPr>
+              <w:lastRenderedPageBreak/>
               <w:t>DA1, DA2</w:t>
             </w:r>
           </w:p>
@@ -35091,6 +34792,36 @@
         </w:rPr>
         <w:t xml:space="preserve"> Используемые при моделировании параметры представлены в таблице 2.11.</w:t>
       </w:r>
+    </w:p>
+    <w:p>
+      <w:pPr>
+        <w:spacing w:after="0" w:line="360" w:lineRule="auto"/>
+        <w:ind w:left="0" w:right="0"/>
+        <w:rPr>
+          <w:szCs w:val="28"/>
+          <w:lang w:bidi="hi-IN"/>
+        </w:rPr>
+      </w:pPr>
+    </w:p>
+    <w:p>
+      <w:pPr>
+        <w:spacing w:after="0" w:line="360" w:lineRule="auto"/>
+        <w:ind w:left="0" w:right="0"/>
+        <w:rPr>
+          <w:szCs w:val="28"/>
+          <w:lang w:bidi="hi-IN"/>
+        </w:rPr>
+      </w:pPr>
+    </w:p>
+    <w:p>
+      <w:pPr>
+        <w:spacing w:after="0" w:line="360" w:lineRule="auto"/>
+        <w:ind w:left="0" w:right="0"/>
+        <w:rPr>
+          <w:szCs w:val="28"/>
+          <w:lang w:bidi="hi-IN"/>
+        </w:rPr>
+      </w:pPr>
     </w:p>
     <w:p>
       <w:pPr>
@@ -36074,14 +35805,12 @@
       <w:r>
         <w:t xml:space="preserve">температурного режима устройства использовалась программа </w:t>
       </w:r>
-      <w:proofErr w:type="spellStart"/>
       <w:r>
         <w:rPr>
           <w:lang w:val="en-US"/>
         </w:rPr>
         <w:t>FreeCAD</w:t>
       </w:r>
-      <w:proofErr w:type="spellEnd"/>
       <w:r>
         <w:t xml:space="preserve"> 1.0</w:t>
       </w:r>
@@ -36471,7 +36200,7 @@
           <w:szCs w:val="28"/>
         </w:rPr>
       </w:pPr>
-      <w:bookmarkStart w:id="21" w:name="_Toc200063130"/>
+      <w:bookmarkStart w:id="20" w:name="_Toc200219431"/>
       <w:r>
         <w:rPr>
           <w:b/>
@@ -36480,7 +36209,7 @@
         </w:rPr>
         <w:t>2.10 Расчёт вибрационный</w:t>
       </w:r>
-      <w:bookmarkEnd w:id="21"/>
+      <w:bookmarkEnd w:id="20"/>
     </w:p>
     <w:p>
       <w:pPr>
@@ -36529,21 +36258,7 @@
           <w:szCs w:val="28"/>
         </w:rPr>
         <w:lastRenderedPageBreak/>
-        <w:t xml:space="preserve">максимальные значения модуля </w:t>
-      </w:r>
-      <w:proofErr w:type="spellStart"/>
-      <w:r>
-        <w:rPr>
-          <w:szCs w:val="28"/>
-        </w:rPr>
-        <w:t>виброускорения</w:t>
-      </w:r>
-      <w:proofErr w:type="spellEnd"/>
-      <w:r>
-        <w:rPr>
-          <w:szCs w:val="28"/>
-        </w:rPr>
-        <w:t xml:space="preserve"> при частотах от 1 до 5000Гц в соответствии с таблицей 2.10. Необходимо, чтобы в указанном диапазоне частот при возникновении резонанса </w:t>
+        <w:t xml:space="preserve">максимальные значения модуля виброускорения при частотах от 1 до 5000Гц в соответствии с таблицей 2.10. Необходимо, чтобы в указанном диапазоне частот при возникновении резонанса </w:t>
       </w:r>
       <w:r>
         <w:rPr>
@@ -36551,7 +36266,6 @@
         </w:rPr>
         <w:t xml:space="preserve">модуль </w:t>
       </w:r>
-      <w:proofErr w:type="spellStart"/>
       <w:r>
         <w:rPr>
           <w:szCs w:val="28"/>
@@ -36564,7 +36278,6 @@
         </w:rPr>
         <w:t>ия</w:t>
       </w:r>
-      <w:proofErr w:type="spellEnd"/>
       <w:r>
         <w:rPr>
           <w:szCs w:val="28"/>
@@ -37082,14 +36795,12 @@
         <w:tab/>
         <w:t xml:space="preserve">Для моделирования воздействия вибраций на устройство использовалась программа </w:t>
       </w:r>
-      <w:proofErr w:type="spellStart"/>
       <w:r>
         <w:rPr>
           <w:lang w:val="en-US"/>
         </w:rPr>
         <w:t>FreeCAD</w:t>
       </w:r>
-      <w:proofErr w:type="spellEnd"/>
       <w:r>
         <w:t xml:space="preserve"> </w:t>
       </w:r>
@@ -37629,6 +37340,13 @@
                 <w:szCs w:val="28"/>
               </w:rPr>
             </w:pPr>
+            <w:r>
+              <w:rPr>
+                <w:rFonts w:eastAsia="Calibri"/>
+                <w:szCs w:val="28"/>
+              </w:rPr>
+              <w:t>5</w:t>
+            </w:r>
           </w:p>
         </w:tc>
         <w:tc>
@@ -37646,52 +37364,6 @@
                 <w:szCs w:val="28"/>
               </w:rPr>
             </w:pPr>
-          </w:p>
-        </w:tc>
-      </w:tr>
-      <w:tr>
-        <w:trPr>
-          <w:trHeight w:val="113"/>
-        </w:trPr>
-        <w:tc>
-          <w:tcPr>
-            <w:tcW w:w="2501" w:type="pct"/>
-            <w:vAlign w:val="center"/>
-          </w:tcPr>
-          <w:p>
-            <w:pPr>
-              <w:spacing w:after="0" w:line="240" w:lineRule="auto"/>
-              <w:ind w:left="0" w:right="0" w:firstLine="0"/>
-              <w:jc w:val="center"/>
-              <w:rPr>
-                <w:rFonts w:eastAsia="Calibri"/>
-                <w:szCs w:val="28"/>
-              </w:rPr>
-            </w:pPr>
-            <w:r>
-              <w:rPr>
-                <w:rFonts w:eastAsia="Calibri"/>
-                <w:szCs w:val="28"/>
-              </w:rPr>
-              <w:t>5</w:t>
-            </w:r>
-          </w:p>
-        </w:tc>
-        <w:tc>
-          <w:tcPr>
-            <w:tcW w:w="2499" w:type="pct"/>
-            <w:vAlign w:val="center"/>
-          </w:tcPr>
-          <w:p>
-            <w:pPr>
-              <w:spacing w:after="0" w:line="240" w:lineRule="auto"/>
-              <w:ind w:left="0" w:right="0" w:firstLine="0"/>
-              <w:jc w:val="center"/>
-              <w:rPr>
-                <w:rFonts w:eastAsia="Calibri"/>
-                <w:szCs w:val="28"/>
-              </w:rPr>
-            </w:pPr>
             <w:r>
               <w:rPr>
                 <w:rFonts w:eastAsia="Calibri"/>
@@ -37721,16 +37393,11 @@
       <w:r>
         <w:t xml:space="preserve">модуле </w:t>
       </w:r>
-      <w:proofErr w:type="spellStart"/>
       <w:r>
         <w:t>виброускорени</w:t>
       </w:r>
       <w:r>
-        <w:t>я</w:t>
-      </w:r>
-      <w:proofErr w:type="spellEnd"/>
-      <w:r>
-        <w:t xml:space="preserve"> </w:t>
+        <w:t xml:space="preserve">я </w:t>
       </w:r>
       <w:r>
         <w:t>меньше минимального из требуемых (40</w:t>
@@ -37765,16 +37432,246 @@
           <w:szCs w:val="28"/>
         </w:rPr>
       </w:pPr>
-      <w:bookmarkStart w:id="22" w:name="_Toc200063131"/>
       <w:r>
         <w:rPr>
           <w:b/>
           <w:bCs/>
           <w:szCs w:val="28"/>
         </w:rPr>
+        <w:t xml:space="preserve">2.11 </w:t>
+      </w:r>
+      <w:r>
+        <w:rPr>
+          <w:b/>
+          <w:bCs/>
+          <w:szCs w:val="28"/>
+        </w:rPr>
+        <w:t>Разработка встроенного программного обеспечения</w:t>
+      </w:r>
+    </w:p>
+    <w:p>
+      <w:pPr>
+        <w:spacing w:after="0" w:line="360" w:lineRule="auto"/>
+        <w:ind w:left="0" w:right="0" w:firstLine="0"/>
+      </w:pPr>
+    </w:p>
+    <w:p>
+      <w:pPr>
+        <w:spacing w:after="0" w:line="360" w:lineRule="auto"/>
+        <w:ind w:left="0" w:right="0" w:firstLine="0"/>
+      </w:pPr>
+      <w:r>
+        <w:tab/>
+        <w:t xml:space="preserve">Для работы устройства необходимо встроенное программное обеспечение модуля </w:t>
+      </w:r>
+      <w:r>
+        <w:rPr>
+          <w:lang w:val="en-US"/>
+        </w:rPr>
+        <w:t>ESP</w:t>
+      </w:r>
+      <w:r>
+        <w:t>32</w:t>
+      </w:r>
+      <w:r>
+        <w:rPr>
+          <w:lang w:val="en-US"/>
+        </w:rPr>
+        <w:t>S</w:t>
+      </w:r>
+      <w:r>
+        <w:t xml:space="preserve">3, управляющее ходом отладки. Для одновременного управления передачей данных через </w:t>
+      </w:r>
+      <w:r>
+        <w:rPr>
+          <w:lang w:val="en-US"/>
+        </w:rPr>
+        <w:t>Wi</w:t>
+      </w:r>
+      <w:r>
+        <w:t>-</w:t>
+      </w:r>
+      <w:r>
+        <w:rPr>
+          <w:lang w:val="en-US"/>
+        </w:rPr>
+        <w:t>Fi</w:t>
+      </w:r>
+      <w:r>
+        <w:t xml:space="preserve"> </w:t>
+      </w:r>
+      <w:r>
+        <w:t xml:space="preserve">и отладкой необходимо разделить ход работы программы на 2 потока. Блок-схема алгоритма работы модуля представлена на рисунке </w:t>
+      </w:r>
+      <w:r>
+        <w:t>2.19.</w:t>
+      </w:r>
+    </w:p>
+    <w:p>
+      <w:pPr>
+        <w:spacing w:after="0" w:line="360" w:lineRule="auto"/>
+        <w:ind w:left="0" w:right="0" w:firstLine="0"/>
+      </w:pPr>
+      <w:r>
+        <w:rPr>
+          <w:noProof/>
+        </w:rPr>
+        <w:lastRenderedPageBreak/>
+        <w:drawing>
+          <wp:inline distT="0" distB="0" distL="0" distR="0" wp14:anchorId="510B330D" wp14:editId="5EC10313">
+            <wp:extent cx="6115685" cy="3408680"/>
+            <wp:effectExtent l="0" t="0" r="0" b="1270"/>
+            <wp:docPr id="16" name="Рисунок 16"/>
+            <wp:cNvGraphicFramePr>
+              <a:graphicFrameLocks xmlns:a="http://schemas.openxmlformats.org/drawingml/2006/main" noChangeAspect="1"/>
+            </wp:cNvGraphicFramePr>
+            <a:graphic xmlns:a="http://schemas.openxmlformats.org/drawingml/2006/main">
+              <a:graphicData uri="http://schemas.openxmlformats.org/drawingml/2006/picture">
+                <pic:pic xmlns:pic="http://schemas.openxmlformats.org/drawingml/2006/picture">
+                  <pic:nvPicPr>
+                    <pic:cNvPr id="0" name="Picture 10"/>
+                    <pic:cNvPicPr>
+                      <a:picLocks noChangeAspect="1" noChangeArrowheads="1"/>
+                    </pic:cNvPicPr>
+                  </pic:nvPicPr>
+                  <pic:blipFill>
+                    <a:blip r:embed="rId30" cstate="print">
+                      <a:extLst>
+                        <a:ext uri="{28A0092B-C50C-407E-A947-70E740481C1C}">
+                          <a14:useLocalDpi xmlns:a14="http://schemas.microsoft.com/office/drawing/2010/main" val="0"/>
+                        </a:ext>
+                      </a:extLst>
+                    </a:blip>
+                    <a:srcRect/>
+                    <a:stretch>
+                      <a:fillRect/>
+                    </a:stretch>
+                  </pic:blipFill>
+                  <pic:spPr bwMode="auto">
+                    <a:xfrm>
+                      <a:off x="0" y="0"/>
+                      <a:ext cx="6115685" cy="3408680"/>
+                    </a:xfrm>
+                    <a:prstGeom prst="rect">
+                      <a:avLst/>
+                    </a:prstGeom>
+                    <a:noFill/>
+                    <a:ln>
+                      <a:noFill/>
+                    </a:ln>
+                  </pic:spPr>
+                </pic:pic>
+              </a:graphicData>
+            </a:graphic>
+          </wp:inline>
+        </w:drawing>
+      </w:r>
+    </w:p>
+    <w:p>
+      <w:pPr>
+        <w:spacing w:after="0" w:line="360" w:lineRule="auto"/>
+        <w:ind w:left="0" w:right="0"/>
+        <w:jc w:val="center"/>
+        <w:rPr>
+          <w:szCs w:val="28"/>
+        </w:rPr>
+      </w:pPr>
+      <w:r>
+        <w:rPr>
+          <w:szCs w:val="28"/>
+        </w:rPr>
+        <w:t xml:space="preserve">Рисунок </w:t>
+      </w:r>
+      <w:r>
+        <w:rPr>
+          <w:szCs w:val="28"/>
+        </w:rPr>
+        <w:t>2.1</w:t>
+      </w:r>
+      <w:r>
+        <w:rPr>
+          <w:szCs w:val="28"/>
+        </w:rPr>
+        <w:t>9</w:t>
+      </w:r>
+      <w:r>
+        <w:rPr>
+          <w:szCs w:val="28"/>
+        </w:rPr>
+        <w:t xml:space="preserve"> </w:t>
+      </w:r>
+      <w:r>
+        <w:rPr>
+          <w:szCs w:val="28"/>
+        </w:rPr>
+        <w:t>–</w:t>
+      </w:r>
+      <w:r>
+        <w:rPr>
+          <w:szCs w:val="28"/>
+        </w:rPr>
+        <w:t xml:space="preserve"> </w:t>
+      </w:r>
+      <w:r>
+        <w:rPr>
+          <w:szCs w:val="28"/>
+        </w:rPr>
+        <w:t xml:space="preserve">Блок-схема алгоритма работы модуля </w:t>
+      </w:r>
+      <w:r>
+        <w:rPr>
+          <w:szCs w:val="28"/>
+          <w:lang w:val="en-US"/>
+        </w:rPr>
+        <w:t>ESP</w:t>
+      </w:r>
+      <w:r>
+        <w:rPr>
+          <w:szCs w:val="28"/>
+        </w:rPr>
+        <w:t>32</w:t>
+      </w:r>
+      <w:r>
+        <w:rPr>
+          <w:szCs w:val="28"/>
+          <w:lang w:val="en-US"/>
+        </w:rPr>
+        <w:t>S</w:t>
+      </w:r>
+      <w:r>
+        <w:rPr>
+          <w:szCs w:val="28"/>
+        </w:rPr>
+        <w:t>3</w:t>
+      </w:r>
+    </w:p>
+    <w:p>
+      <w:pPr>
+        <w:spacing w:after="0" w:line="360" w:lineRule="auto"/>
+        <w:ind w:left="0" w:right="0" w:firstLine="0"/>
+      </w:pPr>
+    </w:p>
+    <w:p>
+      <w:pPr>
+        <w:spacing w:after="0" w:line="360" w:lineRule="auto"/>
+        <w:ind w:left="0" w:right="0" w:firstLine="697"/>
+        <w:outlineLvl w:val="1"/>
+        <w:rPr>
+          <w:b/>
+          <w:bCs/>
+          <w:szCs w:val="28"/>
+        </w:rPr>
+      </w:pPr>
+      <w:bookmarkStart w:id="21" w:name="_Toc200219432"/>
+      <w:r>
+        <w:rPr>
+          <w:b/>
+          <w:bCs/>
+          <w:szCs w:val="28"/>
+        </w:rPr>
         <w:t>Выводы</w:t>
       </w:r>
-      <w:bookmarkEnd w:id="22"/>
+      <w:bookmarkEnd w:id="21"/>
     </w:p>
     <w:p>
       <w:pPr>
@@ -37826,7 +37723,7 @@
           <w:szCs w:val="28"/>
         </w:rPr>
       </w:pPr>
-      <w:bookmarkStart w:id="23" w:name="_Toc200063132"/>
+      <w:bookmarkStart w:id="22" w:name="_Toc200219433"/>
       <w:r>
         <w:rPr>
           <w:rFonts w:eastAsiaTheme="minorEastAsia"/>
@@ -37858,7 +37755,7 @@
         </w:rPr>
         <w:t>ТЕХНОЛОГИЧЕСКАЯ ЧАСТЬ</w:t>
       </w:r>
-      <w:bookmarkEnd w:id="23"/>
+      <w:bookmarkEnd w:id="22"/>
     </w:p>
     <w:p>
       <w:pPr>
@@ -37882,33 +37779,40 @@
           <w:szCs w:val="28"/>
         </w:rPr>
       </w:pPr>
-      <w:bookmarkStart w:id="24" w:name="_bookmark29"/>
-      <w:bookmarkStart w:id="25" w:name="_bookmark30"/>
-      <w:bookmarkStart w:id="26" w:name="_Toc200063133"/>
+      <w:bookmarkStart w:id="23" w:name="_bookmark29"/>
+      <w:bookmarkStart w:id="24" w:name="_bookmark30"/>
+      <w:bookmarkStart w:id="25" w:name="_Toc200219434"/>
+      <w:bookmarkEnd w:id="23"/>
       <w:bookmarkEnd w:id="24"/>
+      <w:r>
+        <w:rPr>
+          <w:sz w:val="28"/>
+          <w:szCs w:val="28"/>
+        </w:rPr>
+        <w:t xml:space="preserve">3.1 </w:t>
+      </w:r>
+      <w:r>
+        <w:rPr>
+          <w:sz w:val="28"/>
+          <w:szCs w:val="28"/>
+        </w:rPr>
+        <w:t>Расчёт</w:t>
+      </w:r>
+      <w:r>
+        <w:rPr>
+          <w:sz w:val="28"/>
+          <w:szCs w:val="28"/>
+        </w:rPr>
+        <w:t xml:space="preserve"> показателей</w:t>
+      </w:r>
+      <w:r>
+        <w:rPr>
+          <w:sz w:val="28"/>
+          <w:szCs w:val="28"/>
+        </w:rPr>
+        <w:t xml:space="preserve"> технологичности</w:t>
+      </w:r>
       <w:bookmarkEnd w:id="25"/>
-      <w:r>
-        <w:rPr>
-          <w:sz w:val="28"/>
-          <w:szCs w:val="28"/>
-        </w:rPr>
-        <w:t xml:space="preserve">3.1 </w:t>
-      </w:r>
-      <w:r>
-        <w:rPr>
-          <w:sz w:val="28"/>
-          <w:szCs w:val="28"/>
-        </w:rPr>
-        <w:t>Расчёт</w:t>
-      </w:r>
-      <w:r>
-        <w:rPr>
-          <w:sz w:val="28"/>
-          <w:szCs w:val="28"/>
-        </w:rPr>
-        <w:t xml:space="preserve"> технологичности</w:t>
-      </w:r>
-      <w:bookmarkEnd w:id="26"/>
       <w:r>
         <w:rPr>
           <w:sz w:val="28"/>
@@ -38328,7 +38232,6 @@
         </w:rPr>
         <w:t xml:space="preserve"> – базовый показатель технологичности под номером </w:t>
       </w:r>
-      <w:proofErr w:type="spellStart"/>
       <w:r>
         <w:rPr>
           <w:szCs w:val="28"/>
@@ -38336,7 +38239,6 @@
         </w:rPr>
         <w:t>i</w:t>
       </w:r>
-      <w:proofErr w:type="spellEnd"/>
       <w:r>
         <w:rPr>
           <w:szCs w:val="28"/>
@@ -38406,7 +38308,6 @@
         </w:rPr>
         <w:t xml:space="preserve">– весовой коэффициент базового показателя </w:t>
       </w:r>
-      <w:proofErr w:type="spellStart"/>
       <w:r>
         <w:rPr>
           <w:iCs/>
@@ -38415,7 +38316,6 @@
         </w:rPr>
         <w:t>i</w:t>
       </w:r>
-      <w:proofErr w:type="spellEnd"/>
       <w:r>
         <w:rPr>
           <w:iCs/>
@@ -41032,7 +40932,6 @@
                 <w:szCs w:val="28"/>
               </w:rPr>
             </w:pPr>
-            <w:proofErr w:type="spellStart"/>
             <w:r>
               <w:rPr>
                 <w:b/>
@@ -41041,7 +40940,6 @@
               </w:rPr>
               <w:t>Обозначение</w:t>
             </w:r>
-            <w:proofErr w:type="spellEnd"/>
           </w:p>
         </w:tc>
         <w:tc>
@@ -41060,7 +40958,6 @@
                 <w:szCs w:val="28"/>
               </w:rPr>
             </w:pPr>
-            <w:proofErr w:type="spellStart"/>
             <w:r>
               <w:rPr>
                 <w:b/>
@@ -41069,7 +40966,6 @@
               </w:rPr>
               <w:t>Значение</w:t>
             </w:r>
-            <w:proofErr w:type="spellEnd"/>
           </w:p>
         </w:tc>
       </w:tr>
@@ -41206,7 +41102,6 @@
                 <w:szCs w:val="28"/>
               </w:rPr>
             </w:pPr>
-            <w:proofErr w:type="spellStart"/>
             <w:r>
               <w:rPr>
                 <w:color w:val="000000"/>
@@ -41214,49 +41109,8 @@
                 <w:szCs w:val="28"/>
                 <w:lang w:eastAsia="ru-RU" w:bidi="hi-IN"/>
               </w:rPr>
-              <w:t>общее</w:t>
-            </w:r>
-            <w:proofErr w:type="spellEnd"/>
-            <w:r>
-              <w:rPr>
-                <w:color w:val="000000"/>
-                <w:sz w:val="28"/>
-                <w:szCs w:val="28"/>
-                <w:lang w:eastAsia="ru-RU" w:bidi="hi-IN"/>
-              </w:rPr>
-              <w:t xml:space="preserve"> </w:t>
-            </w:r>
-            <w:proofErr w:type="spellStart"/>
-            <w:r>
-              <w:rPr>
-                <w:color w:val="000000"/>
-                <w:sz w:val="28"/>
-                <w:szCs w:val="28"/>
-                <w:lang w:eastAsia="ru-RU" w:bidi="hi-IN"/>
-              </w:rPr>
-              <w:t>количество</w:t>
-            </w:r>
-            <w:proofErr w:type="spellEnd"/>
-            <w:r>
-              <w:rPr>
-                <w:color w:val="000000"/>
-                <w:sz w:val="28"/>
-                <w:szCs w:val="28"/>
-                <w:lang w:eastAsia="ru-RU" w:bidi="hi-IN"/>
-              </w:rPr>
-              <w:t xml:space="preserve"> </w:t>
-            </w:r>
-            <w:proofErr w:type="spellStart"/>
-            <w:r>
-              <w:rPr>
-                <w:color w:val="000000"/>
-                <w:sz w:val="28"/>
-                <w:szCs w:val="28"/>
-                <w:lang w:eastAsia="ru-RU" w:bidi="hi-IN"/>
-              </w:rPr>
-              <w:t>электрорадиоэлементов</w:t>
-            </w:r>
-            <w:proofErr w:type="spellEnd"/>
+              <w:t>общее количество электрорадиоэлементов</w:t>
+            </w:r>
           </w:p>
         </w:tc>
         <w:tc>
@@ -41478,63 +41332,13 @@
                 <w:lang w:val="ru-RU" w:eastAsia="ru-RU" w:bidi="hi-IN"/>
               </w:rPr>
             </w:pPr>
-            <w:proofErr w:type="spellStart"/>
             <w:r>
               <w:rPr>
                 <w:color w:val="000000"/>
                 <w:lang w:eastAsia="ru-RU" w:bidi="hi-IN"/>
               </w:rPr>
-              <w:t>общее</w:t>
-            </w:r>
-            <w:proofErr w:type="spellEnd"/>
-            <w:r>
-              <w:rPr>
-                <w:color w:val="000000"/>
-                <w:lang w:eastAsia="ru-RU" w:bidi="hi-IN"/>
-              </w:rPr>
-              <w:t xml:space="preserve"> </w:t>
-            </w:r>
-            <w:proofErr w:type="spellStart"/>
-            <w:r>
-              <w:rPr>
-                <w:color w:val="000000"/>
-                <w:lang w:eastAsia="ru-RU" w:bidi="hi-IN"/>
-              </w:rPr>
-              <w:t>количество</w:t>
-            </w:r>
-            <w:proofErr w:type="spellEnd"/>
-            <w:r>
-              <w:rPr>
-                <w:color w:val="000000"/>
-                <w:lang w:eastAsia="ru-RU" w:bidi="hi-IN"/>
-              </w:rPr>
-              <w:t xml:space="preserve"> </w:t>
-            </w:r>
-            <w:proofErr w:type="spellStart"/>
-            <w:r>
-              <w:rPr>
-                <w:color w:val="000000"/>
-                <w:lang w:eastAsia="ru-RU" w:bidi="hi-IN"/>
-              </w:rPr>
-              <w:t>монтажных</w:t>
-            </w:r>
-            <w:proofErr w:type="spellEnd"/>
-            <w:r>
-              <w:rPr>
-                <w:color w:val="000000"/>
-                <w:lang w:eastAsia="ru-RU" w:bidi="hi-IN"/>
-              </w:rPr>
-              <w:t xml:space="preserve"> </w:t>
-            </w:r>
-            <w:proofErr w:type="spellStart"/>
-            <w:r>
-              <w:rPr>
-                <w:color w:val="000000"/>
-                <w:lang w:eastAsia="ru-RU" w:bidi="hi-IN"/>
-              </w:rPr>
-              <w:t>соединений</w:t>
-            </w:r>
-            <w:proofErr w:type="spellEnd"/>
+              <w:t>общее количество монтажных соединений</w:t>
+            </w:r>
           </w:p>
           <w:p>
             <w:pPr>
@@ -43539,7 +43343,7 @@
           <w:bCs/>
         </w:rPr>
       </w:pPr>
-      <w:bookmarkStart w:id="27" w:name="_Toc200063134"/>
+      <w:bookmarkStart w:id="26" w:name="_Toc200219435"/>
       <w:r>
         <w:rPr>
           <w:b/>
@@ -43589,7 +43393,7 @@
         </w:rPr>
         <w:t>сборки устройства</w:t>
       </w:r>
-      <w:bookmarkEnd w:id="27"/>
+      <w:bookmarkEnd w:id="26"/>
     </w:p>
     <w:p>
       <w:pPr>
@@ -43677,16 +43481,7 @@
         <w:jc w:val="both"/>
       </w:pPr>
       <w:r>
-        <w:t xml:space="preserve">- формовка выводов разъёма </w:t>
-      </w:r>
-      <w:r>
-        <w:rPr>
-          <w:lang w:val="en-US"/>
-        </w:rPr>
-        <w:t>XP</w:t>
-      </w:r>
-      <w:r>
-        <w:t>1,</w:t>
+        <w:t>- очистка поверхности печатных плат,</w:t>
       </w:r>
     </w:p>
     <w:p>
@@ -43697,7 +43492,10 @@
         <w:jc w:val="both"/>
       </w:pPr>
       <w:r>
-        <w:t>- очистка поверхности печатных плат,</w:t>
+        <w:t xml:space="preserve">- </w:t>
+      </w:r>
+      <w:r>
+        <w:t>нанесение паяльной пасты на печатную плату через трафарет,</w:t>
       </w:r>
     </w:p>
     <w:p>
@@ -43708,10 +43506,7 @@
         <w:jc w:val="both"/>
       </w:pPr>
       <w:r>
-        <w:t xml:space="preserve">- </w:t>
-      </w:r>
-      <w:r>
-        <w:t>нанесение паяльной пасты на печатную плату через трафарет,</w:t>
+        <w:t>- установка компонентной на печатную плату,</w:t>
       </w:r>
     </w:p>
     <w:p>
@@ -43722,7 +43517,7 @@
         <w:jc w:val="both"/>
       </w:pPr>
       <w:r>
-        <w:t>- установка компонентной на печатную плату,</w:t>
+        <w:t>- пайка оплавлением паяльной пасты в печи,</w:t>
       </w:r>
     </w:p>
     <w:p>
@@ -43733,7 +43528,12 @@
         <w:jc w:val="both"/>
       </w:pPr>
       <w:r>
-        <w:t>- пайка оплавлением паяльной пасты в печи,</w:t>
+        <w:t>- оптический контроль</w:t>
+      </w:r>
+      <w:bookmarkStart w:id="27" w:name="_bookmark27"/>
+      <w:bookmarkEnd w:id="27"/>
+      <w:r>
+        <w:t>.</w:t>
       </w:r>
     </w:p>
     <w:p>
@@ -43744,12 +43544,10 @@
         <w:jc w:val="both"/>
       </w:pPr>
       <w:r>
-        <w:t>- оптический контроль</w:t>
-      </w:r>
-      <w:bookmarkStart w:id="28" w:name="_bookmark27"/>
-      <w:bookmarkEnd w:id="28"/>
-      <w:r>
-        <w:t>.</w:t>
+        <w:t>Для сборки устройства необходимо</w:t>
+      </w:r>
+      <w:r>
+        <w:t>:</w:t>
       </w:r>
     </w:p>
     <w:p>
@@ -43760,10 +43558,10 @@
         <w:jc w:val="both"/>
       </w:pPr>
       <w:r>
-        <w:t>Для сборки устройства необходимо</w:t>
-      </w:r>
-      <w:r>
-        <w:t>:</w:t>
+        <w:t>-</w:t>
+      </w:r>
+      <w:r>
+        <w:t xml:space="preserve"> установить электронный модуль в основание корпуса,</w:t>
       </w:r>
     </w:p>
     <w:p>
@@ -43774,10 +43572,7 @@
         <w:jc w:val="both"/>
       </w:pPr>
       <w:r>
-        <w:t>-</w:t>
-      </w:r>
-      <w:r>
-        <w:t xml:space="preserve"> установить электронный модуль в основание корпуса,</w:t>
+        <w:t>- установить крышку корпуса на основание,</w:t>
       </w:r>
     </w:p>
     <w:p>
@@ -43788,7 +43583,7 @@
         <w:jc w:val="both"/>
       </w:pPr>
       <w:r>
-        <w:t>- установить крышку корпуса на основание,</w:t>
+        <w:t>- свинтить основание и крышку корпуса.</w:t>
       </w:r>
     </w:p>
     <w:p>
@@ -43799,7 +43594,11 @@
         <w:jc w:val="both"/>
       </w:pPr>
       <w:r>
-        <w:t>- свинтить основание и крышку корпуса.</w:t>
+        <w:t xml:space="preserve">Схема сборки представлена на рисунке 3.1. В ней наглядно отражена </w:t>
+      </w:r>
+      <w:r>
+        <w:lastRenderedPageBreak/>
+        <w:t>последовательность операций сборки электронного модуля и устройства.</w:t>
       </w:r>
     </w:p>
     <w:p>
@@ -43809,8 +43608,129 @@
         <w:ind w:firstLine="709"/>
         <w:jc w:val="both"/>
       </w:pPr>
-      <w:r>
-        <w:lastRenderedPageBreak/>
+    </w:p>
+    <w:p>
+      <w:pPr>
+        <w:pStyle w:val="ae"/>
+        <w:spacing w:line="360" w:lineRule="auto"/>
+        <w:jc w:val="center"/>
+      </w:pPr>
+      <w:r>
+        <w:rPr>
+          <w:noProof/>
+        </w:rPr>
+        <w:drawing>
+          <wp:inline distT="0" distB="0" distL="0" distR="0" wp14:anchorId="154DC952" wp14:editId="0D5246EE">
+            <wp:extent cx="5853623" cy="5762445"/>
+            <wp:effectExtent l="0" t="0" r="0" b="0"/>
+            <wp:docPr id="14" name="Рисунок 14"/>
+            <wp:cNvGraphicFramePr>
+              <a:graphicFrameLocks xmlns:a="http://schemas.openxmlformats.org/drawingml/2006/main" noChangeAspect="1"/>
+            </wp:cNvGraphicFramePr>
+            <a:graphic xmlns:a="http://schemas.openxmlformats.org/drawingml/2006/main">
+              <a:graphicData uri="http://schemas.openxmlformats.org/drawingml/2006/picture">
+                <pic:pic xmlns:pic="http://schemas.openxmlformats.org/drawingml/2006/picture">
+                  <pic:nvPicPr>
+                    <pic:cNvPr id="0" name="Picture 8"/>
+                    <pic:cNvPicPr>
+                      <a:picLocks noChangeAspect="1" noChangeArrowheads="1"/>
+                    </pic:cNvPicPr>
+                  </pic:nvPicPr>
+                  <pic:blipFill>
+                    <a:blip r:embed="rId31" cstate="print">
+                      <a:extLst>
+                        <a:ext uri="{28A0092B-C50C-407E-A947-70E740481C1C}">
+                          <a14:useLocalDpi xmlns:a14="http://schemas.microsoft.com/office/drawing/2010/main" val="0"/>
+                        </a:ext>
+                      </a:extLst>
+                    </a:blip>
+                    <a:srcRect/>
+                    <a:stretch>
+                      <a:fillRect/>
+                    </a:stretch>
+                  </pic:blipFill>
+                  <pic:spPr bwMode="auto">
+                    <a:xfrm>
+                      <a:off x="0" y="0"/>
+                      <a:ext cx="5857863" cy="5766619"/>
+                    </a:xfrm>
+                    <a:prstGeom prst="rect">
+                      <a:avLst/>
+                    </a:prstGeom>
+                    <a:noFill/>
+                    <a:ln>
+                      <a:noFill/>
+                    </a:ln>
+                  </pic:spPr>
+                </pic:pic>
+              </a:graphicData>
+            </a:graphic>
+          </wp:inline>
+        </w:drawing>
+      </w:r>
+    </w:p>
+    <w:p>
+      <w:pPr>
+        <w:spacing w:after="0" w:line="360" w:lineRule="auto"/>
+        <w:ind w:left="0" w:right="0"/>
+        <w:jc w:val="center"/>
+        <w:rPr>
+          <w:szCs w:val="28"/>
+        </w:rPr>
+      </w:pPr>
+      <w:r>
+        <w:rPr>
+          <w:szCs w:val="28"/>
+        </w:rPr>
+        <w:t xml:space="preserve">Рисунок </w:t>
+      </w:r>
+      <w:r>
+        <w:rPr>
+          <w:szCs w:val="28"/>
+        </w:rPr>
+        <w:t>3.1</w:t>
+      </w:r>
+      <w:r>
+        <w:rPr>
+          <w:szCs w:val="28"/>
+        </w:rPr>
+        <w:t xml:space="preserve"> </w:t>
+      </w:r>
+      <w:r>
+        <w:rPr>
+          <w:szCs w:val="28"/>
+        </w:rPr>
+        <w:t>–</w:t>
+      </w:r>
+      <w:r>
+        <w:rPr>
+          <w:szCs w:val="28"/>
+        </w:rPr>
+        <w:t xml:space="preserve"> </w:t>
+      </w:r>
+      <w:r>
+        <w:rPr>
+          <w:szCs w:val="28"/>
+        </w:rPr>
+        <w:t>Схема сборки</w:t>
+      </w:r>
+    </w:p>
+    <w:p>
+      <w:pPr>
+        <w:pStyle w:val="ae"/>
+        <w:spacing w:line="360" w:lineRule="auto"/>
+        <w:ind w:firstLine="708"/>
+        <w:jc w:val="both"/>
+      </w:pPr>
+    </w:p>
+    <w:p>
+      <w:pPr>
+        <w:pStyle w:val="ae"/>
+        <w:spacing w:line="360" w:lineRule="auto"/>
+        <w:ind w:firstLine="708"/>
+        <w:jc w:val="both"/>
+      </w:pPr>
+      <w:r>
         <w:t>Эти операции представлены в разработанной маршрутной карте – документе, необходимом для маршрутного или маршрутно-операционного</w:t>
       </w:r>
       <w:r>
@@ -43862,13 +43782,25 @@
         <w:t>3</w:t>
       </w:r>
       <w:r>
-        <w:t>.1-</w:t>
+        <w:t>.</w:t>
+      </w:r>
+      <w:r>
+        <w:t>2</w:t>
+      </w:r>
+      <w:r>
+        <w:t>-</w:t>
       </w:r>
       <w:r>
         <w:t>3</w:t>
       </w:r>
       <w:r>
-        <w:t>.2.</w:t>
+        <w:t>.</w:t>
+      </w:r>
+      <w:r>
+        <w:t>3</w:t>
+      </w:r>
+      <w:r>
+        <w:t>.</w:t>
       </w:r>
     </w:p>
     <w:p>
@@ -43889,6 +43821,7 @@
         <w:rPr>
           <w:noProof/>
         </w:rPr>
+        <w:lastRenderedPageBreak/>
         <w:drawing>
           <wp:inline distT="0" distB="0" distL="0" distR="0" wp14:anchorId="12E3F79F" wp14:editId="174890B4">
             <wp:extent cx="4105275" cy="2903147"/>
@@ -43907,7 +43840,7 @@
                     </pic:cNvPicPr>
                   </pic:nvPicPr>
                   <pic:blipFill>
-                    <a:blip r:embed="rId30" cstate="print">
+                    <a:blip r:embed="rId32" cstate="print">
                       <a:extLst>
                         <a:ext uri="{28A0092B-C50C-407E-A947-70E740481C1C}">
                           <a14:useLocalDpi xmlns:a14="http://schemas.microsoft.com/office/drawing/2010/main" val="0"/>
@@ -43958,7 +43891,13 @@
         <w:rPr>
           <w:szCs w:val="28"/>
         </w:rPr>
-        <w:t>3.1</w:t>
+        <w:t>3.</w:t>
+      </w:r>
+      <w:r>
+        <w:rPr>
+          <w:szCs w:val="28"/>
+        </w:rPr>
+        <w:t>2</w:t>
       </w:r>
       <w:r>
         <w:rPr>
@@ -44017,7 +43956,7 @@
                     </pic:cNvPicPr>
                   </pic:nvPicPr>
                   <pic:blipFill>
-                    <a:blip r:embed="rId31" cstate="print">
+                    <a:blip r:embed="rId33" cstate="print">
                       <a:extLst>
                         <a:ext uri="{28A0092B-C50C-407E-A947-70E740481C1C}">
                           <a14:useLocalDpi xmlns:a14="http://schemas.microsoft.com/office/drawing/2010/main" val="0"/>
@@ -44068,7 +44007,13 @@
         <w:rPr>
           <w:szCs w:val="28"/>
         </w:rPr>
-        <w:t>3.2</w:t>
+        <w:t>3.</w:t>
+      </w:r>
+      <w:r>
+        <w:rPr>
+          <w:szCs w:val="28"/>
+        </w:rPr>
+        <w:t>3</w:t>
       </w:r>
       <w:r>
         <w:rPr>
@@ -44092,49 +44037,69 @@
     <w:p>
       <w:pPr>
         <w:spacing w:after="0" w:line="360" w:lineRule="auto"/>
+        <w:ind w:left="0" w:right="0"/>
+        <w:jc w:val="center"/>
+        <w:rPr>
+          <w:szCs w:val="28"/>
+        </w:rPr>
+      </w:pPr>
+    </w:p>
+    <w:p>
+      <w:pPr>
+        <w:spacing w:after="0" w:line="360" w:lineRule="auto"/>
         <w:ind w:left="0" w:right="0" w:firstLine="0"/>
       </w:pPr>
       <w:r>
+        <w:tab/>
+      </w:r>
+      <w:r>
+        <w:t>В разработанной маршрутной карте отражены необходимые для сборки устройства операции с примерным временем их выполнения – в дальнейшем время операций необходимо уточнить при подготовке производств</w:t>
+      </w:r>
+      <w:bookmarkStart w:id="28" w:name="_bookmark31"/>
+      <w:bookmarkEnd w:id="28"/>
+      <w:r>
+        <w:t>а.</w:t>
+      </w:r>
+    </w:p>
+    <w:p>
+      <w:pPr>
+        <w:spacing w:after="0" w:line="360" w:lineRule="auto"/>
+        <w:ind w:left="0" w:right="0" w:firstLine="0"/>
+      </w:pPr>
+      <w:r>
+        <w:tab/>
+        <w:t xml:space="preserve">Для нанесения паяльной пасты используется оснастка – трафарет, представляющий собой стальную пластину с отверстиями, повторяющими рисунок контактных площадок. Внешний вид трафарета, полученный в </w:t>
+      </w:r>
+      <w:r>
         <w:lastRenderedPageBreak/>
-        <w:tab/>
-      </w:r>
-      <w:r>
-        <w:t>В разработанной маршрутной карте отражены необходимые для сборки устройства операции с примерным временем их выполнения – в дальнейшем время операций необходимо уточнить при подготовке производств</w:t>
-      </w:r>
-      <w:bookmarkStart w:id="29" w:name="_bookmark31"/>
-      <w:bookmarkEnd w:id="29"/>
-      <w:r>
-        <w:t>а.</w:t>
-      </w:r>
-    </w:p>
-    <w:p>
-      <w:pPr>
-        <w:spacing w:after="0" w:line="360" w:lineRule="auto"/>
-        <w:ind w:left="0" w:right="0" w:firstLine="0"/>
-      </w:pPr>
-      <w:r>
-        <w:tab/>
-        <w:t xml:space="preserve">Для нанесения паяльной пасты используется оснастка – трафарет, представляющий собой стальную пластину с отверстиями, повторяющими рисунок контактных площадок. Внешний вид трафарета, полученный в программе </w:t>
-      </w:r>
-      <w:proofErr w:type="spellStart"/>
+        <w:t xml:space="preserve">программе </w:t>
+      </w:r>
       <w:r>
         <w:rPr>
           <w:lang w:val="en-US"/>
         </w:rPr>
         <w:t>FreeCAD</w:t>
       </w:r>
-      <w:proofErr w:type="spellEnd"/>
       <w:r>
         <w:t xml:space="preserve"> 1.0 </w:t>
       </w:r>
       <w:r>
-        <w:t>представлен на рисунке 3.3</w:t>
+        <w:t>представлен на рисунке 3.</w:t>
+      </w:r>
+      <w:r>
+        <w:t>4</w:t>
       </w:r>
       <w:r>
         <w:t xml:space="preserve">, </w:t>
       </w:r>
       <w:r>
-        <w:t>чертёж трафарета представлен на рисунке 3.4.</w:t>
+        <w:t>чертёж трафарета представлен на рисунке 3.</w:t>
+      </w:r>
+      <w:r>
+        <w:t>5</w:t>
+      </w:r>
+      <w:r>
+        <w:t>.</w:t>
       </w:r>
     </w:p>
     <w:p>
@@ -44154,9 +44119,9 @@
           <w:noProof/>
         </w:rPr>
         <w:drawing>
-          <wp:inline distT="0" distB="0" distL="0" distR="0" wp14:anchorId="58DFA8D4" wp14:editId="2DF002DF">
-            <wp:extent cx="3695700" cy="2069838"/>
-            <wp:effectExtent l="0" t="0" r="0" b="6985"/>
+          <wp:inline distT="0" distB="0" distL="0" distR="0" wp14:anchorId="58DFA8D4" wp14:editId="04D579CF">
+            <wp:extent cx="4143269" cy="2320506"/>
+            <wp:effectExtent l="0" t="0" r="0" b="3810"/>
             <wp:docPr id="39" name="Рисунок 39"/>
             <wp:cNvGraphicFramePr>
               <a:graphicFrameLocks xmlns:a="http://schemas.openxmlformats.org/drawingml/2006/main" noChangeAspect="1"/>
@@ -44171,7 +44136,7 @@
                     </pic:cNvPicPr>
                   </pic:nvPicPr>
                   <pic:blipFill>
-                    <a:blip r:embed="rId32" cstate="print">
+                    <a:blip r:embed="rId34" cstate="print">
                       <a:extLst>
                         <a:ext uri="{28A0092B-C50C-407E-A947-70E740481C1C}">
                           <a14:useLocalDpi xmlns:a14="http://schemas.microsoft.com/office/drawing/2010/main" val="0"/>
@@ -44186,7 +44151,7 @@
                   <pic:spPr bwMode="auto">
                     <a:xfrm>
                       <a:off x="0" y="0"/>
-                      <a:ext cx="3716823" cy="2081668"/>
+                      <a:ext cx="4176236" cy="2338970"/>
                     </a:xfrm>
                     <a:prstGeom prst="rect">
                       <a:avLst/>
@@ -44222,7 +44187,13 @@
         <w:rPr>
           <w:szCs w:val="28"/>
         </w:rPr>
-        <w:t>3.3</w:t>
+        <w:t>3.</w:t>
+      </w:r>
+      <w:r>
+        <w:rPr>
+          <w:szCs w:val="28"/>
+        </w:rPr>
+        <w:t>4</w:t>
       </w:r>
       <w:r>
         <w:rPr>
@@ -44261,9 +44232,9 @@
           <w:noProof/>
         </w:rPr>
         <w:drawing>
-          <wp:inline distT="0" distB="0" distL="0" distR="0" wp14:anchorId="5FF41C77" wp14:editId="69322852">
-            <wp:extent cx="5377180" cy="3174534"/>
-            <wp:effectExtent l="0" t="0" r="0" b="6985"/>
+          <wp:inline distT="0" distB="0" distL="0" distR="0" wp14:anchorId="5FF41C77" wp14:editId="51A2F4B0">
+            <wp:extent cx="5952226" cy="3514024"/>
+            <wp:effectExtent l="0" t="0" r="0" b="0"/>
             <wp:docPr id="41" name="Рисунок 41"/>
             <wp:cNvGraphicFramePr>
               <a:graphicFrameLocks xmlns:a="http://schemas.openxmlformats.org/drawingml/2006/main" noChangeAspect="1"/>
@@ -44276,7 +44247,7 @@
                     <pic:cNvPicPr/>
                   </pic:nvPicPr>
                   <pic:blipFill>
-                    <a:blip r:embed="rId33"/>
+                    <a:blip r:embed="rId35"/>
                     <a:stretch>
                       <a:fillRect/>
                     </a:stretch>
@@ -44284,7 +44255,7 @@
                   <pic:spPr>
                     <a:xfrm>
                       <a:off x="0" y="0"/>
-                      <a:ext cx="5387891" cy="3180857"/>
+                      <a:ext cx="5977147" cy="3528736"/>
                     </a:xfrm>
                     <a:prstGeom prst="rect">
                       <a:avLst/>
@@ -44316,7 +44287,13 @@
         <w:rPr>
           <w:szCs w:val="28"/>
         </w:rPr>
-        <w:t>3.4</w:t>
+        <w:t>3.</w:t>
+      </w:r>
+      <w:r>
+        <w:rPr>
+          <w:szCs w:val="28"/>
+        </w:rPr>
+        <w:t>5</w:t>
       </w:r>
       <w:r>
         <w:rPr>
@@ -44340,10 +44317,19 @@
     <w:p>
       <w:pPr>
         <w:spacing w:after="0" w:line="360" w:lineRule="auto"/>
+        <w:ind w:left="0" w:right="0"/>
+        <w:jc w:val="center"/>
+        <w:rPr>
+          <w:szCs w:val="28"/>
+        </w:rPr>
+      </w:pPr>
+    </w:p>
+    <w:p>
+      <w:pPr>
+        <w:spacing w:after="0" w:line="360" w:lineRule="auto"/>
         <w:ind w:left="0" w:right="0" w:firstLine="0"/>
       </w:pPr>
       <w:r>
-        <w:lastRenderedPageBreak/>
         <w:tab/>
         <w:t>Трафарет имеет толщину 0,3мм и изготовлен из стали. Габаритные размеры трафарета 0,3</w:t>
       </w:r>
@@ -44394,7 +44380,7 @@
           <w:bCs/>
         </w:rPr>
       </w:pPr>
-      <w:bookmarkStart w:id="30" w:name="_Toc200063135"/>
+      <w:bookmarkStart w:id="29" w:name="_Toc200219436"/>
       <w:r>
         <w:rPr>
           <w:b/>
@@ -44402,266 +44388,7 @@
         </w:rPr>
         <w:t>Выводы</w:t>
       </w:r>
-      <w:bookmarkEnd w:id="30"/>
-    </w:p>
-    <w:p>
-      <w:pPr>
-        <w:pStyle w:val="ae"/>
-        <w:spacing w:line="360" w:lineRule="auto"/>
-        <w:rPr>
-          <w:b/>
-          <w:sz w:val="25"/>
-        </w:rPr>
-      </w:pPr>
-    </w:p>
-    <w:p>
-      <w:pPr>
-        <w:pStyle w:val="ae"/>
-        <w:spacing w:line="360" w:lineRule="auto"/>
-        <w:ind w:firstLine="707"/>
-        <w:jc w:val="both"/>
-      </w:pPr>
-      <w:r>
-        <w:rPr>
-          <w:highlight w:val="yellow"/>
-        </w:rPr>
-        <w:t>Нами был разработан технологический процесс, по которому будет производится сборка «умного дома» для управления светодиодной лампой. Это включается в себя всё от начала монтажа элементов и заканчивая установкой в корпус</w:t>
-      </w:r>
-      <w:r>
-        <w:rPr>
-          <w:spacing w:val="-9"/>
-          <w:highlight w:val="yellow"/>
-        </w:rPr>
-        <w:t xml:space="preserve"> </w:t>
-      </w:r>
-      <w:r>
-        <w:rPr>
-          <w:highlight w:val="yellow"/>
-        </w:rPr>
-        <w:t>и</w:t>
-      </w:r>
-      <w:r>
-        <w:rPr>
-          <w:spacing w:val="-7"/>
-          <w:highlight w:val="yellow"/>
-        </w:rPr>
-        <w:t xml:space="preserve"> </w:t>
-      </w:r>
-      <w:r>
-        <w:rPr>
-          <w:highlight w:val="yellow"/>
-        </w:rPr>
-        <w:t>закрытием</w:t>
-      </w:r>
-      <w:r>
-        <w:rPr>
-          <w:spacing w:val="-10"/>
-          <w:highlight w:val="yellow"/>
-        </w:rPr>
-        <w:t xml:space="preserve"> </w:t>
-      </w:r>
-      <w:r>
-        <w:rPr>
-          <w:highlight w:val="yellow"/>
-        </w:rPr>
-        <w:t>крышкой.</w:t>
-      </w:r>
-      <w:r>
-        <w:rPr>
-          <w:spacing w:val="-11"/>
-          <w:highlight w:val="yellow"/>
-        </w:rPr>
-        <w:t xml:space="preserve"> </w:t>
-      </w:r>
-      <w:r>
-        <w:rPr>
-          <w:highlight w:val="yellow"/>
-        </w:rPr>
-        <w:t>Для</w:t>
-      </w:r>
-      <w:r>
-        <w:rPr>
-          <w:spacing w:val="-8"/>
-          <w:highlight w:val="yellow"/>
-        </w:rPr>
-        <w:t xml:space="preserve"> </w:t>
-      </w:r>
-      <w:r>
-        <w:rPr>
-          <w:highlight w:val="yellow"/>
-        </w:rPr>
-        <w:t>разработки</w:t>
-      </w:r>
-      <w:r>
-        <w:rPr>
-          <w:spacing w:val="-7"/>
-          <w:highlight w:val="yellow"/>
-        </w:rPr>
-        <w:t xml:space="preserve"> </w:t>
-      </w:r>
-      <w:r>
-        <w:rPr>
-          <w:highlight w:val="yellow"/>
-        </w:rPr>
-        <w:t>технологического</w:t>
-      </w:r>
-      <w:r>
-        <w:rPr>
-          <w:spacing w:val="-7"/>
-          <w:highlight w:val="yellow"/>
-        </w:rPr>
-        <w:t xml:space="preserve"> </w:t>
-      </w:r>
-      <w:r>
-        <w:rPr>
-          <w:highlight w:val="yellow"/>
-        </w:rPr>
-        <w:t>процессы</w:t>
-      </w:r>
-      <w:r>
-        <w:rPr>
-          <w:spacing w:val="-9"/>
-          <w:highlight w:val="yellow"/>
-        </w:rPr>
-        <w:t xml:space="preserve"> </w:t>
-      </w:r>
-      <w:r>
-        <w:rPr>
-          <w:highlight w:val="yellow"/>
-        </w:rPr>
-        <w:t xml:space="preserve">были использована конструкторская документация и проект, спроектированный специально для «умного дома» для управления светодиодной лампой, а также технического </w:t>
-      </w:r>
-      <w:proofErr w:type="gramStart"/>
-      <w:r>
-        <w:rPr>
-          <w:highlight w:val="yellow"/>
-        </w:rPr>
-        <w:t>задание согласное</w:t>
-      </w:r>
-      <w:proofErr w:type="gramEnd"/>
-      <w:r>
-        <w:rPr>
-          <w:highlight w:val="yellow"/>
-        </w:rPr>
-        <w:t xml:space="preserve"> которому проходило проектирование и составление всей документации для «умного дома» для управления светодиодной лампой. Для сборки «умного дома» использовался современный способ</w:t>
-      </w:r>
-      <w:r>
-        <w:rPr>
-          <w:spacing w:val="-8"/>
-          <w:highlight w:val="yellow"/>
-        </w:rPr>
-        <w:t xml:space="preserve"> </w:t>
-      </w:r>
-      <w:r>
-        <w:rPr>
-          <w:highlight w:val="yellow"/>
-        </w:rPr>
-        <w:t>поверхностного</w:t>
-      </w:r>
-      <w:r>
-        <w:rPr>
-          <w:spacing w:val="-8"/>
-          <w:highlight w:val="yellow"/>
-        </w:rPr>
-        <w:t xml:space="preserve"> </w:t>
-      </w:r>
-      <w:r>
-        <w:rPr>
-          <w:highlight w:val="yellow"/>
-        </w:rPr>
-        <w:t>монтажа</w:t>
-      </w:r>
-      <w:r>
-        <w:rPr>
-          <w:spacing w:val="-7"/>
-          <w:highlight w:val="yellow"/>
-        </w:rPr>
-        <w:t xml:space="preserve"> </w:t>
-      </w:r>
-      <w:r>
-        <w:rPr>
-          <w:highlight w:val="yellow"/>
-        </w:rPr>
-        <w:t>для</w:t>
-      </w:r>
-      <w:r>
-        <w:rPr>
-          <w:spacing w:val="-6"/>
-          <w:highlight w:val="yellow"/>
-        </w:rPr>
-        <w:t xml:space="preserve"> </w:t>
-      </w:r>
-      <w:r>
-        <w:rPr>
-          <w:highlight w:val="yellow"/>
-        </w:rPr>
-        <w:t>установки</w:t>
-      </w:r>
-      <w:r>
-        <w:rPr>
-          <w:spacing w:val="-7"/>
-          <w:highlight w:val="yellow"/>
-        </w:rPr>
-        <w:t xml:space="preserve"> </w:t>
-      </w:r>
-      <w:r>
-        <w:rPr>
-          <w:highlight w:val="yellow"/>
-        </w:rPr>
-        <w:t>элементов</w:t>
-      </w:r>
-      <w:r>
-        <w:rPr>
-          <w:spacing w:val="-8"/>
-          <w:highlight w:val="yellow"/>
-        </w:rPr>
-        <w:t xml:space="preserve"> </w:t>
-      </w:r>
-      <w:r>
-        <w:rPr>
-          <w:highlight w:val="yellow"/>
-        </w:rPr>
-        <w:t>с</w:t>
-      </w:r>
-      <w:r>
-        <w:rPr>
-          <w:spacing w:val="-9"/>
-          <w:highlight w:val="yellow"/>
-        </w:rPr>
-        <w:t xml:space="preserve"> </w:t>
-      </w:r>
-      <w:r>
-        <w:rPr>
-          <w:highlight w:val="yellow"/>
-        </w:rPr>
-        <w:t>помощью</w:t>
-      </w:r>
-      <w:r>
-        <w:rPr>
-          <w:spacing w:val="-7"/>
-          <w:highlight w:val="yellow"/>
-        </w:rPr>
-        <w:t xml:space="preserve"> </w:t>
-      </w:r>
-      <w:r>
-        <w:rPr>
-          <w:highlight w:val="yellow"/>
-        </w:rPr>
-        <w:t>трафарета и специально программируемой печи оплавления. Для того, чтобы убедиться, что данная электронная ячейка может быть пригодна для серийного производства был вычислен комплексный коэффициент технологичности. Его результаты показывают, что изделие возможно выпускать</w:t>
-      </w:r>
-      <w:r>
-        <w:rPr>
-          <w:spacing w:val="-3"/>
-          <w:highlight w:val="yellow"/>
-        </w:rPr>
-        <w:t xml:space="preserve"> </w:t>
-      </w:r>
-      <w:r>
-        <w:rPr>
-          <w:highlight w:val="yellow"/>
-        </w:rPr>
-        <w:t>массово.</w:t>
-      </w:r>
+      <w:bookmarkEnd w:id="29"/>
     </w:p>
     <w:p>
       <w:pPr>
@@ -44713,7 +44440,7 @@
           <w:szCs w:val="32"/>
         </w:rPr>
       </w:pPr>
-      <w:bookmarkStart w:id="31" w:name="_Toc200063136"/>
+      <w:bookmarkStart w:id="30" w:name="_Toc200219437"/>
       <w:r>
         <w:rPr>
           <w:rFonts w:eastAsiaTheme="minorEastAsia"/>
@@ -44745,7 +44472,7 @@
         </w:rPr>
         <w:t>ЭКСПЕРИМЕНТАЛЬНО-ИССЛЕДОВАТЕЛЬСКАЯ ЧАСТЬ</w:t>
       </w:r>
-      <w:bookmarkEnd w:id="31"/>
+      <w:bookmarkEnd w:id="30"/>
     </w:p>
     <w:p>
       <w:pPr>
@@ -44761,179 +44488,261 @@
         <w:spacing w:line="360" w:lineRule="auto"/>
         <w:ind w:firstLine="709"/>
         <w:jc w:val="both"/>
-      </w:pPr>
-      <w:r>
+        <w:rPr>
+          <w:highlight w:val="yellow"/>
+        </w:rPr>
+      </w:pPr>
+      <w:r>
+        <w:rPr>
+          <w:highlight w:val="yellow"/>
+        </w:rPr>
         <w:t>В</w:t>
       </w:r>
       <w:r>
         <w:rPr>
           <w:spacing w:val="-18"/>
+          <w:highlight w:val="yellow"/>
         </w:rPr>
         <w:t xml:space="preserve"> </w:t>
       </w:r>
       <w:r>
+        <w:rPr>
+          <w:highlight w:val="yellow"/>
+        </w:rPr>
         <w:t>данном</w:t>
       </w:r>
       <w:r>
         <w:rPr>
           <w:spacing w:val="-17"/>
+          <w:highlight w:val="yellow"/>
         </w:rPr>
         <w:t xml:space="preserve"> </w:t>
       </w:r>
       <w:r>
+        <w:rPr>
+          <w:highlight w:val="yellow"/>
+        </w:rPr>
         <w:t>проекте</w:t>
       </w:r>
       <w:r>
         <w:rPr>
           <w:spacing w:val="-17"/>
+          <w:highlight w:val="yellow"/>
         </w:rPr>
         <w:t xml:space="preserve"> </w:t>
       </w:r>
       <w:r>
+        <w:rPr>
+          <w:highlight w:val="yellow"/>
+        </w:rPr>
         <w:t>для</w:t>
       </w:r>
       <w:r>
         <w:rPr>
           <w:spacing w:val="-17"/>
+          <w:highlight w:val="yellow"/>
         </w:rPr>
         <w:t xml:space="preserve"> </w:t>
       </w:r>
       <w:r>
+        <w:rPr>
+          <w:highlight w:val="yellow"/>
+        </w:rPr>
         <w:t>измерения</w:t>
       </w:r>
       <w:r>
         <w:rPr>
           <w:spacing w:val="-14"/>
+          <w:highlight w:val="yellow"/>
         </w:rPr>
         <w:t xml:space="preserve"> </w:t>
       </w:r>
       <w:r>
+        <w:rPr>
+          <w:highlight w:val="yellow"/>
+        </w:rPr>
         <w:t>сигнала</w:t>
       </w:r>
       <w:r>
         <w:rPr>
           <w:spacing w:val="-17"/>
+          <w:highlight w:val="yellow"/>
         </w:rPr>
         <w:t xml:space="preserve"> </w:t>
       </w:r>
       <w:r>
+        <w:rPr>
+          <w:highlight w:val="yellow"/>
+        </w:rPr>
         <w:t>присоединяется</w:t>
       </w:r>
       <w:r>
         <w:rPr>
           <w:spacing w:val="-17"/>
+          <w:highlight w:val="yellow"/>
         </w:rPr>
         <w:t xml:space="preserve"> </w:t>
       </w:r>
       <w:r>
+        <w:rPr>
+          <w:highlight w:val="yellow"/>
+        </w:rPr>
         <w:t>осциллограф.</w:t>
       </w:r>
       <w:r>
         <w:rPr>
           <w:spacing w:val="-17"/>
+          <w:highlight w:val="yellow"/>
         </w:rPr>
         <w:t xml:space="preserve"> </w:t>
       </w:r>
       <w:r>
+        <w:rPr>
+          <w:highlight w:val="yellow"/>
+        </w:rPr>
         <w:t>Он используется для визуального контроля формы и размаха сигнала в разных точках</w:t>
       </w:r>
       <w:r>
         <w:rPr>
           <w:spacing w:val="-6"/>
+          <w:highlight w:val="yellow"/>
         </w:rPr>
         <w:t xml:space="preserve"> </w:t>
       </w:r>
       <w:r>
+        <w:rPr>
+          <w:highlight w:val="yellow"/>
+        </w:rPr>
         <w:t>«умного</w:t>
       </w:r>
       <w:r>
         <w:rPr>
           <w:spacing w:val="-6"/>
+          <w:highlight w:val="yellow"/>
         </w:rPr>
         <w:t xml:space="preserve"> </w:t>
       </w:r>
       <w:r>
+        <w:rPr>
+          <w:highlight w:val="yellow"/>
+        </w:rPr>
         <w:t>дома».</w:t>
       </w:r>
       <w:r>
         <w:rPr>
           <w:spacing w:val="-8"/>
+          <w:highlight w:val="yellow"/>
         </w:rPr>
         <w:t xml:space="preserve"> </w:t>
       </w:r>
       <w:r>
+        <w:rPr>
+          <w:highlight w:val="yellow"/>
+        </w:rPr>
         <w:t>В</w:t>
       </w:r>
       <w:r>
         <w:rPr>
           <w:spacing w:val="-7"/>
+          <w:highlight w:val="yellow"/>
         </w:rPr>
         <w:t xml:space="preserve"> </w:t>
       </w:r>
       <w:r>
+        <w:rPr>
+          <w:highlight w:val="yellow"/>
+        </w:rPr>
         <w:t>качестве</w:t>
       </w:r>
       <w:r>
         <w:rPr>
           <w:spacing w:val="-7"/>
+          <w:highlight w:val="yellow"/>
         </w:rPr>
         <w:t xml:space="preserve"> </w:t>
       </w:r>
       <w:r>
+        <w:rPr>
+          <w:highlight w:val="yellow"/>
+        </w:rPr>
         <w:t>источника</w:t>
       </w:r>
       <w:r>
         <w:rPr>
           <w:spacing w:val="-6"/>
+          <w:highlight w:val="yellow"/>
         </w:rPr>
         <w:t xml:space="preserve"> </w:t>
       </w:r>
       <w:r>
+        <w:rPr>
+          <w:highlight w:val="yellow"/>
+        </w:rPr>
         <w:t>питания</w:t>
       </w:r>
       <w:r>
         <w:rPr>
           <w:spacing w:val="-6"/>
+          <w:highlight w:val="yellow"/>
         </w:rPr>
         <w:t xml:space="preserve"> </w:t>
       </w:r>
       <w:r>
+        <w:rPr>
+          <w:highlight w:val="yellow"/>
+        </w:rPr>
         <w:t>был</w:t>
       </w:r>
       <w:r>
         <w:rPr>
           <w:spacing w:val="-7"/>
+          <w:highlight w:val="yellow"/>
         </w:rPr>
         <w:t xml:space="preserve"> </w:t>
       </w:r>
       <w:r>
+        <w:rPr>
+          <w:highlight w:val="yellow"/>
+        </w:rPr>
         <w:t>выбран</w:t>
       </w:r>
       <w:r>
         <w:rPr>
           <w:spacing w:val="-4"/>
+          <w:highlight w:val="yellow"/>
         </w:rPr>
         <w:t xml:space="preserve"> </w:t>
       </w:r>
       <w:r>
+        <w:rPr>
+          <w:highlight w:val="yellow"/>
+        </w:rPr>
         <w:t>блок</w:t>
       </w:r>
       <w:r>
         <w:rPr>
           <w:spacing w:val="-6"/>
+          <w:highlight w:val="yellow"/>
         </w:rPr>
         <w:t xml:space="preserve"> </w:t>
       </w:r>
       <w:r>
+        <w:rPr>
+          <w:highlight w:val="yellow"/>
+        </w:rPr>
         <w:t>питания, представляющее из себя адаптер питания 220В на</w:t>
       </w:r>
       <w:r>
         <w:rPr>
           <w:spacing w:val="-8"/>
+          <w:highlight w:val="yellow"/>
         </w:rPr>
         <w:t xml:space="preserve"> </w:t>
       </w:r>
       <w:r>
+        <w:rPr>
+          <w:highlight w:val="yellow"/>
+        </w:rPr>
         <w:t>18В.</w:t>
       </w:r>
     </w:p>
@@ -44943,63 +44752,35 @@
         <w:spacing w:line="360" w:lineRule="auto"/>
         <w:ind w:firstLine="709"/>
         <w:jc w:val="both"/>
-      </w:pPr>
-      <w:r>
-        <w:t xml:space="preserve">Bluetooth Terminal HC-05/HC-06 </w:t>
-      </w:r>
-      <w:proofErr w:type="gramStart"/>
-      <w:r>
-        <w:t>-</w:t>
+        <w:rPr>
+          <w:highlight w:val="yellow"/>
+        </w:rPr>
+      </w:pPr>
+      <w:r>
+        <w:rPr>
+          <w:highlight w:val="yellow"/>
+        </w:rPr>
+        <w:t>Bluetooth Terminal HC-05/HC-06 -</w:t>
       </w:r>
       <w:r>
         <w:rPr>
           <w:color w:val="111111"/>
-        </w:rPr>
-        <w:t>это</w:t>
-      </w:r>
-      <w:proofErr w:type="gramEnd"/>
+          <w:highlight w:val="yellow"/>
+        </w:rPr>
+        <w:t xml:space="preserve">это Эмулятор терминала Bluetooth для связи с любым последовательным </w:t>
+      </w:r>
+      <w:r>
+        <w:rPr>
+          <w:highlight w:val="yellow"/>
+        </w:rPr>
+        <w:t xml:space="preserve">«умным домом» </w:t>
+      </w:r>
       <w:r>
         <w:rPr>
           <w:color w:val="111111"/>
-        </w:rPr>
-        <w:t xml:space="preserve"> Эмулятор терминала Bluetooth для связи с любым последовательным </w:t>
-      </w:r>
-      <w:r>
-        <w:t xml:space="preserve">«умным домом» </w:t>
-      </w:r>
-      <w:r>
-        <w:rPr>
-          <w:color w:val="111111"/>
-        </w:rPr>
-        <w:t xml:space="preserve">с помощью адаптера </w:t>
-      </w:r>
-      <w:proofErr w:type="spellStart"/>
-      <w:r>
-        <w:rPr>
-          <w:color w:val="111111"/>
-        </w:rPr>
-        <w:t>bluetooth</w:t>
-      </w:r>
-      <w:proofErr w:type="spellEnd"/>
-      <w:r>
-        <w:rPr>
-          <w:color w:val="111111"/>
-        </w:rPr>
-        <w:t xml:space="preserve">. Протокол RFCOMM / SPP эмулирует последовательную связь по </w:t>
-      </w:r>
-      <w:proofErr w:type="spellStart"/>
-      <w:r>
-        <w:rPr>
-          <w:color w:val="111111"/>
-        </w:rPr>
-        <w:t>bluetooth</w:t>
-      </w:r>
-      <w:proofErr w:type="spellEnd"/>
-      <w:r>
-        <w:rPr>
-          <w:color w:val="111111"/>
-        </w:rPr>
-        <w:t>.</w:t>
+          <w:highlight w:val="yellow"/>
+        </w:rPr>
+        <w:t>с помощью адаптера bluetooth. Протокол RFCOMM / SPP эмулирует последовательную связь по bluetooth.</w:t>
       </w:r>
     </w:p>
     <w:p>
@@ -45010,14 +44791,19 @@
         <w:jc w:val="both"/>
         <w:rPr>
           <w:i/>
-        </w:rPr>
-      </w:pPr>
-      <w:r>
+          <w:highlight w:val="yellow"/>
+        </w:rPr>
+      </w:pPr>
+      <w:r>
+        <w:rPr>
+          <w:highlight w:val="yellow"/>
+        </w:rPr>
         <w:t>Для питания нагрузки часто необходимо изменять величину напряжения, подводимого от источника питания. Принципиально можно выделить два способа регулирования напряжения – линейный и импульсный. В современной преобразовательной технике преимущественно используются импульсное регулирование мощности на нагрузке. Одним из способов реализации импульсного регулирования является широтно-импульсная модуляция ШИМ</w:t>
       </w:r>
       <w:r>
         <w:rPr>
           <w:i/>
+          <w:highlight w:val="yellow"/>
         </w:rPr>
         <w:t>.</w:t>
       </w:r>
@@ -45028,8 +44814,14 @@
         <w:spacing w:line="360" w:lineRule="auto"/>
         <w:ind w:firstLine="709"/>
         <w:jc w:val="both"/>
-      </w:pPr>
-      <w:r>
+        <w:rPr>
+          <w:highlight w:val="yellow"/>
+        </w:rPr>
+      </w:pPr>
+      <w:r>
+        <w:rPr>
+          <w:highlight w:val="yellow"/>
+        </w:rPr>
         <w:t>Основными элементами любого типа импульсного регулятора мощности являются полупроводниковые ключи – транзисторы или тиристоры. В простейшем виде схема импульсного источника питания имеет следующий вид:</w:t>
       </w:r>
     </w:p>
@@ -45039,35 +44831,53 @@
         <w:spacing w:line="360" w:lineRule="auto"/>
         <w:ind w:firstLine="709"/>
         <w:jc w:val="both"/>
-      </w:pPr>
-      <w:r>
+        <w:rPr>
+          <w:highlight w:val="yellow"/>
+        </w:rPr>
+      </w:pPr>
+      <w:r>
+        <w:rPr>
+          <w:highlight w:val="yellow"/>
+        </w:rPr>
         <w:t xml:space="preserve">Источник напряжения </w:t>
       </w:r>
       <w:r>
         <w:rPr>
           <w:i/>
+          <w:highlight w:val="yellow"/>
         </w:rPr>
         <w:t xml:space="preserve">U </w:t>
       </w:r>
       <w:r>
+        <w:rPr>
+          <w:highlight w:val="yellow"/>
+        </w:rPr>
         <w:t xml:space="preserve">ключом </w:t>
       </w:r>
       <w:r>
         <w:rPr>
           <w:i/>
+          <w:highlight w:val="yellow"/>
         </w:rPr>
         <w:t xml:space="preserve">K </w:t>
       </w:r>
       <w:r>
+        <w:rPr>
+          <w:highlight w:val="yellow"/>
+        </w:rPr>
         <w:t xml:space="preserve">подсоединяется к нагрузке </w:t>
       </w:r>
       <w:r>
         <w:rPr>
           <w:i/>
+          <w:highlight w:val="yellow"/>
         </w:rPr>
         <w:t>Н</w:t>
       </w:r>
       <w:r>
+        <w:rPr>
+          <w:highlight w:val="yellow"/>
+        </w:rPr>
         <w:t>.</w:t>
       </w:r>
     </w:p>
@@ -45079,15 +44889,22 @@
         <w:jc w:val="both"/>
       </w:pPr>
       <w:r>
+        <w:rPr>
+          <w:highlight w:val="yellow"/>
+        </w:rPr>
         <w:t xml:space="preserve">Ключ </w:t>
       </w:r>
       <w:r>
         <w:rPr>
           <w:i/>
+          <w:highlight w:val="yellow"/>
         </w:rPr>
         <w:t xml:space="preserve">К </w:t>
       </w:r>
       <w:r>
+        <w:rPr>
+          <w:highlight w:val="yellow"/>
+        </w:rPr>
         <w:t>переключается с определенной частотой и остается во включенном состоянии определенную длительность времени.</w:t>
       </w:r>
     </w:p>
@@ -45123,7 +44940,7 @@
           <w:szCs w:val="28"/>
         </w:rPr>
       </w:pPr>
-      <w:bookmarkStart w:id="32" w:name="_Toc200063137"/>
+      <w:bookmarkStart w:id="31" w:name="_Toc200219438"/>
       <w:r>
         <w:rPr>
           <w:b/>
@@ -45133,7 +44950,7 @@
         <w:lastRenderedPageBreak/>
         <w:t>ЗАКЛЮЧЕНИЕ</w:t>
       </w:r>
-      <w:bookmarkEnd w:id="32"/>
+      <w:bookmarkEnd w:id="31"/>
     </w:p>
     <w:p>
       <w:pPr>
@@ -45165,7 +44982,7 @@
           <w:szCs w:val="28"/>
         </w:rPr>
       </w:pPr>
-      <w:bookmarkStart w:id="33" w:name="_Toc200063138"/>
+      <w:bookmarkStart w:id="32" w:name="_Toc200219439"/>
       <w:r>
         <w:rPr>
           <w:sz w:val="28"/>
@@ -45174,8 +44991,8 @@
         <w:lastRenderedPageBreak/>
         <w:t>СПИСОК ИСПОЛЬЗОВАННЫХ ИСТОЧНИКОВ</w:t>
       </w:r>
-      <w:bookmarkStart w:id="34" w:name="_Hlk183975188"/>
-      <w:bookmarkEnd w:id="33"/>
+      <w:bookmarkStart w:id="33" w:name="_Hlk183975188"/>
+      <w:bookmarkEnd w:id="32"/>
     </w:p>
     <w:p>
       <w:pPr>
@@ -45214,21 +45031,7 @@
         <w:rPr>
           <w:szCs w:val="28"/>
         </w:rPr>
-        <w:t xml:space="preserve"> </w:t>
-      </w:r>
-      <w:proofErr w:type="spellStart"/>
-      <w:r>
-        <w:rPr>
-          <w:szCs w:val="28"/>
-        </w:rPr>
-        <w:t>developer</w:t>
-      </w:r>
-      <w:proofErr w:type="spellEnd"/>
-      <w:r>
-        <w:rPr>
-          <w:szCs w:val="28"/>
-        </w:rPr>
-        <w:t xml:space="preserve"> URL: https://developer.arm.com/documentation/101636/0100/Debug-and-Trace/JTAG-SWD-Interface (дата обращения: 02.12.2024).</w:t>
+        <w:t xml:space="preserve"> developer URL: https://developer.arm.com/documentation/101636/0100/Debug-and-Trace/JTAG-SWD-Interface (дата обращения: 02.12.2024).</w:t>
       </w:r>
     </w:p>
     <w:p>
@@ -45266,8 +45069,8 @@
         <w:lastRenderedPageBreak/>
         <w:t xml:space="preserve"> </w:t>
       </w:r>
-      <w:bookmarkStart w:id="35" w:name="_Toc200063139"/>
-      <w:bookmarkEnd w:id="34"/>
+      <w:bookmarkStart w:id="34" w:name="_Toc200219440"/>
+      <w:bookmarkEnd w:id="33"/>
       <w:r>
         <w:rPr>
           <w:b/>
@@ -45276,7 +45079,7 @@
         </w:rPr>
         <w:t>ПРИЛОЖЕНИЕ А</w:t>
       </w:r>
-      <w:bookmarkEnd w:id="35"/>
+      <w:bookmarkEnd w:id="34"/>
     </w:p>
     <w:p>
       <w:pPr>
@@ -45388,7 +45191,187 @@
         <w:rPr>
           <w:szCs w:val="28"/>
         </w:rPr>
-        <w:t>- Перечень элементов,</w:t>
+        <w:t xml:space="preserve">- Схема электрическая </w:t>
+      </w:r>
+      <w:r>
+        <w:rPr>
+          <w:szCs w:val="28"/>
+        </w:rPr>
+        <w:t>соединений</w:t>
+      </w:r>
+      <w:r>
+        <w:rPr>
+          <w:szCs w:val="28"/>
+        </w:rPr>
+        <w:t>,</w:t>
+      </w:r>
+    </w:p>
+    <w:p>
+      <w:pPr>
+        <w:spacing w:after="0" w:line="360" w:lineRule="auto"/>
+        <w:ind w:left="708" w:right="0" w:firstLine="1"/>
+        <w:rPr>
+          <w:szCs w:val="28"/>
+        </w:rPr>
+      </w:pPr>
+      <w:r>
+        <w:rPr>
+          <w:szCs w:val="28"/>
+        </w:rPr>
+        <w:t>- Перечень элементов</w:t>
+      </w:r>
+      <w:r>
+        <w:rPr>
+          <w:szCs w:val="28"/>
+        </w:rPr>
+        <w:t>,</w:t>
+      </w:r>
+    </w:p>
+    <w:p>
+      <w:pPr>
+        <w:spacing w:after="0" w:line="360" w:lineRule="auto"/>
+        <w:ind w:left="708" w:right="0" w:firstLine="1"/>
+        <w:rPr>
+          <w:szCs w:val="28"/>
+        </w:rPr>
+      </w:pPr>
+      <w:r>
+        <w:rPr>
+          <w:szCs w:val="28"/>
+        </w:rPr>
+        <w:t>- Спецификация</w:t>
+      </w:r>
+      <w:r>
+        <w:rPr>
+          <w:szCs w:val="28"/>
+        </w:rPr>
+        <w:t xml:space="preserve"> электронно</w:t>
+      </w:r>
+      <w:r>
+        <w:rPr>
+          <w:szCs w:val="28"/>
+        </w:rPr>
+        <w:t>го</w:t>
+      </w:r>
+      <w:r>
+        <w:rPr>
+          <w:szCs w:val="28"/>
+        </w:rPr>
+        <w:t xml:space="preserve"> модул</w:t>
+      </w:r>
+      <w:r>
+        <w:rPr>
+          <w:szCs w:val="28"/>
+        </w:rPr>
+        <w:t>я</w:t>
+      </w:r>
+      <w:r>
+        <w:rPr>
+          <w:szCs w:val="28"/>
+        </w:rPr>
+        <w:t>,</w:t>
+      </w:r>
+    </w:p>
+    <w:p>
+      <w:pPr>
+        <w:spacing w:after="0" w:line="360" w:lineRule="auto"/>
+        <w:ind w:left="708" w:right="0" w:firstLine="1"/>
+        <w:rPr>
+          <w:szCs w:val="28"/>
+        </w:rPr>
+      </w:pPr>
+      <w:r>
+        <w:rPr>
+          <w:szCs w:val="28"/>
+        </w:rPr>
+        <w:t>- Спецификация печатной плат</w:t>
+      </w:r>
+      <w:r>
+        <w:rPr>
+          <w:szCs w:val="28"/>
+        </w:rPr>
+        <w:t>ы,</w:t>
+      </w:r>
+    </w:p>
+    <w:p>
+      <w:pPr>
+        <w:spacing w:after="0" w:line="360" w:lineRule="auto"/>
+        <w:ind w:left="708" w:right="0" w:firstLine="1"/>
+        <w:rPr>
+          <w:szCs w:val="28"/>
+        </w:rPr>
+      </w:pPr>
+      <w:r>
+        <w:rPr>
+          <w:szCs w:val="28"/>
+        </w:rPr>
+        <w:t xml:space="preserve">- Спецификация </w:t>
+      </w:r>
+      <w:r>
+        <w:rPr>
+          <w:szCs w:val="28"/>
+        </w:rPr>
+        <w:t>устройства</w:t>
+      </w:r>
+      <w:r>
+        <w:rPr>
+          <w:szCs w:val="28"/>
+        </w:rPr>
+        <w:t>,</w:t>
+      </w:r>
+    </w:p>
+    <w:p>
+      <w:pPr>
+        <w:spacing w:after="0" w:line="360" w:lineRule="auto"/>
+        <w:ind w:left="708" w:right="0" w:firstLine="1"/>
+        <w:rPr>
+          <w:szCs w:val="28"/>
+        </w:rPr>
+      </w:pPr>
+      <w:r>
+        <w:rPr>
+          <w:szCs w:val="28"/>
+        </w:rPr>
+        <w:t>-</w:t>
+      </w:r>
+      <w:r>
+        <w:rPr>
+          <w:szCs w:val="28"/>
+        </w:rPr>
+        <w:t xml:space="preserve"> </w:t>
+      </w:r>
+      <w:r>
+        <w:rPr>
+          <w:szCs w:val="28"/>
+        </w:rPr>
+        <w:t>Сборочный чертёж электронного модуля,</w:t>
+      </w:r>
+    </w:p>
+    <w:p>
+      <w:pPr>
+        <w:spacing w:after="0" w:line="360" w:lineRule="auto"/>
+        <w:ind w:left="708" w:right="0" w:firstLine="1"/>
+        <w:rPr>
+          <w:szCs w:val="28"/>
+        </w:rPr>
+      </w:pPr>
+      <w:r>
+        <w:rPr>
+          <w:szCs w:val="28"/>
+        </w:rPr>
+        <w:t xml:space="preserve">- </w:t>
+      </w:r>
+      <w:r>
+        <w:rPr>
+          <w:szCs w:val="28"/>
+        </w:rPr>
+        <w:t>Сборочный чертёж</w:t>
+      </w:r>
+      <w:r>
+        <w:rPr>
+          <w:szCs w:val="28"/>
+        </w:rPr>
+        <w:t xml:space="preserve"> печатной платы,</w:t>
       </w:r>
     </w:p>
     <w:p>
@@ -45403,49 +45386,7 @@
         <w:rPr>
           <w:szCs w:val="28"/>
         </w:rPr>
-        <w:t>- Чертёж печатной платы,</w:t>
-      </w:r>
-    </w:p>
-    <w:p>
-      <w:pPr>
-        <w:spacing w:after="0" w:line="360" w:lineRule="auto"/>
-        <w:ind w:left="708" w:right="0" w:firstLine="1"/>
-        <w:rPr>
-          <w:szCs w:val="28"/>
-        </w:rPr>
-      </w:pPr>
-      <w:r>
-        <w:rPr>
-          <w:szCs w:val="28"/>
-        </w:rPr>
-        <w:t>-</w:t>
-      </w:r>
-      <w:r>
-        <w:rPr>
-          <w:szCs w:val="28"/>
-        </w:rPr>
-        <w:t xml:space="preserve"> </w:t>
-      </w:r>
-      <w:r>
-        <w:rPr>
-          <w:szCs w:val="28"/>
-        </w:rPr>
-        <w:t>Сборочный чертёж печатной платы,</w:t>
-      </w:r>
-    </w:p>
-    <w:p>
-      <w:pPr>
-        <w:spacing w:after="0" w:line="360" w:lineRule="auto"/>
-        <w:ind w:left="708" w:right="0" w:firstLine="1"/>
-        <w:rPr>
-          <w:szCs w:val="28"/>
-        </w:rPr>
-      </w:pPr>
-      <w:r>
-        <w:rPr>
-          <w:szCs w:val="28"/>
-        </w:rPr>
-        <w:t>- Спецификация к сборочному чертежу,</w:t>
+        <w:t>- Сборочный чертёж устройства,</w:t>
       </w:r>
     </w:p>
     <w:p>
@@ -45460,7 +45401,7 @@
         <w:rPr>
           <w:szCs w:val="28"/>
         </w:rPr>
-        <w:t>- Сборочный чертёж устройства,</w:t>
+        <w:t>- Чертёж основания корпуса,</w:t>
       </w:r>
     </w:p>
     <w:p>
@@ -45475,7 +45416,7 @@
         <w:rPr>
           <w:szCs w:val="28"/>
         </w:rPr>
-        <w:t>- Чертёж основания корпуса,</w:t>
+        <w:t>- Чертёж крышки корпуса,</w:t>
       </w:r>
     </w:p>
     <w:p>
@@ -45490,7 +45431,13 @@
         <w:rPr>
           <w:szCs w:val="28"/>
         </w:rPr>
-        <w:t>- Чертёж крышки корпуса,</w:t>
+        <w:t xml:space="preserve">- </w:t>
+      </w:r>
+      <w:r>
+        <w:rPr>
+          <w:szCs w:val="28"/>
+        </w:rPr>
+        <w:t>Схема сборки,</w:t>
       </w:r>
     </w:p>
     <w:p>
@@ -45505,7 +45452,7 @@
         <w:rPr>
           <w:szCs w:val="28"/>
         </w:rPr>
-        <w:t>- Сборочный чертёж устройства,</w:t>
+        <w:t>- Алгоритм работы устройства.</w:t>
       </w:r>
     </w:p>
     <w:p>
@@ -45516,48 +45463,6 @@
           <w:szCs w:val="28"/>
         </w:rPr>
       </w:pPr>
-      <w:r>
-        <w:rPr>
-          <w:szCs w:val="28"/>
-        </w:rPr>
-        <w:t>- Спецификация к сборочному чертежу устройства,</w:t>
-      </w:r>
-    </w:p>
-    <w:p>
-      <w:pPr>
-        <w:spacing w:after="0" w:line="360" w:lineRule="auto"/>
-        <w:ind w:left="0" w:right="0" w:firstLine="709"/>
-        <w:rPr>
-          <w:szCs w:val="28"/>
-        </w:rPr>
-      </w:pPr>
-      <w:r>
-        <w:rPr>
-          <w:szCs w:val="28"/>
-        </w:rPr>
-        <w:t>- Алгоритм работы устройства,</w:t>
-      </w:r>
-    </w:p>
-    <w:p>
-      <w:pPr>
-        <w:spacing w:after="0" w:line="360" w:lineRule="auto"/>
-        <w:ind w:left="0" w:right="0" w:firstLine="709"/>
-        <w:rPr>
-          <w:szCs w:val="28"/>
-        </w:rPr>
-      </w:pPr>
-      <w:r>
-        <w:rPr>
-          <w:szCs w:val="28"/>
-        </w:rPr>
-        <w:t>- Моделирование процесса сборки устройства</w:t>
-      </w:r>
-      <w:r>
-        <w:rPr>
-          <w:szCs w:val="28"/>
-        </w:rPr>
-        <w:t>.</w:t>
-      </w:r>
     </w:p>
     <w:p>
       <w:pPr>
@@ -45593,14 +45498,13 @@
         <w:ind w:left="0" w:right="0" w:firstLine="0"/>
         <w:rPr>
           <w:szCs w:val="28"/>
-          <w:lang w:val="en-US"/>
         </w:rPr>
       </w:pPr>
     </w:p>
     <w:sectPr>
-      <w:footerReference w:type="even" r:id="rId34"/>
-      <w:footerReference w:type="default" r:id="rId35"/>
-      <w:footerReference w:type="first" r:id="rId36"/>
+      <w:footerReference w:type="even" r:id="rId36"/>
+      <w:footerReference w:type="default" r:id="rId37"/>
+      <w:footerReference w:type="first" r:id="rId38"/>
       <w:pgSz w:w="11906" w:h="16838"/>
       <w:pgMar w:top="1134" w:right="567" w:bottom="1134" w:left="1701" w:header="0" w:footer="567" w:gutter="0"/>
       <w:pgNumType w:start="1"/>
@@ -50671,7 +50575,7 @@
   <w:style w:type="paragraph" w:default="1" w:styleId="a">
     <w:name w:val="Normal"/>
     <w:qFormat/>
-    <w:rsid w:val="003B36E6"/>
+    <w:rsid w:val="00555BF1"/>
     <w:pPr>
       <w:spacing w:after="4"/>
       <w:ind w:left="10" w:right="273" w:hanging="10"/>
